--- a/src/assets/documents/so1-Uebungsdossier.docx
+++ b/src/assets/documents/so1-Uebungsdossier.docx
@@ -4,23 +4,22 @@
   <w:body>
     <w:p>
       <w:pPr>
+        <w:spacing w:after="0" w:line="240" w:lineRule="auto"/>
         <w:rPr>
           <w:rFonts w:asciiTheme="majorHAnsi" w:hAnsiTheme="majorHAnsi" w:cstheme="majorHAnsi"/>
-          <w:i/>
-          <w:color w:val="000000" w:themeColor="text1"/>
-          <w:sz w:val="48"/>
-          <w:szCs w:val="48"/>
+          <w:sz w:val="32"/>
+          <w:szCs w:val="32"/>
         </w:rPr>
       </w:pPr>
       <w:r>
         <w:rPr>
           <w:rFonts w:asciiTheme="majorHAnsi" w:hAnsiTheme="majorHAnsi" w:cstheme="majorHAnsi"/>
           <w:noProof/>
-          <w:sz w:val="52"/>
-          <w:szCs w:val="52"/>
+          <w:sz w:val="32"/>
+          <w:szCs w:val="32"/>
         </w:rPr>
         <w:drawing>
-          <wp:anchor distT="0" distB="0" distL="114300" distR="114300" simplePos="0" relativeHeight="251671552" behindDoc="0" locked="0" layoutInCell="1" allowOverlap="1" wp14:anchorId="2719A75E" wp14:editId="1E3675AD">
+          <wp:anchor distT="0" distB="0" distL="114300" distR="114300" simplePos="0" relativeHeight="251660288" behindDoc="0" locked="0" layoutInCell="1" allowOverlap="1" wp14:anchorId="3080C8E7" wp14:editId="57A81A83">
             <wp:simplePos x="0" y="0"/>
             <wp:positionH relativeFrom="column">
               <wp:posOffset>5027930</wp:posOffset>
@@ -31,7 +30,7 @@
             <wp:extent cx="1297371" cy="1665808"/>
             <wp:effectExtent l="0" t="0" r="0" b="0"/>
             <wp:wrapNone/>
-            <wp:docPr id="5" name="Grafik 5"/>
+            <wp:docPr id="7" name="Grafik 7"/>
             <wp:cNvGraphicFramePr>
               <a:graphicFrameLocks xmlns:a="http://schemas.openxmlformats.org/drawingml/2006/main" noChangeAspect="1"/>
             </wp:cNvGraphicFramePr>
@@ -81,7 +80,6 @@
         <w:rPr>
           <w:rFonts w:asciiTheme="majorHAnsi" w:hAnsiTheme="majorHAnsi" w:cstheme="majorHAnsi"/>
           <w:i/>
-          <w:color w:val="000000" w:themeColor="text1"/>
           <w:sz w:val="32"/>
           <w:szCs w:val="32"/>
         </w:rPr>
@@ -90,26 +88,24 @@
       <w:r>
         <w:rPr>
           <w:rFonts w:asciiTheme="majorHAnsi" w:hAnsiTheme="majorHAnsi" w:cstheme="majorHAnsi"/>
-          <w:color w:val="000000" w:themeColor="text1"/>
           <w:sz w:val="32"/>
           <w:szCs w:val="32"/>
         </w:rPr>
         <w:t xml:space="preserve"> kommunizieren mit meinem Baby </w:t>
       </w:r>
-      <w:r>
+    </w:p>
+    <w:p>
+      <w:pPr>
+        <w:spacing w:line="240" w:lineRule="auto"/>
         <w:rPr>
-          <w:rFonts w:asciiTheme="majorHAnsi" w:hAnsiTheme="majorHAnsi" w:cstheme="majorHAnsi"/>
           <w:color w:val="000000" w:themeColor="text1"/>
-          <w:sz w:val="28"/>
-          <w:szCs w:val="28"/>
+          <w:sz w:val="48"/>
+          <w:szCs w:val="48"/>
         </w:rPr>
-        <w:br/>
-      </w:r>
+      </w:pPr>
       <w:r>
         <w:rPr>
-          <w:rFonts w:asciiTheme="majorHAnsi" w:hAnsiTheme="majorHAnsi" w:cstheme="majorHAnsi"/>
           <w:i/>
-          <w:color w:val="000000" w:themeColor="text1"/>
         </w:rPr>
         <w:t>*subjektorientiert</w:t>
       </w:r>
@@ -123,16 +119,16 @@
           <w:szCs w:val="52"/>
         </w:rPr>
         <w:drawing>
-          <wp:anchor distT="0" distB="0" distL="114300" distR="114300" simplePos="0" relativeHeight="251673600" behindDoc="1" locked="0" layoutInCell="1" allowOverlap="1" wp14:anchorId="2A4D2DFD" wp14:editId="6DEA08F7">
+          <wp:anchor distT="0" distB="0" distL="114300" distR="114300" simplePos="0" relativeHeight="251659264" behindDoc="1" locked="0" layoutInCell="1" allowOverlap="1" wp14:anchorId="670DF033" wp14:editId="15DA0532">
             <wp:simplePos x="0" y="0"/>
             <wp:positionH relativeFrom="column">
               <wp:posOffset>-899795</wp:posOffset>
             </wp:positionH>
             <wp:positionV relativeFrom="page">
-              <wp:posOffset>1387366</wp:posOffset>
+              <wp:posOffset>1398905</wp:posOffset>
             </wp:positionV>
-            <wp:extent cx="7574073" cy="961696"/>
-            <wp:effectExtent l="0" t="0" r="0" b="0"/>
+            <wp:extent cx="7560000" cy="985562"/>
+            <wp:effectExtent l="0" t="0" r="3175" b="5080"/>
             <wp:wrapNone/>
             <wp:docPr id="6" name="Grafik 3">
               <a:extLst xmlns:a="http://schemas.openxmlformats.org/drawingml/2006/main">
@@ -174,7 +170,7 @@
                   <pic:spPr>
                     <a:xfrm>
                       <a:off x="0" y="0"/>
-                      <a:ext cx="7689403" cy="976340"/>
+                      <a:ext cx="7560000" cy="985562"/>
                     </a:xfrm>
                     <a:prstGeom prst="rect">
                       <a:avLst/>
@@ -195,122 +191,130 @@
     </w:p>
     <w:p>
       <w:pPr>
-        <w:spacing w:after="0"/>
+        <w:pStyle w:val="berschrift1"/>
+      </w:pPr>
+      <w:bookmarkStart w:id="0" w:name="_Toc48132763"/>
+      <w:r>
         <w:rPr>
-          <w:rFonts w:asciiTheme="majorHAnsi" w:hAnsiTheme="majorHAnsi" w:cstheme="majorHAnsi"/>
-          <w:iCs/>
-          <w:color w:val="996633"/>
-          <w:sz w:val="52"/>
-          <w:szCs w:val="52"/>
+          <w:rFonts w:eastAsiaTheme="minorHAnsi"/>
         </w:rPr>
-      </w:pPr>
+        <w:t xml:space="preserve">Übungen zum </w:t>
+      </w:r>
       <w:r>
         <w:rPr>
-          <w:rFonts w:asciiTheme="majorHAnsi" w:hAnsiTheme="majorHAnsi" w:cstheme="majorHAnsi"/>
-          <w:iCs/>
-          <w:color w:val="996633"/>
-          <w:sz w:val="52"/>
-          <w:szCs w:val="52"/>
+          <w:rFonts w:eastAsiaTheme="minorHAnsi"/>
         </w:rPr>
-        <w:t>Übungsdossier Kursblock 1</w:t>
-      </w:r>
-    </w:p>
-    <w:p>
-      <w:pPr>
-        <w:spacing w:after="0"/>
+        <w:t>ersten Kursblock</w:t>
+      </w:r>
+      <w:r>
         <w:rPr>
-          <w:rFonts w:asciiTheme="majorHAnsi" w:hAnsiTheme="majorHAnsi" w:cstheme="majorHAnsi"/>
-          <w:iCs/>
-          <w:color w:val="996633"/>
-          <w:sz w:val="52"/>
-          <w:szCs w:val="52"/>
+          <w:rFonts w:eastAsiaTheme="minorHAnsi"/>
         </w:rPr>
-      </w:pPr>
+        <w:t>:</w:t>
+      </w:r>
       <w:r>
         <w:rPr>
-          <w:rFonts w:asciiTheme="majorHAnsi" w:hAnsiTheme="majorHAnsi" w:cstheme="majorHAnsi"/>
-          <w:iCs/>
-          <w:color w:val="996633"/>
-          <w:sz w:val="52"/>
-          <w:szCs w:val="52"/>
-        </w:rPr>
-        <w:t>Innere Stärke und Gleichwürdigkeit</w:t>
-      </w:r>
-    </w:p>
-    <w:p>
-      <w:pPr>
-        <w:pStyle w:val="KeinLeerraum"/>
-      </w:pPr>
-    </w:p>
-    <w:p>
-      <w:pPr>
-        <w:pStyle w:val="KeinLeerraum"/>
-      </w:pPr>
-    </w:p>
-    <w:p>
-      <w:pPr>
-        <w:rPr>
-          <w:rFonts w:asciiTheme="majorHAnsi" w:hAnsiTheme="majorHAnsi" w:cstheme="majorHAnsi"/>
-        </w:rPr>
-      </w:pPr>
-      <w:r>
-        <w:rPr>
-          <w:rFonts w:asciiTheme="majorHAnsi" w:hAnsiTheme="majorHAnsi" w:cstheme="majorHAnsi"/>
-          <w:sz w:val="32"/>
-          <w:szCs w:val="32"/>
-        </w:rPr>
-        <w:t>1. Ich wünsche dir…</w:t>
-      </w:r>
-      <w:r>
-        <w:rPr>
-          <w:rFonts w:asciiTheme="majorHAnsi" w:hAnsiTheme="majorHAnsi" w:cstheme="majorHAnsi"/>
-          <w:sz w:val="32"/>
-          <w:szCs w:val="32"/>
+          <w:rFonts w:eastAsiaTheme="minorHAnsi"/>
         </w:rPr>
         <w:br/>
-      </w:r>
-      <w:r>
-        <w:rPr>
-          <w:rFonts w:asciiTheme="majorHAnsi" w:hAnsiTheme="majorHAnsi" w:cstheme="majorHAnsi"/>
-        </w:rPr>
+        <w:t>Innere Stärke und Gleichwürdigkeit</w:t>
+      </w:r>
+      <w:bookmarkEnd w:id="0"/>
+    </w:p>
+    <w:p>
+      <w:pPr>
+        <w:pStyle w:val="KeinLeerraum"/>
+      </w:pPr>
+    </w:p>
+    <w:p>
+      <w:pPr>
+        <w:pStyle w:val="KeinLeerraum"/>
+      </w:pPr>
+    </w:p>
+    <w:p>
+      <w:pPr>
+        <w:pStyle w:val="berschrift2"/>
+      </w:pPr>
+      <w:bookmarkStart w:id="1" w:name="_Toc48132764"/>
+      <w:r>
+        <w:t>Ich wünsche dir… - Notizen zur Einstiegsübung</w:t>
+      </w:r>
+      <w:bookmarkEnd w:id="1"/>
+    </w:p>
+    <w:p>
+      <w:pPr>
+        <w:pStyle w:val="U2"/>
+      </w:pPr>
+      <w:r>
         <w:t>Übung zum Video 1.1</w:t>
       </w:r>
-    </w:p>
-    <w:p>
-      <w:r>
-        <w:t xml:space="preserve">Schau das </w:t>
-      </w:r>
-      <w:r>
-        <w:t>Video 1.1</w:t>
-      </w:r>
       <w:r>
         <w:t xml:space="preserve"> </w:t>
       </w:r>
-      <w:r>
-        <w:t xml:space="preserve">an </w:t>
-      </w:r>
-      <w:r>
-        <w:t>(</w:t>
-      </w:r>
-      <w:r>
-        <w:t>«ich wünsche dir…»</w:t>
-      </w:r>
-      <w:r>
-        <w:t>)</w:t>
-      </w:r>
-      <w:r>
-        <w:t xml:space="preserve">. </w:t>
-      </w:r>
-      <w:r>
-        <w:t>Du kannst hier deine Wünsche für dein Baby notieren</w:t>
-      </w:r>
-      <w:r>
-        <w:t>, z.B. Stichwortartig oder in Form eines Briefes an dein Baby.</w:t>
+    </w:p>
+    <w:p>
+      <w:r>
+        <w:t>Schau das Video 1.1 (Einstiegsübung – Ich wünsche dir…) an. Was wünschst du deinem Baby von ganzem Herzen? Hier kannst du deine Wünsche notieren, z.B. Stichwortartig oder in Form eines Briefes an dein Baby.</w:t>
+      </w:r>
+    </w:p>
+    <w:p>
+      <w:pPr>
+        <w:pStyle w:val="Linien"/>
+      </w:pPr>
+      <w:r>
+        <w:t xml:space="preserve"> </w:t>
+      </w:r>
+      <w:sdt>
+        <w:sdtPr>
+          <w:id w:val="-1433966065"/>
+          <w:placeholder>
+            <w:docPart w:val="DefaultPlaceholder_-1854013440"/>
+          </w:placeholder>
+          <w:showingPlcHdr/>
+        </w:sdtPr>
+        <w:sdtContent>
+          <w:bookmarkStart w:id="2" w:name="_GoBack"/>
+          <w:r>
+            <w:rPr>
+              <w:rStyle w:val="Platzhaltertext"/>
+            </w:rPr>
+            <w:t>Klicken oder tippen Sie hier, um Text einzugeben.</w:t>
+          </w:r>
+          <w:bookmarkEnd w:id="2"/>
+        </w:sdtContent>
+      </w:sdt>
+    </w:p>
+    <w:p>
+      <w:bookmarkStart w:id="3" w:name="_Toc48132765"/>
+    </w:p>
+    <w:p>
+      <w:pPr>
+        <w:pStyle w:val="berschrift2"/>
+      </w:pPr>
+      <w:r>
+        <w:t>Lina weint, und jetzt? – Notizen zum Szenario von Lina und Rex</w:t>
+      </w:r>
+      <w:bookmarkEnd w:id="3"/>
+    </w:p>
+    <w:p>
+      <w:pPr>
+        <w:pStyle w:val="U2"/>
+      </w:pPr>
+      <w:r>
+        <w:t xml:space="preserve">Übung zu den Videos 1.2 und 1.3 </w:t>
+      </w:r>
+    </w:p>
+    <w:p>
+      <w:pPr>
+        <w:pStyle w:val="U2"/>
+      </w:pPr>
+      <w:r>
+        <w:t>Während du die Videos 1.2 (Innere Stärke) und 1.3 (Gleichwürdigkeit) schaust, kannst du hier fortlaufend deine Gedanken zum Szenario von Lina und dem Hund notieren.</w:t>
       </w:r>
     </w:p>
     <w:sdt>
       <w:sdtPr>
-        <w:id w:val="-1007520831"/>
+        <w:id w:val="-1829042694"/>
         <w:placeholder>
           <w:docPart w:val="DefaultPlaceholder_-1854013440"/>
         </w:placeholder>
@@ -318,6 +322,9 @@
       </w:sdtPr>
       <w:sdtContent>
         <w:p>
+          <w:pPr>
+            <w:pStyle w:val="Linien"/>
+          </w:pPr>
           <w:r>
             <w:rPr>
               <w:rStyle w:val="Platzhaltertext"/>
@@ -330,56 +337,36 @@
     <w:p/>
     <w:p>
       <w:pPr>
-        <w:rPr>
-          <w:rFonts w:asciiTheme="majorHAnsi" w:hAnsiTheme="majorHAnsi" w:cstheme="majorHAnsi"/>
-        </w:rPr>
-      </w:pPr>
-      <w:r>
-        <w:rPr>
-          <w:rFonts w:asciiTheme="majorHAnsi" w:hAnsiTheme="majorHAnsi" w:cstheme="majorHAnsi"/>
-          <w:sz w:val="32"/>
-          <w:szCs w:val="32"/>
-        </w:rPr>
-        <w:t xml:space="preserve">2. </w:t>
-      </w:r>
-      <w:r>
-        <w:rPr>
-          <w:rFonts w:asciiTheme="majorHAnsi" w:hAnsiTheme="majorHAnsi" w:cstheme="majorHAnsi"/>
-          <w:sz w:val="32"/>
-          <w:szCs w:val="32"/>
-        </w:rPr>
-        <w:t>Lina weint…</w:t>
-      </w:r>
-      <w:r>
-        <w:rPr>
-          <w:rFonts w:asciiTheme="majorHAnsi" w:hAnsiTheme="majorHAnsi" w:cstheme="majorHAnsi"/>
-          <w:sz w:val="32"/>
-          <w:szCs w:val="32"/>
-        </w:rPr>
-        <w:br/>
-      </w:r>
-      <w:r>
-        <w:rPr>
-          <w:rFonts w:asciiTheme="majorHAnsi" w:hAnsiTheme="majorHAnsi" w:cstheme="majorHAnsi"/>
-        </w:rPr>
-        <w:t xml:space="preserve">Übung zu den Videos 1.2 und 1.3 </w:t>
-      </w:r>
-    </w:p>
-    <w:p>
-      <w:r>
-        <w:t xml:space="preserve">Schau die Video 1.2 und 1.3. Du kannst hier, während du die Videos schaust, fortlaufend deine Gedanken zum Szenario von Lina und dem Hund notieren. Im Video 1.4 </w:t>
-      </w:r>
-      <w:r>
-        <w:t xml:space="preserve">erläutern wir das Szenario aus der Sicht der subjektorientierten Kommunikation. </w:t>
+        <w:pStyle w:val="berschrift2"/>
+      </w:pPr>
+      <w:bookmarkStart w:id="4" w:name="_Toc48132766"/>
+      <w:r>
+        <w:t>Selbstwas? – Schlüsselbegriffe zum 1. Kursblock definieren</w:t>
+      </w:r>
+      <w:bookmarkEnd w:id="4"/>
+      <w:r>
+        <w:t xml:space="preserve"> </w:t>
+      </w:r>
+    </w:p>
+    <w:p>
+      <w:pPr>
+        <w:pStyle w:val="U2"/>
+      </w:pPr>
+      <w:r>
+        <w:t>Übung zu den Videos 1.2 und 1.3</w:t>
+      </w:r>
+    </w:p>
+    <w:p>
+      <w:r>
+        <w:t>Während du die Videos 1.2 (Innere Stärke) und 1.3 (Gleichwürdigkeit) schaust, kannst du hier deine persönliche Definition der Schlüsselbegriffe notieren:</w:t>
       </w:r>
     </w:p>
     <w:sdt>
       <w:sdtPr>
-        <w:id w:val="672063859"/>
+        <w:id w:val="535631168"/>
         <w:placeholder>
           <w:docPart w:val="DefaultPlaceholder_-1854013440"/>
         </w:placeholder>
-        <w:showingPlcHdr/>
       </w:sdtPr>
       <w:sdtContent>
         <w:p>
@@ -390,343 +377,145 @@
             </w:pBdr>
           </w:pPr>
           <w:r>
-            <w:rPr>
-              <w:rStyle w:val="Platzhaltertext"/>
-            </w:rPr>
-            <w:t>Klicken oder tippen Sie hier, um Text einzugeben.</w:t>
-          </w:r>
+            <w:t>Selbstbewusstsein:</w:t>
+          </w:r>
+        </w:p>
+        <w:p>
+          <w:pPr>
+            <w:pStyle w:val="KeinLeerraum"/>
+            <w:pBdr>
+              <w:between w:val="single" w:sz="4" w:space="1" w:color="A6A6A6" w:themeColor="background1" w:themeShade="A6"/>
+            </w:pBdr>
+          </w:pPr>
+        </w:p>
+        <w:p>
+          <w:pPr>
+            <w:pStyle w:val="KeinLeerraum"/>
+            <w:pBdr>
+              <w:between w:val="single" w:sz="4" w:space="1" w:color="A6A6A6" w:themeColor="background1" w:themeShade="A6"/>
+            </w:pBdr>
+          </w:pPr>
+        </w:p>
+        <w:p>
+          <w:pPr>
+            <w:pStyle w:val="KeinLeerraum"/>
+            <w:pBdr>
+              <w:between w:val="single" w:sz="4" w:space="1" w:color="A6A6A6" w:themeColor="background1" w:themeShade="A6"/>
+            </w:pBdr>
+          </w:pPr>
+          <w:r>
+            <w:t>Selbstwert:</w:t>
+          </w:r>
+        </w:p>
+        <w:p>
+          <w:pPr>
+            <w:pStyle w:val="KeinLeerraum"/>
+            <w:pBdr>
+              <w:between w:val="single" w:sz="4" w:space="1" w:color="A6A6A6" w:themeColor="background1" w:themeShade="A6"/>
+            </w:pBdr>
+          </w:pPr>
+        </w:p>
+        <w:p>
+          <w:pPr>
+            <w:pStyle w:val="KeinLeerraum"/>
+            <w:pBdr>
+              <w:between w:val="single" w:sz="4" w:space="1" w:color="A6A6A6" w:themeColor="background1" w:themeShade="A6"/>
+            </w:pBdr>
+          </w:pPr>
+        </w:p>
+        <w:p>
+          <w:pPr>
+            <w:pStyle w:val="KeinLeerraum"/>
+            <w:pBdr>
+              <w:between w:val="single" w:sz="4" w:space="1" w:color="A6A6A6" w:themeColor="background1" w:themeShade="A6"/>
+            </w:pBdr>
+          </w:pPr>
+          <w:r>
+            <w:t>Selbstvertrauen:</w:t>
+          </w:r>
+        </w:p>
+        <w:p>
+          <w:pPr>
+            <w:pStyle w:val="KeinLeerraum"/>
+            <w:pBdr>
+              <w:between w:val="single" w:sz="4" w:space="1" w:color="A6A6A6" w:themeColor="background1" w:themeShade="A6"/>
+            </w:pBdr>
+          </w:pPr>
+        </w:p>
+        <w:p>
+          <w:pPr>
+            <w:pStyle w:val="KeinLeerraum"/>
+            <w:pBdr>
+              <w:between w:val="single" w:sz="4" w:space="1" w:color="A6A6A6" w:themeColor="background1" w:themeShade="A6"/>
+            </w:pBdr>
+          </w:pPr>
+        </w:p>
+        <w:p>
+          <w:pPr>
+            <w:pStyle w:val="KeinLeerraum"/>
+            <w:pBdr>
+              <w:between w:val="single" w:sz="4" w:space="1" w:color="A6A6A6" w:themeColor="background1" w:themeShade="A6"/>
+            </w:pBdr>
+          </w:pPr>
+          <w:r>
+            <w:t>Subjekt:</w:t>
+          </w:r>
+        </w:p>
+        <w:p>
+          <w:pPr>
+            <w:pStyle w:val="KeinLeerraum"/>
+            <w:pBdr>
+              <w:between w:val="single" w:sz="4" w:space="1" w:color="A6A6A6" w:themeColor="background1" w:themeShade="A6"/>
+            </w:pBdr>
+          </w:pPr>
+        </w:p>
+        <w:p>
+          <w:pPr>
+            <w:pStyle w:val="KeinLeerraum"/>
+            <w:pBdr>
+              <w:between w:val="single" w:sz="4" w:space="1" w:color="A6A6A6" w:themeColor="background1" w:themeShade="A6"/>
+            </w:pBdr>
+          </w:pPr>
+        </w:p>
+        <w:p>
+          <w:pPr>
+            <w:pStyle w:val="KeinLeerraum"/>
+            <w:pBdr>
+              <w:between w:val="single" w:sz="4" w:space="1" w:color="A6A6A6" w:themeColor="background1" w:themeShade="A6"/>
+            </w:pBdr>
+          </w:pPr>
+          <w:r>
+            <w:t>Gleichwürdigkeit:</w:t>
+          </w:r>
+        </w:p>
+        <w:p>
+          <w:pPr>
+            <w:pStyle w:val="KeinLeerraum"/>
+            <w:pBdr>
+              <w:between w:val="single" w:sz="4" w:space="1" w:color="A6A6A6" w:themeColor="background1" w:themeShade="A6"/>
+            </w:pBdr>
+          </w:pPr>
         </w:p>
       </w:sdtContent>
     </w:sdt>
     <w:p>
-      <w:pPr>
-        <w:rPr>
-          <w:rFonts w:asciiTheme="majorHAnsi" w:hAnsiTheme="majorHAnsi" w:cstheme="majorHAnsi"/>
-          <w:sz w:val="32"/>
-          <w:szCs w:val="32"/>
-        </w:rPr>
-      </w:pPr>
-    </w:p>
-    <w:p>
-      <w:pPr>
-        <w:rPr>
-          <w:rFonts w:asciiTheme="majorHAnsi" w:hAnsiTheme="majorHAnsi" w:cstheme="majorHAnsi"/>
-        </w:rPr>
-      </w:pPr>
-      <w:r>
-        <w:rPr>
-          <w:rFonts w:asciiTheme="majorHAnsi" w:hAnsiTheme="majorHAnsi" w:cstheme="majorHAnsi"/>
-          <w:sz w:val="32"/>
-          <w:szCs w:val="32"/>
-        </w:rPr>
-        <w:t>3</w:t>
-      </w:r>
-      <w:r>
-        <w:rPr>
-          <w:rFonts w:asciiTheme="majorHAnsi" w:hAnsiTheme="majorHAnsi" w:cstheme="majorHAnsi"/>
-          <w:sz w:val="32"/>
-          <w:szCs w:val="32"/>
-        </w:rPr>
-        <w:t xml:space="preserve">. </w:t>
-      </w:r>
-      <w:r>
-        <w:rPr>
-          <w:rFonts w:asciiTheme="majorHAnsi" w:hAnsiTheme="majorHAnsi" w:cstheme="majorHAnsi"/>
-          <w:sz w:val="32"/>
-          <w:szCs w:val="32"/>
-        </w:rPr>
-        <w:t xml:space="preserve">Einführung in die </w:t>
-      </w:r>
-      <w:r>
-        <w:rPr>
-          <w:rFonts w:asciiTheme="majorHAnsi" w:hAnsiTheme="majorHAnsi" w:cstheme="majorHAnsi"/>
-          <w:i/>
-          <w:iCs/>
-          <w:sz w:val="32"/>
-          <w:szCs w:val="32"/>
-        </w:rPr>
-        <w:t>subjektorientierte</w:t>
-      </w:r>
-      <w:r>
-        <w:rPr>
-          <w:rFonts w:asciiTheme="majorHAnsi" w:hAnsiTheme="majorHAnsi" w:cstheme="majorHAnsi"/>
-          <w:sz w:val="32"/>
-          <w:szCs w:val="32"/>
-        </w:rPr>
-        <w:t xml:space="preserve"> Kommunikation</w:t>
-      </w:r>
-      <w:r>
-        <w:rPr>
-          <w:rFonts w:asciiTheme="majorHAnsi" w:hAnsiTheme="majorHAnsi" w:cstheme="majorHAnsi"/>
-          <w:sz w:val="32"/>
-          <w:szCs w:val="32"/>
-        </w:rPr>
-        <w:br/>
-      </w:r>
-      <w:r>
-        <w:rPr>
-          <w:rFonts w:asciiTheme="majorHAnsi" w:hAnsiTheme="majorHAnsi" w:cstheme="majorHAnsi"/>
-        </w:rPr>
-        <w:t>Übung zu den Videos 1.2 und 1.3</w:t>
-      </w:r>
-    </w:p>
-    <w:p>
-      <w:r>
-        <w:t>Schau</w:t>
-      </w:r>
-      <w:r>
-        <w:t xml:space="preserve"> dir die </w:t>
-      </w:r>
-      <w:r>
-        <w:t>Videos 1.2 und 1.3</w:t>
-      </w:r>
-      <w:r>
-        <w:t xml:space="preserve"> </w:t>
-      </w:r>
-      <w:r>
-        <w:t xml:space="preserve">an </w:t>
-      </w:r>
-      <w:r>
-        <w:t>(</w:t>
-      </w:r>
-      <w:r>
-        <w:t>«innere Stärke» und «Gleichwürdigkeit»</w:t>
-      </w:r>
-      <w:r>
-        <w:t>)</w:t>
-      </w:r>
-      <w:r>
-        <w:t xml:space="preserve">. </w:t>
-      </w:r>
-      <w:r>
-        <w:t>Kläre für dich die folgenden Schlüsselbegriffe:</w:t>
-      </w:r>
-    </w:p>
-    <w:p>
-      <w:pPr>
-        <w:pStyle w:val="KeinLeerraum"/>
-      </w:pPr>
-      <w:r>
-        <w:t>Selbstbewusstsein</w:t>
-      </w:r>
-    </w:p>
-    <w:sdt>
-      <w:sdtPr>
-        <w:id w:val="-906231975"/>
-        <w:placeholder>
-          <w:docPart w:val="DefaultPlaceholder_-1854013440"/>
-        </w:placeholder>
-        <w:showingPlcHdr/>
-      </w:sdtPr>
-      <w:sdtContent>
-        <w:p>
-          <w:pPr>
-            <w:pStyle w:val="KeinLeerraum"/>
-          </w:pPr>
-          <w:r>
-            <w:rPr>
-              <w:rStyle w:val="Platzhaltertext"/>
-            </w:rPr>
-            <w:t>Klicken oder tippen Sie hier, um Text einzugeben.</w:t>
-          </w:r>
-        </w:p>
-      </w:sdtContent>
-    </w:sdt>
-    <w:p>
-      <w:pPr>
-        <w:pStyle w:val="KeinLeerraum"/>
-      </w:pPr>
-    </w:p>
-    <w:p>
-      <w:pPr>
-        <w:pStyle w:val="KeinLeerraum"/>
-      </w:pPr>
-      <w:r>
-        <w:t>Selbstwert</w:t>
-      </w:r>
-    </w:p>
-    <w:sdt>
-      <w:sdtPr>
-        <w:id w:val="-141425683"/>
-        <w:placeholder>
-          <w:docPart w:val="DefaultPlaceholder_-1854013440"/>
-        </w:placeholder>
-        <w:showingPlcHdr/>
-      </w:sdtPr>
-      <w:sdtContent>
-        <w:bookmarkStart w:id="0" w:name="_GoBack" w:displacedByCustomXml="prev"/>
-        <w:p>
-          <w:pPr>
-            <w:pStyle w:val="KeinLeerraum"/>
-          </w:pPr>
-          <w:r>
-            <w:rPr>
-              <w:rStyle w:val="Platzhaltertext"/>
-            </w:rPr>
-            <w:t>Klicken oder tippen Sie hier, um Text einzugeben.</w:t>
-          </w:r>
-        </w:p>
-        <w:bookmarkEnd w:id="0" w:displacedByCustomXml="next"/>
-      </w:sdtContent>
-    </w:sdt>
-    <w:p>
-      <w:pPr>
-        <w:pStyle w:val="KeinLeerraum"/>
-      </w:pPr>
-    </w:p>
-    <w:p>
-      <w:pPr>
-        <w:pStyle w:val="KeinLeerraum"/>
-      </w:pPr>
-      <w:r>
-        <w:t>Selbstvertrauen</w:t>
-      </w:r>
-    </w:p>
-    <w:sdt>
-      <w:sdtPr>
-        <w:id w:val="976258732"/>
-        <w:placeholder>
-          <w:docPart w:val="DefaultPlaceholder_-1854013440"/>
-        </w:placeholder>
-        <w:showingPlcHdr/>
-      </w:sdtPr>
-      <w:sdtContent>
-        <w:p>
-          <w:pPr>
-            <w:pStyle w:val="KeinLeerraum"/>
-          </w:pPr>
-          <w:r>
-            <w:rPr>
-              <w:rStyle w:val="Platzhaltertext"/>
-            </w:rPr>
-            <w:t>Klicken oder tippen Sie hier, um Text einzugeben.</w:t>
-          </w:r>
-        </w:p>
-      </w:sdtContent>
-    </w:sdt>
-    <w:p>
-      <w:pPr>
-        <w:pStyle w:val="KeinLeerraum"/>
-      </w:pPr>
-    </w:p>
-    <w:p>
-      <w:pPr>
-        <w:pStyle w:val="KeinLeerraum"/>
-      </w:pPr>
-      <w:r>
-        <w:t>Subjekt</w:t>
-      </w:r>
-    </w:p>
-    <w:sdt>
-      <w:sdtPr>
-        <w:id w:val="1116715334"/>
-        <w:placeholder>
-          <w:docPart w:val="DefaultPlaceholder_-1854013440"/>
-        </w:placeholder>
-        <w:showingPlcHdr/>
-      </w:sdtPr>
-      <w:sdtContent>
-        <w:p>
-          <w:pPr>
-            <w:pStyle w:val="KeinLeerraum"/>
-          </w:pPr>
-          <w:r>
-            <w:rPr>
-              <w:rStyle w:val="Platzhaltertext"/>
-            </w:rPr>
-            <w:t>Klicken oder tippen Sie hier, um Text einzugeben.</w:t>
-          </w:r>
-        </w:p>
-      </w:sdtContent>
-    </w:sdt>
-    <w:p>
-      <w:pPr>
-        <w:pStyle w:val="KeinLeerraum"/>
-      </w:pPr>
-    </w:p>
-    <w:p>
-      <w:pPr>
-        <w:pStyle w:val="KeinLeerraum"/>
-      </w:pPr>
-      <w:r>
-        <w:t>Gleichwürdigkeit</w:t>
-      </w:r>
-    </w:p>
-    <w:sdt>
-      <w:sdtPr>
-        <w:id w:val="-25648117"/>
-        <w:placeholder>
-          <w:docPart w:val="DefaultPlaceholder_-1854013440"/>
-        </w:placeholder>
-        <w:showingPlcHdr/>
-      </w:sdtPr>
-      <w:sdtContent>
-        <w:p>
-          <w:pPr>
-            <w:pStyle w:val="KeinLeerraum"/>
-          </w:pPr>
-          <w:r>
-            <w:rPr>
-              <w:rStyle w:val="Platzhaltertext"/>
-            </w:rPr>
-            <w:t>Klicken oder tippen Sie hier, um Text einzugeben.</w:t>
-          </w:r>
-        </w:p>
-      </w:sdtContent>
-    </w:sdt>
-    <w:p>
-      <w:pPr>
-        <w:pStyle w:val="KeinLeerraum"/>
-      </w:pPr>
-    </w:p>
-    <w:p>
-      <w:pPr>
-        <w:pStyle w:val="KeinLeerraum"/>
-      </w:pPr>
-    </w:p>
-    <w:p>
-      <w:pPr>
-        <w:rPr>
-          <w:rFonts w:asciiTheme="majorHAnsi" w:hAnsiTheme="majorHAnsi" w:cstheme="majorHAnsi"/>
-        </w:rPr>
-      </w:pPr>
-      <w:r>
-        <w:rPr>
-          <w:rFonts w:asciiTheme="majorHAnsi" w:hAnsiTheme="majorHAnsi" w:cstheme="majorHAnsi"/>
-          <w:sz w:val="32"/>
-          <w:szCs w:val="32"/>
-        </w:rPr>
-        <w:t>4</w:t>
-      </w:r>
-      <w:r>
-        <w:rPr>
-          <w:rFonts w:asciiTheme="majorHAnsi" w:hAnsiTheme="majorHAnsi" w:cstheme="majorHAnsi"/>
-          <w:sz w:val="32"/>
-          <w:szCs w:val="32"/>
-        </w:rPr>
-        <w:t xml:space="preserve">. </w:t>
-      </w:r>
-      <w:r>
-        <w:rPr>
-          <w:rFonts w:asciiTheme="majorHAnsi" w:hAnsiTheme="majorHAnsi" w:cstheme="majorHAnsi"/>
-          <w:sz w:val="32"/>
-          <w:szCs w:val="32"/>
-        </w:rPr>
-        <w:t>Objekt oder Subjekt</w:t>
-      </w:r>
-      <w:r>
-        <w:rPr>
-          <w:rFonts w:asciiTheme="majorHAnsi" w:hAnsiTheme="majorHAnsi" w:cstheme="majorHAnsi"/>
-          <w:sz w:val="32"/>
-          <w:szCs w:val="32"/>
-        </w:rPr>
-        <w:br/>
-      </w:r>
-      <w:r>
-        <w:rPr>
-          <w:rFonts w:asciiTheme="majorHAnsi" w:hAnsiTheme="majorHAnsi" w:cstheme="majorHAnsi"/>
-        </w:rPr>
-        <w:t>Übung zum Video 1.3</w:t>
+      <w:bookmarkStart w:id="5" w:name="_Toc48132767"/>
+    </w:p>
+    <w:p>
+      <w:pPr>
+        <w:pStyle w:val="berschrift2"/>
+      </w:pPr>
+      <w:r>
+        <w:t>Als Objekt behandelt – Beobachtungen notieren, weiterdenken</w:t>
+      </w:r>
+      <w:bookmarkEnd w:id="5"/>
+    </w:p>
+    <w:p>
+      <w:pPr>
+        <w:pStyle w:val="U2"/>
+      </w:pPr>
+      <w:r>
+        <w:t>Vertiefende Übung zum Video 1.3</w:t>
       </w:r>
     </w:p>
     <w:p>
@@ -736,7 +525,7 @@
         </w:tabs>
       </w:pPr>
       <w:r>
-        <w:t xml:space="preserve">Beobachte mit einem neugierigen und wohlwollenden Blick dich selbst oder andere Menschen im Umgang mit Babys oder Kindern. Fallen dir Situationen auf, in denen Babys oder Kinder eher objektorientiert behandelt werden (also z.B. ähnlich wie eine Puppe oder ein Roboter, den man programmieren will)? Dann nutze die Situation als Lerngelegenheit. Notiere deine Beobachtung und überlege dir, wie ein subjektorientierter Zugang in dieser Situation aussehen könnte. </w:t>
+        <w:t xml:space="preserve">Beobachte mit einem neugierigen und wohlwollenden(!) Blick dich selbst oder andere Menschen im Umgang mit Babys oder Kindern. Fallen dir Situationen auf, in denen Babys oder Kinder eher objektorientiert behandelt werden (also z.B. ähnlich wie eine Puppe oder wie ein Roboter, den man programmieren will)? Dann nutze die Situation als Lerngelegenheit. Notiere deine Beobachtung und überlege dir, wie ein subjektorientierter Zugang in dieser Situation aussehen könnte. </w:t>
       </w:r>
     </w:p>
     <w:tbl>
@@ -793,17 +582,34 @@
               <w:tabs>
                 <w:tab w:val="left" w:pos="5900"/>
               </w:tabs>
+              <w:rPr>
+                <w:rFonts w:ascii="Bradley Hand ITC" w:hAnsi="Bradley Hand ITC"/>
+              </w:rPr>
             </w:pPr>
             <w:r>
               <w:rPr>
+                <w:rFonts w:ascii="Bradley Hand ITC" w:hAnsi="Bradley Hand ITC"/>
                 <w:i/>
                 <w:iCs/>
               </w:rPr>
-              <w:t>Ein Baby sitzt in seinem Hochstuhl. Der Vater möchte ihm nach dem Essen mit einem Lappen das Gesicht abwischen. Er nähert sich mit dem Lappen von hinten und wischt damit ohne Vorankündigung dem Baby über das Gesicht</w:t>
+              <w:t>Ein Baby sitzt in seinem Hochstuhl. Der Vater möchte ihm nach dem Essen mit einem Lappen das Gesicht abwischen. Er nähert sich von hinten und wischt damit ohne Vorankündigung dem Baby über das Gesicht</w:t>
             </w:r>
             <w:r>
+              <w:rPr>
+                <w:rFonts w:ascii="Bradley Hand ITC" w:hAnsi="Bradley Hand ITC"/>
+              </w:rPr>
               <w:t>.</w:t>
             </w:r>
+          </w:p>
+          <w:p>
+            <w:pPr>
+              <w:tabs>
+                <w:tab w:val="left" w:pos="5900"/>
+              </w:tabs>
+              <w:rPr>
+                <w:rFonts w:ascii="Bradley Hand ITC" w:hAnsi="Bradley Hand ITC"/>
+              </w:rPr>
+            </w:pPr>
           </w:p>
         </w:tc>
         <w:tc>
@@ -816,12 +622,14 @@
                 <w:tab w:val="left" w:pos="5900"/>
               </w:tabs>
               <w:rPr>
+                <w:rFonts w:ascii="Bradley Hand ITC" w:hAnsi="Bradley Hand ITC"/>
                 <w:i/>
                 <w:iCs/>
               </w:rPr>
             </w:pPr>
             <w:r>
               <w:rPr>
+                <w:rFonts w:ascii="Bradley Hand ITC" w:hAnsi="Bradley Hand ITC"/>
                 <w:i/>
                 <w:iCs/>
               </w:rPr>
@@ -831,19 +639,19 @@
         </w:tc>
       </w:tr>
       <w:tr>
-        <w:sdt>
-          <w:sdtPr>
-            <w:id w:val="-1724282312"/>
-            <w:placeholder>
-              <w:docPart w:val="DefaultPlaceholder_-1854013440"/>
-            </w:placeholder>
-            <w:showingPlcHdr/>
-          </w:sdtPr>
-          <w:sdtContent>
-            <w:tc>
-              <w:tcPr>
-                <w:tcW w:w="4531" w:type="dxa"/>
-              </w:tcPr>
+        <w:tc>
+          <w:tcPr>
+            <w:tcW w:w="4531" w:type="dxa"/>
+          </w:tcPr>
+          <w:sdt>
+            <w:sdtPr>
+              <w:id w:val="1296179605"/>
+              <w:placeholder>
+                <w:docPart w:val="DefaultPlaceholder_-1854013440"/>
+              </w:placeholder>
+              <w:showingPlcHdr/>
+            </w:sdtPr>
+            <w:sdtContent>
               <w:p>
                 <w:pPr>
                   <w:tabs>
@@ -857,22 +665,29 @@
                   <w:t>Klicken oder tippen Sie hier, um Text einzugeben.</w:t>
                 </w:r>
               </w:p>
-            </w:tc>
-          </w:sdtContent>
-        </w:sdt>
-        <w:sdt>
-          <w:sdtPr>
-            <w:id w:val="-79759467"/>
-            <w:placeholder>
-              <w:docPart w:val="DefaultPlaceholder_-1854013440"/>
-            </w:placeholder>
-            <w:showingPlcHdr/>
-          </w:sdtPr>
-          <w:sdtContent>
-            <w:tc>
-              <w:tcPr>
-                <w:tcW w:w="4531" w:type="dxa"/>
-              </w:tcPr>
+            </w:sdtContent>
+          </w:sdt>
+          <w:p>
+            <w:pPr>
+              <w:tabs>
+                <w:tab w:val="left" w:pos="5900"/>
+              </w:tabs>
+            </w:pPr>
+          </w:p>
+        </w:tc>
+        <w:tc>
+          <w:tcPr>
+            <w:tcW w:w="4531" w:type="dxa"/>
+          </w:tcPr>
+          <w:sdt>
+            <w:sdtPr>
+              <w:id w:val="176321206"/>
+              <w:placeholder>
+                <w:docPart w:val="B0675048913C49B9B056BA654570A184"/>
+              </w:placeholder>
+              <w:showingPlcHdr/>
+            </w:sdtPr>
+            <w:sdtContent>
               <w:p>
                 <w:pPr>
                   <w:tabs>
@@ -886,24 +701,31 @@
                   <w:t>Klicken oder tippen Sie hier, um Text einzugeben.</w:t>
                 </w:r>
               </w:p>
-            </w:tc>
-          </w:sdtContent>
-        </w:sdt>
+            </w:sdtContent>
+          </w:sdt>
+          <w:p>
+            <w:pPr>
+              <w:tabs>
+                <w:tab w:val="left" w:pos="5900"/>
+              </w:tabs>
+            </w:pPr>
+          </w:p>
+        </w:tc>
       </w:tr>
       <w:tr>
-        <w:sdt>
-          <w:sdtPr>
-            <w:id w:val="-979221025"/>
-            <w:placeholder>
-              <w:docPart w:val="DefaultPlaceholder_-1854013440"/>
-            </w:placeholder>
-            <w:showingPlcHdr/>
-          </w:sdtPr>
-          <w:sdtContent>
-            <w:tc>
-              <w:tcPr>
-                <w:tcW w:w="4531" w:type="dxa"/>
-              </w:tcPr>
+        <w:tc>
+          <w:tcPr>
+            <w:tcW w:w="4531" w:type="dxa"/>
+          </w:tcPr>
+          <w:sdt>
+            <w:sdtPr>
+              <w:id w:val="-1990016867"/>
+              <w:placeholder>
+                <w:docPart w:val="F7F966B49DFB4EDD96B9CBC36C80D6C5"/>
+              </w:placeholder>
+              <w:showingPlcHdr/>
+            </w:sdtPr>
+            <w:sdtContent>
               <w:p>
                 <w:pPr>
                   <w:tabs>
@@ -917,22 +739,29 @@
                   <w:t>Klicken oder tippen Sie hier, um Text einzugeben.</w:t>
                 </w:r>
               </w:p>
-            </w:tc>
-          </w:sdtContent>
-        </w:sdt>
-        <w:sdt>
-          <w:sdtPr>
-            <w:id w:val="-1484618428"/>
-            <w:placeholder>
-              <w:docPart w:val="DefaultPlaceholder_-1854013440"/>
-            </w:placeholder>
-            <w:showingPlcHdr/>
-          </w:sdtPr>
-          <w:sdtContent>
-            <w:tc>
-              <w:tcPr>
-                <w:tcW w:w="4531" w:type="dxa"/>
-              </w:tcPr>
+            </w:sdtContent>
+          </w:sdt>
+          <w:p>
+            <w:pPr>
+              <w:tabs>
+                <w:tab w:val="left" w:pos="5900"/>
+              </w:tabs>
+            </w:pPr>
+          </w:p>
+        </w:tc>
+        <w:tc>
+          <w:tcPr>
+            <w:tcW w:w="4531" w:type="dxa"/>
+          </w:tcPr>
+          <w:sdt>
+            <w:sdtPr>
+              <w:id w:val="-1351180738"/>
+              <w:placeholder>
+                <w:docPart w:val="3D0A16EE803449D18C0FCCA533E5A245"/>
+              </w:placeholder>
+              <w:showingPlcHdr/>
+            </w:sdtPr>
+            <w:sdtContent>
               <w:p>
                 <w:pPr>
                   <w:tabs>
@@ -946,24 +775,31 @@
                   <w:t>Klicken oder tippen Sie hier, um Text einzugeben.</w:t>
                 </w:r>
               </w:p>
-            </w:tc>
-          </w:sdtContent>
-        </w:sdt>
+            </w:sdtContent>
+          </w:sdt>
+          <w:p>
+            <w:pPr>
+              <w:tabs>
+                <w:tab w:val="left" w:pos="5900"/>
+              </w:tabs>
+            </w:pPr>
+          </w:p>
+        </w:tc>
       </w:tr>
       <w:tr>
-        <w:sdt>
-          <w:sdtPr>
-            <w:id w:val="-2028014618"/>
-            <w:placeholder>
-              <w:docPart w:val="DefaultPlaceholder_-1854013440"/>
-            </w:placeholder>
-            <w:showingPlcHdr/>
-          </w:sdtPr>
-          <w:sdtContent>
-            <w:tc>
-              <w:tcPr>
-                <w:tcW w:w="4531" w:type="dxa"/>
-              </w:tcPr>
+        <w:tc>
+          <w:tcPr>
+            <w:tcW w:w="4531" w:type="dxa"/>
+          </w:tcPr>
+          <w:sdt>
+            <w:sdtPr>
+              <w:id w:val="1562287381"/>
+              <w:placeholder>
+                <w:docPart w:val="72466E90B3E74D0F8E7BC8396801DDAD"/>
+              </w:placeholder>
+              <w:showingPlcHdr/>
+            </w:sdtPr>
+            <w:sdtContent>
               <w:p>
                 <w:pPr>
                   <w:tabs>
@@ -977,22 +813,29 @@
                   <w:t>Klicken oder tippen Sie hier, um Text einzugeben.</w:t>
                 </w:r>
               </w:p>
-            </w:tc>
-          </w:sdtContent>
-        </w:sdt>
-        <w:sdt>
-          <w:sdtPr>
-            <w:id w:val="367269940"/>
-            <w:placeholder>
-              <w:docPart w:val="DefaultPlaceholder_-1854013440"/>
-            </w:placeholder>
-            <w:showingPlcHdr/>
-          </w:sdtPr>
-          <w:sdtContent>
-            <w:tc>
-              <w:tcPr>
-                <w:tcW w:w="4531" w:type="dxa"/>
-              </w:tcPr>
+            </w:sdtContent>
+          </w:sdt>
+          <w:p>
+            <w:pPr>
+              <w:tabs>
+                <w:tab w:val="left" w:pos="5900"/>
+              </w:tabs>
+            </w:pPr>
+          </w:p>
+        </w:tc>
+        <w:tc>
+          <w:tcPr>
+            <w:tcW w:w="4531" w:type="dxa"/>
+          </w:tcPr>
+          <w:sdt>
+            <w:sdtPr>
+              <w:id w:val="785547024"/>
+              <w:placeholder>
+                <w:docPart w:val="84424B05B1FB4B7E9A528178662EA546"/>
+              </w:placeholder>
+              <w:showingPlcHdr/>
+            </w:sdtPr>
+            <w:sdtContent>
               <w:p>
                 <w:pPr>
                   <w:tabs>
@@ -1006,24 +849,31 @@
                   <w:t>Klicken oder tippen Sie hier, um Text einzugeben.</w:t>
                 </w:r>
               </w:p>
-            </w:tc>
-          </w:sdtContent>
-        </w:sdt>
+            </w:sdtContent>
+          </w:sdt>
+          <w:p>
+            <w:pPr>
+              <w:tabs>
+                <w:tab w:val="left" w:pos="5900"/>
+              </w:tabs>
+            </w:pPr>
+          </w:p>
+        </w:tc>
       </w:tr>
       <w:tr>
-        <w:sdt>
-          <w:sdtPr>
-            <w:id w:val="-1668855267"/>
-            <w:placeholder>
-              <w:docPart w:val="DefaultPlaceholder_-1854013440"/>
-            </w:placeholder>
-            <w:showingPlcHdr/>
-          </w:sdtPr>
-          <w:sdtContent>
-            <w:tc>
-              <w:tcPr>
-                <w:tcW w:w="4531" w:type="dxa"/>
-              </w:tcPr>
+        <w:tc>
+          <w:tcPr>
+            <w:tcW w:w="4531" w:type="dxa"/>
+          </w:tcPr>
+          <w:sdt>
+            <w:sdtPr>
+              <w:id w:val="194205727"/>
+              <w:placeholder>
+                <w:docPart w:val="78D02D20478F43C2B24793155D6203EF"/>
+              </w:placeholder>
+              <w:showingPlcHdr/>
+            </w:sdtPr>
+            <w:sdtContent>
               <w:p>
                 <w:pPr>
                   <w:tabs>
@@ -1037,22 +887,29 @@
                   <w:t>Klicken oder tippen Sie hier, um Text einzugeben.</w:t>
                 </w:r>
               </w:p>
-            </w:tc>
-          </w:sdtContent>
-        </w:sdt>
-        <w:sdt>
-          <w:sdtPr>
-            <w:id w:val="1744456700"/>
-            <w:placeholder>
-              <w:docPart w:val="DefaultPlaceholder_-1854013440"/>
-            </w:placeholder>
-            <w:showingPlcHdr/>
-          </w:sdtPr>
-          <w:sdtContent>
-            <w:tc>
-              <w:tcPr>
-                <w:tcW w:w="4531" w:type="dxa"/>
-              </w:tcPr>
+            </w:sdtContent>
+          </w:sdt>
+          <w:p>
+            <w:pPr>
+              <w:tabs>
+                <w:tab w:val="left" w:pos="5900"/>
+              </w:tabs>
+            </w:pPr>
+          </w:p>
+        </w:tc>
+        <w:tc>
+          <w:tcPr>
+            <w:tcW w:w="4531" w:type="dxa"/>
+          </w:tcPr>
+          <w:sdt>
+            <w:sdtPr>
+              <w:id w:val="2111706722"/>
+              <w:placeholder>
+                <w:docPart w:val="2EAC2B005EE640AAB83CE1AD76CC5652"/>
+              </w:placeholder>
+              <w:showingPlcHdr/>
+            </w:sdtPr>
+            <w:sdtContent>
               <w:p>
                 <w:pPr>
                   <w:tabs>
@@ -1066,24 +923,31 @@
                   <w:t>Klicken oder tippen Sie hier, um Text einzugeben.</w:t>
                 </w:r>
               </w:p>
-            </w:tc>
-          </w:sdtContent>
-        </w:sdt>
+            </w:sdtContent>
+          </w:sdt>
+          <w:p>
+            <w:pPr>
+              <w:tabs>
+                <w:tab w:val="left" w:pos="5900"/>
+              </w:tabs>
+            </w:pPr>
+          </w:p>
+        </w:tc>
       </w:tr>
       <w:tr>
-        <w:sdt>
-          <w:sdtPr>
-            <w:id w:val="-424033812"/>
-            <w:placeholder>
-              <w:docPart w:val="DefaultPlaceholder_-1854013440"/>
-            </w:placeholder>
-            <w:showingPlcHdr/>
-          </w:sdtPr>
-          <w:sdtContent>
-            <w:tc>
-              <w:tcPr>
-                <w:tcW w:w="4531" w:type="dxa"/>
-              </w:tcPr>
+        <w:tc>
+          <w:tcPr>
+            <w:tcW w:w="4531" w:type="dxa"/>
+          </w:tcPr>
+          <w:sdt>
+            <w:sdtPr>
+              <w:id w:val="405968346"/>
+              <w:placeholder>
+                <w:docPart w:val="F0F205E111B049F3A7D3BEC5DC537C76"/>
+              </w:placeholder>
+              <w:showingPlcHdr/>
+            </w:sdtPr>
+            <w:sdtContent>
               <w:p>
                 <w:pPr>
                   <w:tabs>
@@ -1097,22 +961,29 @@
                   <w:t>Klicken oder tippen Sie hier, um Text einzugeben.</w:t>
                 </w:r>
               </w:p>
-            </w:tc>
-          </w:sdtContent>
-        </w:sdt>
-        <w:sdt>
-          <w:sdtPr>
-            <w:id w:val="-1524087965"/>
-            <w:placeholder>
-              <w:docPart w:val="DefaultPlaceholder_-1854013440"/>
-            </w:placeholder>
-            <w:showingPlcHdr/>
-          </w:sdtPr>
-          <w:sdtContent>
-            <w:tc>
-              <w:tcPr>
-                <w:tcW w:w="4531" w:type="dxa"/>
-              </w:tcPr>
+            </w:sdtContent>
+          </w:sdt>
+          <w:p>
+            <w:pPr>
+              <w:tabs>
+                <w:tab w:val="left" w:pos="5900"/>
+              </w:tabs>
+            </w:pPr>
+          </w:p>
+        </w:tc>
+        <w:tc>
+          <w:tcPr>
+            <w:tcW w:w="4531" w:type="dxa"/>
+          </w:tcPr>
+          <w:sdt>
+            <w:sdtPr>
+              <w:id w:val="-868835526"/>
+              <w:placeholder>
+                <w:docPart w:val="C201C2AA520045C68783E43B92159B68"/>
+              </w:placeholder>
+              <w:showingPlcHdr/>
+            </w:sdtPr>
+            <w:sdtContent>
               <w:p>
                 <w:pPr>
                   <w:tabs>
@@ -1126,97 +997,51 @@
                   <w:t>Klicken oder tippen Sie hier, um Text einzugeben.</w:t>
                 </w:r>
               </w:p>
-            </w:tc>
-          </w:sdtContent>
-        </w:sdt>
+            </w:sdtContent>
+          </w:sdt>
+          <w:p>
+            <w:pPr>
+              <w:tabs>
+                <w:tab w:val="left" w:pos="5900"/>
+              </w:tabs>
+            </w:pPr>
+          </w:p>
+        </w:tc>
       </w:tr>
     </w:tbl>
-    <w:p>
-      <w:pPr>
-        <w:tabs>
-          <w:tab w:val="left" w:pos="5900"/>
-        </w:tabs>
-      </w:pPr>
+    <w:p/>
+    <w:p>
+      <w:pPr>
+        <w:pStyle w:val="berschrift2"/>
+      </w:pPr>
+      <w:bookmarkStart w:id="6" w:name="_Toc48132768"/>
+      <w:r>
+        <w:t>Das ist ganz leicht! – Herablassende Botschaften umformulieren</w:t>
+      </w:r>
+      <w:bookmarkEnd w:id="6"/>
+    </w:p>
+    <w:p>
+      <w:pPr>
+        <w:pStyle w:val="U2"/>
+      </w:pPr>
+      <w:r>
+        <w:t>Vertiefende Übung zu den Videos 1.2, 1.3 und 1.5</w:t>
+      </w:r>
     </w:p>
     <w:p>
       <w:pPr>
         <w:ind w:firstLine="5"/>
-        <w:rPr>
-          <w:rFonts w:asciiTheme="majorHAnsi" w:hAnsiTheme="majorHAnsi" w:cstheme="majorHAnsi"/>
-          <w:sz w:val="32"/>
-          <w:szCs w:val="32"/>
-        </w:rPr>
-      </w:pPr>
+      </w:pPr>
+      <w:r>
+        <w:t>Es ist spannend, wenn du diese Übung machst, bevor du das Video 1.5 schaust. Im Folgenden findest du einige Botschaften, die manche Babys regelmässig hören. Überlege zu jeder Botschaft, inwiefern sie aus deiner Sicht problematisch für das Selbstbewusstsein, den Selbstwert, das Selbstvertrauen oder für die Gleichwürdigkeit ist. Notiere auch mögliche Alternativen.</w:t>
+      </w:r>
     </w:p>
     <w:p>
       <w:pPr>
         <w:ind w:firstLine="5"/>
-        <w:rPr>
-          <w:rFonts w:asciiTheme="majorHAnsi" w:hAnsiTheme="majorHAnsi" w:cstheme="majorHAnsi"/>
-        </w:rPr>
-      </w:pPr>
-      <w:r>
-        <w:rPr>
-          <w:rFonts w:asciiTheme="majorHAnsi" w:hAnsiTheme="majorHAnsi" w:cstheme="majorHAnsi"/>
-          <w:sz w:val="32"/>
-          <w:szCs w:val="32"/>
-        </w:rPr>
-        <w:t>5</w:t>
-      </w:r>
-      <w:r>
-        <w:rPr>
-          <w:rFonts w:asciiTheme="majorHAnsi" w:hAnsiTheme="majorHAnsi" w:cstheme="majorHAnsi"/>
-          <w:sz w:val="32"/>
-          <w:szCs w:val="32"/>
-        </w:rPr>
-        <w:t xml:space="preserve">. </w:t>
-      </w:r>
-      <w:r>
-        <w:rPr>
-          <w:rFonts w:asciiTheme="majorHAnsi" w:hAnsiTheme="majorHAnsi" w:cstheme="majorHAnsi"/>
-          <w:sz w:val="32"/>
-          <w:szCs w:val="32"/>
-        </w:rPr>
-        <w:t>Botschaften umformulieren</w:t>
-      </w:r>
-      <w:r>
-        <w:rPr>
-          <w:rFonts w:asciiTheme="majorHAnsi" w:hAnsiTheme="majorHAnsi" w:cstheme="majorHAnsi"/>
-          <w:sz w:val="32"/>
-          <w:szCs w:val="32"/>
-        </w:rPr>
-        <w:br/>
-      </w:r>
-      <w:r>
-        <w:rPr>
-          <w:rFonts w:asciiTheme="majorHAnsi" w:hAnsiTheme="majorHAnsi" w:cstheme="majorHAnsi"/>
-        </w:rPr>
-        <w:t xml:space="preserve">Übung zu den Videos 1.2, 1.3 und 1.5 </w:t>
-      </w:r>
-    </w:p>
-    <w:p>
-      <w:pPr>
-        <w:ind w:firstLine="5"/>
-      </w:pPr>
-      <w:r>
-        <w:t>Im Folgenden findest du einige Botschaften, die manche Babys regelmässig hören. Überlege zu jeder Botschaft, inwiefern sie aus deiner Sicht problematisch für das Selbstbewusstsein, den Selbstwert, das Selbstvertrauen oder für die Gleichwürdigkeit ist. Notiere auch mögliche Alternativen</w:t>
-      </w:r>
-      <w:r>
-        <w:t>.</w:t>
-      </w:r>
-    </w:p>
-    <w:p>
-      <w:pPr>
-        <w:ind w:firstLine="5"/>
-      </w:pPr>
-      <w:r>
-        <w:t>Einige dieser Botschaften und mögliche Alternativen findest du auch im Video 1.</w:t>
-      </w:r>
-      <w:r>
-        <w:t>5</w:t>
-      </w:r>
-      <w:r>
-        <w:t>.</w:t>
+      </w:pPr>
+      <w:r>
+        <w:t>Einige dieser Botschaften und mögliche Alternativen werden im Video 1.5 aufgezeigt.</w:t>
       </w:r>
     </w:p>
     <w:tbl>
@@ -1231,6 +1056,10 @@
         <w:gridCol w:w="3021"/>
       </w:tblGrid>
       <w:tr>
+        <w:trPr>
+          <w:cantSplit/>
+          <w:tblHeader/>
+        </w:trPr>
         <w:tc>
           <w:tcPr>
             <w:tcW w:w="3020" w:type="dxa"/>
@@ -1260,17 +1089,15 @@
           </w:tcPr>
           <w:p>
             <w:r>
-              <w:t>Mögliche Alternativ</w:t>
-            </w:r>
-            <w:r>
-              <w:t>e:</w:t>
+              <w:t>Mögliche Alternative:</w:t>
             </w:r>
           </w:p>
         </w:tc>
       </w:tr>
       <w:tr>
         <w:trPr>
-          <w:trHeight w:val="1985"/>
+          <w:cantSplit/>
+          <w:trHeight w:val="20"/>
         </w:trPr>
         <w:tc>
           <w:tcPr>
@@ -1283,27 +1110,29 @@
           </w:p>
           <w:p>
             <w:r>
-              <w:t>«Mach nicht so ein Drama. Du kannst mit dem Löffel spielen»</w:t>
-            </w:r>
-            <w:r>
-              <w:t>.</w:t>
+              <w:t>«Mach nicht so ein Drama. Du kannst mit dem Löffel spielen».</w:t>
             </w:r>
           </w:p>
         </w:tc>
-        <w:sdt>
-          <w:sdtPr>
-            <w:id w:val="-556548652"/>
-            <w:placeholder>
-              <w:docPart w:val="DefaultPlaceholder_-1854013440"/>
-            </w:placeholder>
-            <w:showingPlcHdr/>
-          </w:sdtPr>
-          <w:sdtContent>
-            <w:tc>
-              <w:tcPr>
-                <w:tcW w:w="3021" w:type="dxa"/>
-              </w:tcPr>
+        <w:tc>
+          <w:tcPr>
+            <w:tcW w:w="3021" w:type="dxa"/>
+          </w:tcPr>
+          <w:sdt>
+            <w:sdtPr>
+              <w:id w:val="-1988929403"/>
+              <w:placeholder>
+                <w:docPart w:val="4A176FF7D0904304AAD14E95B87D7ADA"/>
+              </w:placeholder>
+              <w:showingPlcHdr/>
+            </w:sdtPr>
+            <w:sdtContent>
               <w:p>
+                <w:pPr>
+                  <w:tabs>
+                    <w:tab w:val="left" w:pos="5900"/>
+                  </w:tabs>
+                </w:pPr>
                 <w:r>
                   <w:rPr>
                     <w:rStyle w:val="Platzhaltertext"/>
@@ -1311,23 +1140,29 @@
                   <w:t>Klicken oder tippen Sie hier, um Text einzugeben.</w:t>
                 </w:r>
               </w:p>
-            </w:tc>
-          </w:sdtContent>
-        </w:sdt>
-        <w:sdt>
-          <w:sdtPr>
-            <w:id w:val="-583615524"/>
-            <w:placeholder>
-              <w:docPart w:val="DefaultPlaceholder_-1854013440"/>
-            </w:placeholder>
-            <w:showingPlcHdr/>
-          </w:sdtPr>
-          <w:sdtContent>
-            <w:tc>
-              <w:tcPr>
-                <w:tcW w:w="3021" w:type="dxa"/>
-              </w:tcPr>
+            </w:sdtContent>
+          </w:sdt>
+          <w:p/>
+        </w:tc>
+        <w:tc>
+          <w:tcPr>
+            <w:tcW w:w="3021" w:type="dxa"/>
+          </w:tcPr>
+          <w:sdt>
+            <w:sdtPr>
+              <w:id w:val="211094074"/>
+              <w:placeholder>
+                <w:docPart w:val="F68ECA35EC1146F4B91995D62A38B9F0"/>
+              </w:placeholder>
+              <w:showingPlcHdr/>
+            </w:sdtPr>
+            <w:sdtContent>
               <w:p>
+                <w:pPr>
+                  <w:tabs>
+                    <w:tab w:val="left" w:pos="5900"/>
+                  </w:tabs>
+                </w:pPr>
                 <w:r>
                   <w:rPr>
                     <w:rStyle w:val="Platzhaltertext"/>
@@ -1335,86 +1170,15 @@
                   <w:t>Klicken oder tippen Sie hier, um Text einzugeben.</w:t>
                 </w:r>
               </w:p>
-            </w:tc>
-          </w:sdtContent>
-        </w:sdt>
+            </w:sdtContent>
+          </w:sdt>
+          <w:p/>
+        </w:tc>
       </w:tr>
       <w:tr>
         <w:trPr>
-          <w:trHeight w:val="1985"/>
-        </w:trPr>
-        <w:tc>
-          <w:tcPr>
-            <w:tcW w:w="3020" w:type="dxa"/>
-          </w:tcPr>
-          <w:p>
-            <w:r>
-              <w:t>Das Baby weint, nachdem es bei einem mutigen Manöver gestürzt</w:t>
-            </w:r>
-            <w:r>
-              <w:t xml:space="preserve"> ist</w:t>
-            </w:r>
-            <w:r>
-              <w:t>:</w:t>
-            </w:r>
-            <w:r>
-              <w:br/>
-              <w:t>«Siehst du, das hast du jetzt davon!»</w:t>
-            </w:r>
-          </w:p>
-        </w:tc>
-        <w:sdt>
-          <w:sdtPr>
-            <w:id w:val="-1385554070"/>
-            <w:placeholder>
-              <w:docPart w:val="DefaultPlaceholder_-1854013440"/>
-            </w:placeholder>
-            <w:showingPlcHdr/>
-          </w:sdtPr>
-          <w:sdtContent>
-            <w:tc>
-              <w:tcPr>
-                <w:tcW w:w="3021" w:type="dxa"/>
-              </w:tcPr>
-              <w:p>
-                <w:r>
-                  <w:rPr>
-                    <w:rStyle w:val="Platzhaltertext"/>
-                  </w:rPr>
-                  <w:t>Klicken oder tippen Sie hier, um Text einzugeben.</w:t>
-                </w:r>
-              </w:p>
-            </w:tc>
-          </w:sdtContent>
-        </w:sdt>
-        <w:sdt>
-          <w:sdtPr>
-            <w:id w:val="842599987"/>
-            <w:placeholder>
-              <w:docPart w:val="DefaultPlaceholder_-1854013440"/>
-            </w:placeholder>
-            <w:showingPlcHdr/>
-          </w:sdtPr>
-          <w:sdtContent>
-            <w:tc>
-              <w:tcPr>
-                <w:tcW w:w="3021" w:type="dxa"/>
-              </w:tcPr>
-              <w:p>
-                <w:r>
-                  <w:rPr>
-                    <w:rStyle w:val="Platzhaltertext"/>
-                  </w:rPr>
-                  <w:t>Klicken oder tippen Sie hier, um Text einzugeben.</w:t>
-                </w:r>
-              </w:p>
-            </w:tc>
-          </w:sdtContent>
-        </w:sdt>
-      </w:tr>
-      <w:tr>
-        <w:trPr>
-          <w:trHeight w:val="1985"/>
+          <w:cantSplit/>
+          <w:trHeight w:val="20"/>
         </w:trPr>
         <w:tc>
           <w:tcPr>
@@ -1423,6 +1187,86 @@
           <w:p>
             <w:r>
               <w:lastRenderedPageBreak/>
+              <w:t>Das Baby weint, nachdem es bei einem mutigen Manöver gestürzt ist:</w:t>
+            </w:r>
+            <w:r>
+              <w:br/>
+              <w:t>«Siehst du, das hast du jetzt davon!»</w:t>
+            </w:r>
+          </w:p>
+        </w:tc>
+        <w:tc>
+          <w:tcPr>
+            <w:tcW w:w="3021" w:type="dxa"/>
+          </w:tcPr>
+          <w:sdt>
+            <w:sdtPr>
+              <w:id w:val="1384362279"/>
+              <w:placeholder>
+                <w:docPart w:val="7960FF51B6914FCB8527668A2A9FAF90"/>
+              </w:placeholder>
+              <w:showingPlcHdr/>
+            </w:sdtPr>
+            <w:sdtContent>
+              <w:p>
+                <w:pPr>
+                  <w:tabs>
+                    <w:tab w:val="left" w:pos="5900"/>
+                  </w:tabs>
+                </w:pPr>
+                <w:r>
+                  <w:rPr>
+                    <w:rStyle w:val="Platzhaltertext"/>
+                  </w:rPr>
+                  <w:t>Klicken oder tippen Sie hier, um Text einzugeben.</w:t>
+                </w:r>
+              </w:p>
+            </w:sdtContent>
+          </w:sdt>
+          <w:p/>
+        </w:tc>
+        <w:tc>
+          <w:tcPr>
+            <w:tcW w:w="3021" w:type="dxa"/>
+          </w:tcPr>
+          <w:sdt>
+            <w:sdtPr>
+              <w:id w:val="1110235147"/>
+              <w:placeholder>
+                <w:docPart w:val="6590E42F08984095B7697C16DDF2708B"/>
+              </w:placeholder>
+              <w:showingPlcHdr/>
+            </w:sdtPr>
+            <w:sdtContent>
+              <w:p>
+                <w:pPr>
+                  <w:tabs>
+                    <w:tab w:val="left" w:pos="5900"/>
+                  </w:tabs>
+                </w:pPr>
+                <w:r>
+                  <w:rPr>
+                    <w:rStyle w:val="Platzhaltertext"/>
+                  </w:rPr>
+                  <w:t>Klicken oder tippen Sie hier, um Text einzugeben.</w:t>
+                </w:r>
+              </w:p>
+            </w:sdtContent>
+          </w:sdt>
+          <w:p/>
+        </w:tc>
+      </w:tr>
+      <w:tr>
+        <w:trPr>
+          <w:cantSplit/>
+          <w:trHeight w:val="20"/>
+        </w:trPr>
+        <w:tc>
+          <w:tcPr>
+            <w:tcW w:w="3020" w:type="dxa"/>
+          </w:tcPr>
+          <w:p>
+            <w:r>
               <w:t>Das Baby spielt zum ersten Mal mit Buntstiften und Papier:</w:t>
             </w:r>
           </w:p>
@@ -1432,20 +1276,25 @@
             </w:r>
           </w:p>
         </w:tc>
-        <w:sdt>
-          <w:sdtPr>
-            <w:id w:val="1662660989"/>
-            <w:placeholder>
-              <w:docPart w:val="DefaultPlaceholder_-1854013440"/>
-            </w:placeholder>
-            <w:showingPlcHdr/>
-          </w:sdtPr>
-          <w:sdtContent>
-            <w:tc>
-              <w:tcPr>
-                <w:tcW w:w="3021" w:type="dxa"/>
-              </w:tcPr>
+        <w:tc>
+          <w:tcPr>
+            <w:tcW w:w="3021" w:type="dxa"/>
+          </w:tcPr>
+          <w:sdt>
+            <w:sdtPr>
+              <w:id w:val="-279653139"/>
+              <w:placeholder>
+                <w:docPart w:val="4F869CE6255246A085B04C133AC897C5"/>
+              </w:placeholder>
+              <w:showingPlcHdr/>
+            </w:sdtPr>
+            <w:sdtContent>
               <w:p>
+                <w:pPr>
+                  <w:tabs>
+                    <w:tab w:val="left" w:pos="5900"/>
+                  </w:tabs>
+                </w:pPr>
                 <w:r>
                   <w:rPr>
                     <w:rStyle w:val="Platzhaltertext"/>
@@ -1453,23 +1302,29 @@
                   <w:t>Klicken oder tippen Sie hier, um Text einzugeben.</w:t>
                 </w:r>
               </w:p>
-            </w:tc>
-          </w:sdtContent>
-        </w:sdt>
-        <w:sdt>
-          <w:sdtPr>
-            <w:id w:val="-1454781738"/>
-            <w:placeholder>
-              <w:docPart w:val="DefaultPlaceholder_-1854013440"/>
-            </w:placeholder>
-            <w:showingPlcHdr/>
-          </w:sdtPr>
-          <w:sdtContent>
-            <w:tc>
-              <w:tcPr>
-                <w:tcW w:w="3021" w:type="dxa"/>
-              </w:tcPr>
+            </w:sdtContent>
+          </w:sdt>
+          <w:p/>
+        </w:tc>
+        <w:tc>
+          <w:tcPr>
+            <w:tcW w:w="3021" w:type="dxa"/>
+          </w:tcPr>
+          <w:sdt>
+            <w:sdtPr>
+              <w:id w:val="1243522263"/>
+              <w:placeholder>
+                <w:docPart w:val="2713CE3DA2BA47B3961C56A4A4A4AC40"/>
+              </w:placeholder>
+              <w:showingPlcHdr/>
+            </w:sdtPr>
+            <w:sdtContent>
               <w:p>
+                <w:pPr>
+                  <w:tabs>
+                    <w:tab w:val="left" w:pos="5900"/>
+                  </w:tabs>
+                </w:pPr>
                 <w:r>
                   <w:rPr>
                     <w:rStyle w:val="Platzhaltertext"/>
@@ -1477,13 +1332,15 @@
                   <w:t>Klicken oder tippen Sie hier, um Text einzugeben.</w:t>
                 </w:r>
               </w:p>
-            </w:tc>
-          </w:sdtContent>
-        </w:sdt>
+            </w:sdtContent>
+          </w:sdt>
+          <w:p/>
+        </w:tc>
       </w:tr>
       <w:tr>
         <w:trPr>
-          <w:trHeight w:val="1985"/>
+          <w:cantSplit/>
+          <w:trHeight w:val="20"/>
         </w:trPr>
         <w:tc>
           <w:tcPr>
@@ -1491,25 +1348,7 @@
           </w:tcPr>
           <w:p>
             <w:r>
-              <w:t xml:space="preserve">Das Baby spielt neben einem anderen Baby. </w:t>
-            </w:r>
-            <w:r>
-              <w:t>Es</w:t>
-            </w:r>
-            <w:r>
-              <w:t xml:space="preserve"> fasst </w:t>
-            </w:r>
-            <w:r>
-              <w:t>dieses</w:t>
-            </w:r>
-            <w:r>
-              <w:t xml:space="preserve"> andere etwas grob im Gesicht an, </w:t>
-            </w:r>
-            <w:r>
-              <w:t>das andere Baby weint</w:t>
-            </w:r>
-            <w:r>
-              <w:t>:</w:t>
+              <w:t>Das Baby spielt neben einem anderen Baby. Es fasst dieses andere etwas grob im Gesicht an, das andere Baby weint:</w:t>
             </w:r>
           </w:p>
           <w:p>
@@ -1518,20 +1357,25 @@
             </w:r>
           </w:p>
         </w:tc>
-        <w:sdt>
-          <w:sdtPr>
-            <w:id w:val="755714146"/>
-            <w:placeholder>
-              <w:docPart w:val="DefaultPlaceholder_-1854013440"/>
-            </w:placeholder>
-            <w:showingPlcHdr/>
-          </w:sdtPr>
-          <w:sdtContent>
-            <w:tc>
-              <w:tcPr>
-                <w:tcW w:w="3021" w:type="dxa"/>
-              </w:tcPr>
+        <w:tc>
+          <w:tcPr>
+            <w:tcW w:w="3021" w:type="dxa"/>
+          </w:tcPr>
+          <w:sdt>
+            <w:sdtPr>
+              <w:id w:val="-1605646267"/>
+              <w:placeholder>
+                <w:docPart w:val="CF376AC224D44DB4A95B63A631B649BD"/>
+              </w:placeholder>
+              <w:showingPlcHdr/>
+            </w:sdtPr>
+            <w:sdtContent>
               <w:p>
+                <w:pPr>
+                  <w:tabs>
+                    <w:tab w:val="left" w:pos="5900"/>
+                  </w:tabs>
+                </w:pPr>
                 <w:r>
                   <w:rPr>
                     <w:rStyle w:val="Platzhaltertext"/>
@@ -1539,23 +1383,29 @@
                   <w:t>Klicken oder tippen Sie hier, um Text einzugeben.</w:t>
                 </w:r>
               </w:p>
-            </w:tc>
-          </w:sdtContent>
-        </w:sdt>
-        <w:sdt>
-          <w:sdtPr>
-            <w:id w:val="-1662852588"/>
-            <w:placeholder>
-              <w:docPart w:val="DefaultPlaceholder_-1854013440"/>
-            </w:placeholder>
-            <w:showingPlcHdr/>
-          </w:sdtPr>
-          <w:sdtContent>
-            <w:tc>
-              <w:tcPr>
-                <w:tcW w:w="3021" w:type="dxa"/>
-              </w:tcPr>
+            </w:sdtContent>
+          </w:sdt>
+          <w:p/>
+        </w:tc>
+        <w:tc>
+          <w:tcPr>
+            <w:tcW w:w="3021" w:type="dxa"/>
+          </w:tcPr>
+          <w:sdt>
+            <w:sdtPr>
+              <w:id w:val="-222135274"/>
+              <w:placeholder>
+                <w:docPart w:val="5A5E17992E694F018B0D64BA0CF4A5A4"/>
+              </w:placeholder>
+              <w:showingPlcHdr/>
+            </w:sdtPr>
+            <w:sdtContent>
               <w:p>
+                <w:pPr>
+                  <w:tabs>
+                    <w:tab w:val="left" w:pos="5900"/>
+                  </w:tabs>
+                </w:pPr>
                 <w:r>
                   <w:rPr>
                     <w:rStyle w:val="Platzhaltertext"/>
@@ -1563,13 +1413,15 @@
                   <w:t>Klicken oder tippen Sie hier, um Text einzugeben.</w:t>
                 </w:r>
               </w:p>
-            </w:tc>
-          </w:sdtContent>
-        </w:sdt>
+            </w:sdtContent>
+          </w:sdt>
+          <w:p/>
+        </w:tc>
       </w:tr>
       <w:tr>
         <w:trPr>
-          <w:trHeight w:val="1985"/>
+          <w:cantSplit/>
+          <w:trHeight w:val="20"/>
         </w:trPr>
         <w:tc>
           <w:tcPr>
@@ -1586,20 +1438,25 @@
             </w:r>
           </w:p>
         </w:tc>
-        <w:sdt>
-          <w:sdtPr>
-            <w:id w:val="-346869116"/>
-            <w:placeholder>
-              <w:docPart w:val="DefaultPlaceholder_-1854013440"/>
-            </w:placeholder>
-            <w:showingPlcHdr/>
-          </w:sdtPr>
-          <w:sdtContent>
-            <w:tc>
-              <w:tcPr>
-                <w:tcW w:w="3021" w:type="dxa"/>
-              </w:tcPr>
+        <w:tc>
+          <w:tcPr>
+            <w:tcW w:w="3021" w:type="dxa"/>
+          </w:tcPr>
+          <w:sdt>
+            <w:sdtPr>
+              <w:id w:val="1323006426"/>
+              <w:placeholder>
+                <w:docPart w:val="086CAFC8D1DC4C2D8F2FD13EB0674361"/>
+              </w:placeholder>
+              <w:showingPlcHdr/>
+            </w:sdtPr>
+            <w:sdtContent>
               <w:p>
+                <w:pPr>
+                  <w:tabs>
+                    <w:tab w:val="left" w:pos="5900"/>
+                  </w:tabs>
+                </w:pPr>
                 <w:r>
                   <w:rPr>
                     <w:rStyle w:val="Platzhaltertext"/>
@@ -1607,23 +1464,29 @@
                   <w:t>Klicken oder tippen Sie hier, um Text einzugeben.</w:t>
                 </w:r>
               </w:p>
-            </w:tc>
-          </w:sdtContent>
-        </w:sdt>
-        <w:sdt>
-          <w:sdtPr>
-            <w:id w:val="-1660681948"/>
-            <w:placeholder>
-              <w:docPart w:val="DefaultPlaceholder_-1854013440"/>
-            </w:placeholder>
-            <w:showingPlcHdr/>
-          </w:sdtPr>
-          <w:sdtContent>
-            <w:tc>
-              <w:tcPr>
-                <w:tcW w:w="3021" w:type="dxa"/>
-              </w:tcPr>
+            </w:sdtContent>
+          </w:sdt>
+          <w:p/>
+        </w:tc>
+        <w:tc>
+          <w:tcPr>
+            <w:tcW w:w="3021" w:type="dxa"/>
+          </w:tcPr>
+          <w:sdt>
+            <w:sdtPr>
+              <w:id w:val="-598179816"/>
+              <w:placeholder>
+                <w:docPart w:val="70F3D188F28C4C28B61CA270BCC21AC1"/>
+              </w:placeholder>
+              <w:showingPlcHdr/>
+            </w:sdtPr>
+            <w:sdtContent>
               <w:p>
+                <w:pPr>
+                  <w:tabs>
+                    <w:tab w:val="left" w:pos="5900"/>
+                  </w:tabs>
+                </w:pPr>
                 <w:r>
                   <w:rPr>
                     <w:rStyle w:val="Platzhaltertext"/>
@@ -1631,13 +1494,15 @@
                   <w:t>Klicken oder tippen Sie hier, um Text einzugeben.</w:t>
                 </w:r>
               </w:p>
-            </w:tc>
-          </w:sdtContent>
-        </w:sdt>
+            </w:sdtContent>
+          </w:sdt>
+          <w:p/>
+        </w:tc>
       </w:tr>
       <w:tr>
         <w:trPr>
-          <w:trHeight w:val="1985"/>
+          <w:cantSplit/>
+          <w:trHeight w:val="20"/>
         </w:trPr>
         <w:tc>
           <w:tcPr>
@@ -1654,20 +1519,25 @@
             </w:r>
           </w:p>
         </w:tc>
-        <w:sdt>
-          <w:sdtPr>
-            <w:id w:val="775378307"/>
-            <w:placeholder>
-              <w:docPart w:val="DefaultPlaceholder_-1854013440"/>
-            </w:placeholder>
-            <w:showingPlcHdr/>
-          </w:sdtPr>
-          <w:sdtContent>
-            <w:tc>
-              <w:tcPr>
-                <w:tcW w:w="3021" w:type="dxa"/>
-              </w:tcPr>
+        <w:tc>
+          <w:tcPr>
+            <w:tcW w:w="3021" w:type="dxa"/>
+          </w:tcPr>
+          <w:sdt>
+            <w:sdtPr>
+              <w:id w:val="1617791974"/>
+              <w:placeholder>
+                <w:docPart w:val="2E6EBAE32C054864AF49682A48ADC327"/>
+              </w:placeholder>
+              <w:showingPlcHdr/>
+            </w:sdtPr>
+            <w:sdtContent>
               <w:p>
+                <w:pPr>
+                  <w:tabs>
+                    <w:tab w:val="left" w:pos="5900"/>
+                  </w:tabs>
+                </w:pPr>
                 <w:r>
                   <w:rPr>
                     <w:rStyle w:val="Platzhaltertext"/>
@@ -1675,23 +1545,29 @@
                   <w:t>Klicken oder tippen Sie hier, um Text einzugeben.</w:t>
                 </w:r>
               </w:p>
-            </w:tc>
-          </w:sdtContent>
-        </w:sdt>
-        <w:sdt>
-          <w:sdtPr>
-            <w:id w:val="-437515679"/>
-            <w:placeholder>
-              <w:docPart w:val="DefaultPlaceholder_-1854013440"/>
-            </w:placeholder>
-            <w:showingPlcHdr/>
-          </w:sdtPr>
-          <w:sdtContent>
-            <w:tc>
-              <w:tcPr>
-                <w:tcW w:w="3021" w:type="dxa"/>
-              </w:tcPr>
+            </w:sdtContent>
+          </w:sdt>
+          <w:p/>
+        </w:tc>
+        <w:tc>
+          <w:tcPr>
+            <w:tcW w:w="3021" w:type="dxa"/>
+          </w:tcPr>
+          <w:sdt>
+            <w:sdtPr>
+              <w:id w:val="1746374778"/>
+              <w:placeholder>
+                <w:docPart w:val="B125EDD186A44E71B0640F553CEC651A"/>
+              </w:placeholder>
+              <w:showingPlcHdr/>
+            </w:sdtPr>
+            <w:sdtContent>
               <w:p>
+                <w:pPr>
+                  <w:tabs>
+                    <w:tab w:val="left" w:pos="5900"/>
+                  </w:tabs>
+                </w:pPr>
                 <w:r>
                   <w:rPr>
                     <w:rStyle w:val="Platzhaltertext"/>
@@ -1699,13 +1575,15 @@
                   <w:t>Klicken oder tippen Sie hier, um Text einzugeben.</w:t>
                 </w:r>
               </w:p>
-            </w:tc>
-          </w:sdtContent>
-        </w:sdt>
+            </w:sdtContent>
+          </w:sdt>
+          <w:p/>
+        </w:tc>
       </w:tr>
       <w:tr>
         <w:trPr>
-          <w:trHeight w:val="1985"/>
+          <w:cantSplit/>
+          <w:trHeight w:val="20"/>
         </w:trPr>
         <w:tc>
           <w:tcPr>
@@ -1722,20 +1600,25 @@
             </w:r>
           </w:p>
         </w:tc>
-        <w:sdt>
-          <w:sdtPr>
-            <w:id w:val="-1074742280"/>
-            <w:placeholder>
-              <w:docPart w:val="DefaultPlaceholder_-1854013440"/>
-            </w:placeholder>
-            <w:showingPlcHdr/>
-          </w:sdtPr>
-          <w:sdtContent>
-            <w:tc>
-              <w:tcPr>
-                <w:tcW w:w="3021" w:type="dxa"/>
-              </w:tcPr>
+        <w:tc>
+          <w:tcPr>
+            <w:tcW w:w="3021" w:type="dxa"/>
+          </w:tcPr>
+          <w:sdt>
+            <w:sdtPr>
+              <w:id w:val="-635335701"/>
+              <w:placeholder>
+                <w:docPart w:val="43F1DDEB556F4A109BC171F40A692D5E"/>
+              </w:placeholder>
+              <w:showingPlcHdr/>
+            </w:sdtPr>
+            <w:sdtContent>
               <w:p>
+                <w:pPr>
+                  <w:tabs>
+                    <w:tab w:val="left" w:pos="5900"/>
+                  </w:tabs>
+                </w:pPr>
                 <w:r>
                   <w:rPr>
                     <w:rStyle w:val="Platzhaltertext"/>
@@ -1743,23 +1626,29 @@
                   <w:t>Klicken oder tippen Sie hier, um Text einzugeben.</w:t>
                 </w:r>
               </w:p>
-            </w:tc>
-          </w:sdtContent>
-        </w:sdt>
-        <w:sdt>
-          <w:sdtPr>
-            <w:id w:val="-1487236137"/>
-            <w:placeholder>
-              <w:docPart w:val="DefaultPlaceholder_-1854013440"/>
-            </w:placeholder>
-            <w:showingPlcHdr/>
-          </w:sdtPr>
-          <w:sdtContent>
-            <w:tc>
-              <w:tcPr>
-                <w:tcW w:w="3021" w:type="dxa"/>
-              </w:tcPr>
+            </w:sdtContent>
+          </w:sdt>
+          <w:p/>
+        </w:tc>
+        <w:tc>
+          <w:tcPr>
+            <w:tcW w:w="3021" w:type="dxa"/>
+          </w:tcPr>
+          <w:sdt>
+            <w:sdtPr>
+              <w:id w:val="396324219"/>
+              <w:placeholder>
+                <w:docPart w:val="684E71C52B74471E85EA6126D1B43C0C"/>
+              </w:placeholder>
+              <w:showingPlcHdr/>
+            </w:sdtPr>
+            <w:sdtContent>
               <w:p>
+                <w:pPr>
+                  <w:tabs>
+                    <w:tab w:val="left" w:pos="5900"/>
+                  </w:tabs>
+                </w:pPr>
                 <w:r>
                   <w:rPr>
                     <w:rStyle w:val="Platzhaltertext"/>
@@ -1767,13 +1656,15 @@
                   <w:t>Klicken oder tippen Sie hier, um Text einzugeben.</w:t>
                 </w:r>
               </w:p>
-            </w:tc>
-          </w:sdtContent>
-        </w:sdt>
+            </w:sdtContent>
+          </w:sdt>
+          <w:p/>
+        </w:tc>
       </w:tr>
       <w:tr>
         <w:trPr>
-          <w:trHeight w:val="1985"/>
+          <w:cantSplit/>
+          <w:trHeight w:val="20"/>
         </w:trPr>
         <w:tc>
           <w:tcPr>
@@ -1781,47 +1672,34 @@
           </w:tcPr>
           <w:p>
             <w:r>
-              <w:t xml:space="preserve">Das Baby ist während </w:t>
-            </w:r>
-            <w:r>
-              <w:t>eines</w:t>
-            </w:r>
-            <w:r>
-              <w:t xml:space="preserve"> Restaurantbesuch</w:t>
-            </w:r>
-            <w:r>
-              <w:t>s</w:t>
-            </w:r>
-            <w:r>
-              <w:t xml:space="preserve"> laut und unruhig:</w:t>
+              <w:t>Das Baby ist während eines Restaurantbesuchs laut und unruhig:</w:t>
             </w:r>
           </w:p>
           <w:p>
             <w:r>
-              <w:t xml:space="preserve">«Alle anderen Kinder </w:t>
-            </w:r>
-            <w:r>
-              <w:t xml:space="preserve">können </w:t>
-            </w:r>
-            <w:r>
-              <w:t>ruhig sein, nur du nicht. Die Leute gucken schon!»</w:t>
+              <w:t>«Alle anderen Kinder können ruhig sein, nur du nicht. Die Leute gucken schon!»</w:t>
             </w:r>
           </w:p>
         </w:tc>
-        <w:sdt>
-          <w:sdtPr>
-            <w:id w:val="-850710728"/>
-            <w:placeholder>
-              <w:docPart w:val="DefaultPlaceholder_-1854013440"/>
-            </w:placeholder>
-            <w:showingPlcHdr/>
-          </w:sdtPr>
-          <w:sdtContent>
-            <w:tc>
-              <w:tcPr>
-                <w:tcW w:w="3021" w:type="dxa"/>
-              </w:tcPr>
+        <w:tc>
+          <w:tcPr>
+            <w:tcW w:w="3021" w:type="dxa"/>
+          </w:tcPr>
+          <w:sdt>
+            <w:sdtPr>
+              <w:id w:val="-1737006132"/>
+              <w:placeholder>
+                <w:docPart w:val="0FB6BEBFEAFA4DAB85D9215B860DA88A"/>
+              </w:placeholder>
+              <w:showingPlcHdr/>
+            </w:sdtPr>
+            <w:sdtContent>
               <w:p>
+                <w:pPr>
+                  <w:tabs>
+                    <w:tab w:val="left" w:pos="5900"/>
+                  </w:tabs>
+                </w:pPr>
                 <w:r>
                   <w:rPr>
                     <w:rStyle w:val="Platzhaltertext"/>
@@ -1829,23 +1707,29 @@
                   <w:t>Klicken oder tippen Sie hier, um Text einzugeben.</w:t>
                 </w:r>
               </w:p>
-            </w:tc>
-          </w:sdtContent>
-        </w:sdt>
-        <w:sdt>
-          <w:sdtPr>
-            <w:id w:val="1046036012"/>
-            <w:placeholder>
-              <w:docPart w:val="DefaultPlaceholder_-1854013440"/>
-            </w:placeholder>
-            <w:showingPlcHdr/>
-          </w:sdtPr>
-          <w:sdtContent>
-            <w:tc>
-              <w:tcPr>
-                <w:tcW w:w="3021" w:type="dxa"/>
-              </w:tcPr>
+            </w:sdtContent>
+          </w:sdt>
+          <w:p/>
+        </w:tc>
+        <w:tc>
+          <w:tcPr>
+            <w:tcW w:w="3021" w:type="dxa"/>
+          </w:tcPr>
+          <w:sdt>
+            <w:sdtPr>
+              <w:id w:val="190663849"/>
+              <w:placeholder>
+                <w:docPart w:val="75A51F5980C6467CBD21341677C1A727"/>
+              </w:placeholder>
+              <w:showingPlcHdr/>
+            </w:sdtPr>
+            <w:sdtContent>
               <w:p>
+                <w:pPr>
+                  <w:tabs>
+                    <w:tab w:val="left" w:pos="5900"/>
+                  </w:tabs>
+                </w:pPr>
                 <w:r>
                   <w:rPr>
                     <w:rStyle w:val="Platzhaltertext"/>
@@ -1853,9 +1737,10 @@
                   <w:t>Klicken oder tippen Sie hier, um Text einzugeben.</w:t>
                 </w:r>
               </w:p>
-            </w:tc>
-          </w:sdtContent>
-        </w:sdt>
+            </w:sdtContent>
+          </w:sdt>
+          <w:p/>
+        </w:tc>
       </w:tr>
     </w:tbl>
     <w:p>
@@ -1863,107 +1748,415 @@
         <w:pStyle w:val="KeinLeerraum"/>
       </w:pPr>
     </w:p>
-    <w:p>
-      <w:pPr>
-        <w:tabs>
-          <w:tab w:val="left" w:pos="5900"/>
-        </w:tabs>
-      </w:pPr>
-    </w:p>
-    <w:p>
-      <w:pPr>
-        <w:rPr>
-          <w:rFonts w:asciiTheme="majorHAnsi" w:hAnsiTheme="majorHAnsi" w:cstheme="majorHAnsi"/>
-          <w:sz w:val="32"/>
-          <w:szCs w:val="32"/>
-        </w:rPr>
-      </w:pPr>
-      <w:r>
-        <w:rPr>
-          <w:rFonts w:asciiTheme="majorHAnsi" w:hAnsiTheme="majorHAnsi" w:cstheme="majorHAnsi"/>
-          <w:sz w:val="32"/>
-          <w:szCs w:val="32"/>
-        </w:rPr>
-        <w:br w:type="page"/>
-      </w:r>
-    </w:p>
-    <w:p>
-      <w:pPr>
-        <w:rPr>
-          <w:rFonts w:asciiTheme="majorHAnsi" w:hAnsiTheme="majorHAnsi" w:cstheme="majorHAnsi"/>
-        </w:rPr>
-      </w:pPr>
-      <w:r>
-        <w:rPr>
-          <w:rFonts w:asciiTheme="majorHAnsi" w:hAnsiTheme="majorHAnsi" w:cstheme="majorHAnsi"/>
-          <w:sz w:val="32"/>
-          <w:szCs w:val="32"/>
-        </w:rPr>
+    <w:p/>
+    <w:p/>
+    <w:p/>
+    <w:p/>
+    <w:p/>
+    <w:p/>
+    <w:p>
+      <w:pPr>
+        <w:pStyle w:val="berschrift2"/>
+      </w:pPr>
+      <w:bookmarkStart w:id="7" w:name="_Toc48132769"/>
+      <w:r>
         <w:lastRenderedPageBreak/>
-        <w:t>6</w:t>
-      </w:r>
-      <w:r>
-        <w:rPr>
-          <w:rFonts w:asciiTheme="majorHAnsi" w:hAnsiTheme="majorHAnsi" w:cstheme="majorHAnsi"/>
-          <w:sz w:val="32"/>
-          <w:szCs w:val="32"/>
-        </w:rPr>
-        <w:t xml:space="preserve">. </w:t>
-      </w:r>
-      <w:r>
-        <w:rPr>
-          <w:rFonts w:asciiTheme="majorHAnsi" w:hAnsiTheme="majorHAnsi" w:cstheme="majorHAnsi"/>
-          <w:sz w:val="32"/>
-          <w:szCs w:val="32"/>
-        </w:rPr>
-        <w:t>Gleichwürdigkeit in meiner Kindheit</w:t>
-      </w:r>
-      <w:r>
-        <w:rPr>
-          <w:rFonts w:asciiTheme="majorHAnsi" w:hAnsiTheme="majorHAnsi" w:cstheme="majorHAnsi"/>
-          <w:sz w:val="32"/>
-          <w:szCs w:val="32"/>
-        </w:rPr>
-        <w:br/>
-      </w:r>
-      <w:r>
-        <w:rPr>
-          <w:rFonts w:asciiTheme="majorHAnsi" w:hAnsiTheme="majorHAnsi" w:cstheme="majorHAnsi"/>
-        </w:rPr>
-        <w:t>Übung zum Video 1.3</w:t>
-      </w:r>
-    </w:p>
-    <w:p>
-      <w:pPr>
-        <w:rPr>
-          <w:rFonts w:asciiTheme="majorHAnsi" w:hAnsiTheme="majorHAnsi" w:cstheme="majorHAnsi"/>
-          <w:sz w:val="32"/>
-          <w:szCs w:val="32"/>
-        </w:rPr>
-      </w:pPr>
-      <w:r>
-        <w:t xml:space="preserve">Wenn du dir Gedanken über deine eigene Kindheit </w:t>
-      </w:r>
-      <w:r>
-        <w:t>machst</w:t>
-      </w:r>
-      <w:r>
-        <w:t xml:space="preserve">, hast du die Möglichkeit </w:t>
-      </w:r>
-      <w:r>
-        <w:t xml:space="preserve">mögliche </w:t>
-      </w:r>
-      <w:r>
-        <w:t xml:space="preserve">ungünstige Muster zu durchbrechen, anstatt sie deinem Baby weiterzugeben. </w:t>
-      </w:r>
-      <w:r>
-        <w:t xml:space="preserve">Folgende Fragen können dir helfen, zu erforschen, inwiefern du als Kind </w:t>
-      </w:r>
-      <w:r>
-        <w:t>gleichwürdige Beziehungen erleben durftest – und inwiefern nicht</w:t>
+        <w:t>O, das kam zu schnell raus… –  Konstruktiv mit Fehlern umgehen</w:t>
+      </w:r>
+      <w:bookmarkEnd w:id="7"/>
+    </w:p>
+    <w:p>
+      <w:pPr>
+        <w:pStyle w:val="U2"/>
+      </w:pPr>
+      <w:r>
+        <w:t>Vertiefende Übung zum 1. Kursblock</w:t>
+      </w:r>
+    </w:p>
+    <w:p>
+      <w:r>
+        <w:t>Mit diesem 1. Kursblock hast du dich auf den Weg gemacht, mit deinem Baby auf eine Art und Weise zu kommunizieren, die nähend für seine innere Stärke und für eure Beziehung ist. Im Alltag wirst du dich immer wieder dabei ertappen, wie du Dinge sagst oder tust, die (vermutlich) herablassend und nicht nährend für den inneren Baum deines Babys sind. Das ist nicht schlimm. Du musst nicht perfekt sein und auch nicht perfekt werden. Anstatt dich in solchen Situationen selbst zu verurteilen und abzuwerten, kannst du die Situation als Lerngelegenheit begrüssen und z.B. folgendes tun:</w:t>
+      </w:r>
+    </w:p>
+    <w:p>
+      <w:pPr>
+        <w:pStyle w:val="Listenabsatz"/>
+        <w:numPr>
+          <w:ilvl w:val="0"/>
+          <w:numId w:val="8"/>
+        </w:numPr>
+      </w:pPr>
+      <w:r>
+        <w:t>liefere eine sinnvollere (gleichwürdigere) Alternative direkt hinterher</w:t>
+      </w:r>
+    </w:p>
+    <w:p>
+      <w:pPr>
+        <w:pStyle w:val="Listenabsatz"/>
+        <w:numPr>
+          <w:ilvl w:val="0"/>
+          <w:numId w:val="8"/>
+        </w:numPr>
+      </w:pPr>
+      <w:r>
+        <w:t xml:space="preserve">setze dir ein Ziel, was du in einer nächsten ähnlichen Situation anderes sagen/tun könntest: «Nächstes </w:t>
+      </w:r>
+      <w:proofErr w:type="spellStart"/>
+      <w:r>
+        <w:t>mal</w:t>
+      </w:r>
+      <w:proofErr w:type="spellEnd"/>
+      <w:r>
+        <w:t xml:space="preserve"> wenn </w:t>
+      </w:r>
+      <w:proofErr w:type="gramStart"/>
+      <w:r>
+        <w:t>… ,</w:t>
+      </w:r>
+      <w:proofErr w:type="gramEnd"/>
+      <w:r>
+        <w:t xml:space="preserve"> werde ich … sagen/tun»</w:t>
+      </w:r>
+    </w:p>
+    <w:p>
+      <w:pPr>
+        <w:pStyle w:val="Listenabsatz"/>
+        <w:numPr>
+          <w:ilvl w:val="0"/>
+          <w:numId w:val="8"/>
+        </w:numPr>
+      </w:pPr>
+      <w:r>
+        <w:t>gehe die Situation mit geschlossenen Augen mental nochmals durch und stell dir vor, wie du eine sinnvollere Alternative verwendest</w:t>
+      </w:r>
+    </w:p>
+    <w:tbl>
+      <w:tblPr>
+        <w:tblStyle w:val="Tabellenraster"/>
+        <w:tblW w:w="0" w:type="auto"/>
+        <w:tblLook w:val="04A0" w:firstRow="1" w:lastRow="0" w:firstColumn="1" w:lastColumn="0" w:noHBand="0" w:noVBand="1"/>
+      </w:tblPr>
+      <w:tblGrid>
+        <w:gridCol w:w="4531"/>
+        <w:gridCol w:w="4531"/>
+      </w:tblGrid>
+      <w:tr>
+        <w:tc>
+          <w:tcPr>
+            <w:tcW w:w="4531" w:type="dxa"/>
+            <w:shd w:val="clear" w:color="auto" w:fill="FFF2CC" w:themeFill="accent4" w:themeFillTint="33"/>
+          </w:tcPr>
+          <w:p>
+            <w:r>
+              <w:t>Das habe ich gesagt oder getan, was (vermutlich) nicht nährend für die innere Stärke meines Babys war:</w:t>
+            </w:r>
+          </w:p>
+        </w:tc>
+        <w:tc>
+          <w:tcPr>
+            <w:tcW w:w="4531" w:type="dxa"/>
+            <w:shd w:val="clear" w:color="auto" w:fill="FFF2CC" w:themeFill="accent4" w:themeFillTint="33"/>
+          </w:tcPr>
+          <w:p>
+            <w:r>
+              <w:t>Diese Alternative habe ich direkt hinterhergeliefert / möchte ich in einer nächsten ähnlichen Situation erproben / habe ich mental durchgespielt:</w:t>
+            </w:r>
+          </w:p>
+        </w:tc>
+      </w:tr>
+      <w:tr>
+        <w:trPr>
+          <w:trHeight w:val="20"/>
+        </w:trPr>
+        <w:tc>
+          <w:tcPr>
+            <w:tcW w:w="4531" w:type="dxa"/>
+          </w:tcPr>
+          <w:p>
+            <w:pPr>
+              <w:rPr>
+                <w:rFonts w:ascii="Bradley Hand ITC" w:hAnsi="Bradley Hand ITC"/>
+                <w:i/>
+              </w:rPr>
+            </w:pPr>
+            <w:r>
+              <w:rPr>
+                <w:rFonts w:ascii="Bradley Hand ITC" w:hAnsi="Bradley Hand ITC"/>
+                <w:i/>
+              </w:rPr>
+              <w:t>Mein Baby hat sich den Kopf gestossen und musste weinen. Ich habe sofort gesagt: «</w:t>
+            </w:r>
+            <w:proofErr w:type="spellStart"/>
+            <w:r>
+              <w:rPr>
+                <w:rFonts w:ascii="Bradley Hand ITC" w:hAnsi="Bradley Hand ITC"/>
+                <w:i/>
+              </w:rPr>
+              <w:t>Schsch</w:t>
+            </w:r>
+            <w:proofErr w:type="spellEnd"/>
+            <w:r>
+              <w:rPr>
+                <w:rFonts w:ascii="Bradley Hand ITC" w:hAnsi="Bradley Hand ITC"/>
+                <w:i/>
+              </w:rPr>
+              <w:t>, ist gar nichts passiert, du musst nicht weinen»</w:t>
+            </w:r>
+          </w:p>
+        </w:tc>
+        <w:tc>
+          <w:tcPr>
+            <w:tcW w:w="4531" w:type="dxa"/>
+          </w:tcPr>
+          <w:p>
+            <w:pPr>
+              <w:rPr>
+                <w:rFonts w:ascii="Bradley Hand ITC" w:hAnsi="Bradley Hand ITC"/>
+                <w:i/>
+              </w:rPr>
+            </w:pPr>
+            <w:r>
+              <w:rPr>
+                <w:rFonts w:ascii="Bradley Hand ITC" w:hAnsi="Bradley Hand ITC"/>
+                <w:i/>
+              </w:rPr>
+              <w:t xml:space="preserve">Dann habe ich angefügt: «O, das kam zu schnell raus. Ich sehe, du hast dir den Kopf gestossen. Das hat sicherlich weh getan. Ich bin bei dir» </w:t>
+            </w:r>
+          </w:p>
+        </w:tc>
+      </w:tr>
+      <w:tr>
+        <w:trPr>
+          <w:trHeight w:val="20"/>
+        </w:trPr>
+        <w:tc>
+          <w:tcPr>
+            <w:tcW w:w="4531" w:type="dxa"/>
+          </w:tcPr>
+          <w:sdt>
+            <w:sdtPr>
+              <w:id w:val="-240103029"/>
+              <w:placeholder>
+                <w:docPart w:val="935F4CCDC8AC4C94BD7C863B56222E52"/>
+              </w:placeholder>
+              <w:showingPlcHdr/>
+            </w:sdtPr>
+            <w:sdtContent>
+              <w:p>
+                <w:pPr>
+                  <w:tabs>
+                    <w:tab w:val="left" w:pos="5900"/>
+                  </w:tabs>
+                </w:pPr>
+                <w:r>
+                  <w:rPr>
+                    <w:rStyle w:val="Platzhaltertext"/>
+                  </w:rPr>
+                  <w:t>Klicken oder tippen Sie hier, um Text einzugeben.</w:t>
+                </w:r>
+              </w:p>
+            </w:sdtContent>
+          </w:sdt>
+          <w:p/>
+        </w:tc>
+        <w:tc>
+          <w:tcPr>
+            <w:tcW w:w="4531" w:type="dxa"/>
+          </w:tcPr>
+          <w:sdt>
+            <w:sdtPr>
+              <w:id w:val="-572887789"/>
+              <w:placeholder>
+                <w:docPart w:val="9B5976F173694CEBB628294F3C7E64F6"/>
+              </w:placeholder>
+              <w:showingPlcHdr/>
+            </w:sdtPr>
+            <w:sdtContent>
+              <w:p>
+                <w:pPr>
+                  <w:tabs>
+                    <w:tab w:val="left" w:pos="5900"/>
+                  </w:tabs>
+                </w:pPr>
+                <w:r>
+                  <w:rPr>
+                    <w:rStyle w:val="Platzhaltertext"/>
+                  </w:rPr>
+                  <w:t>Klicken oder tippen Sie hier, um Text einzugeben.</w:t>
+                </w:r>
+              </w:p>
+            </w:sdtContent>
+          </w:sdt>
+          <w:p/>
+        </w:tc>
+      </w:tr>
+      <w:tr>
+        <w:trPr>
+          <w:trHeight w:val="20"/>
+        </w:trPr>
+        <w:tc>
+          <w:tcPr>
+            <w:tcW w:w="4531" w:type="dxa"/>
+          </w:tcPr>
+          <w:sdt>
+            <w:sdtPr>
+              <w:id w:val="767128264"/>
+              <w:placeholder>
+                <w:docPart w:val="B7F1518E6435475987518907E7AE7C6C"/>
+              </w:placeholder>
+              <w:showingPlcHdr/>
+            </w:sdtPr>
+            <w:sdtContent>
+              <w:p>
+                <w:pPr>
+                  <w:tabs>
+                    <w:tab w:val="left" w:pos="5900"/>
+                  </w:tabs>
+                </w:pPr>
+                <w:r>
+                  <w:rPr>
+                    <w:rStyle w:val="Platzhaltertext"/>
+                  </w:rPr>
+                  <w:t>Klicken oder tippen Sie hier, um Text einzugeben.</w:t>
+                </w:r>
+              </w:p>
+            </w:sdtContent>
+          </w:sdt>
+          <w:p/>
+        </w:tc>
+        <w:tc>
+          <w:tcPr>
+            <w:tcW w:w="4531" w:type="dxa"/>
+          </w:tcPr>
+          <w:sdt>
+            <w:sdtPr>
+              <w:id w:val="1558208135"/>
+              <w:placeholder>
+                <w:docPart w:val="433A35014ECE426DB6FD7D950860E8CC"/>
+              </w:placeholder>
+              <w:showingPlcHdr/>
+            </w:sdtPr>
+            <w:sdtContent>
+              <w:p>
+                <w:pPr>
+                  <w:tabs>
+                    <w:tab w:val="left" w:pos="5900"/>
+                  </w:tabs>
+                </w:pPr>
+                <w:r>
+                  <w:rPr>
+                    <w:rStyle w:val="Platzhaltertext"/>
+                  </w:rPr>
+                  <w:t>Klicken oder tippen Sie hier, um Text einzugeben.</w:t>
+                </w:r>
+              </w:p>
+            </w:sdtContent>
+          </w:sdt>
+          <w:p/>
+        </w:tc>
+      </w:tr>
+      <w:tr>
+        <w:trPr>
+          <w:trHeight w:val="20"/>
+        </w:trPr>
+        <w:tc>
+          <w:tcPr>
+            <w:tcW w:w="4531" w:type="dxa"/>
+          </w:tcPr>
+          <w:sdt>
+            <w:sdtPr>
+              <w:id w:val="-1237400495"/>
+              <w:placeholder>
+                <w:docPart w:val="C6872E4AB32642CBA6F80EA44F060525"/>
+              </w:placeholder>
+              <w:showingPlcHdr/>
+            </w:sdtPr>
+            <w:sdtContent>
+              <w:p>
+                <w:pPr>
+                  <w:tabs>
+                    <w:tab w:val="left" w:pos="5900"/>
+                  </w:tabs>
+                </w:pPr>
+                <w:r>
+                  <w:rPr>
+                    <w:rStyle w:val="Platzhaltertext"/>
+                  </w:rPr>
+                  <w:t>Klicken oder tippen Sie hier, um Text einzugeben.</w:t>
+                </w:r>
+              </w:p>
+            </w:sdtContent>
+          </w:sdt>
+          <w:p/>
+        </w:tc>
+        <w:tc>
+          <w:tcPr>
+            <w:tcW w:w="4531" w:type="dxa"/>
+          </w:tcPr>
+          <w:sdt>
+            <w:sdtPr>
+              <w:id w:val="-1552143278"/>
+              <w:placeholder>
+                <w:docPart w:val="DCFD105AC48D443FA7670594ADC1563A"/>
+              </w:placeholder>
+              <w:showingPlcHdr/>
+            </w:sdtPr>
+            <w:sdtContent>
+              <w:p>
+                <w:pPr>
+                  <w:tabs>
+                    <w:tab w:val="left" w:pos="5900"/>
+                  </w:tabs>
+                </w:pPr>
+                <w:r>
+                  <w:rPr>
+                    <w:rStyle w:val="Platzhaltertext"/>
+                  </w:rPr>
+                  <w:t>Klicken oder tippen Sie hier, um Text einzugeben.</w:t>
+                </w:r>
+              </w:p>
+            </w:sdtContent>
+          </w:sdt>
+          <w:p/>
+        </w:tc>
+      </w:tr>
+    </w:tbl>
+    <w:p>
+      <w:pPr>
+        <w:pStyle w:val="Linien"/>
+      </w:pPr>
+    </w:p>
+    <w:p>
+      <w:bookmarkStart w:id="8" w:name="_Toc48132770"/>
+    </w:p>
+    <w:p>
+      <w:pPr>
+        <w:pStyle w:val="berschrift2"/>
+      </w:pPr>
+      <w:r>
+        <w:t>Gleichwürdigkeit in meiner Kindheit erforschen</w:t>
+      </w:r>
+      <w:bookmarkEnd w:id="8"/>
+    </w:p>
+    <w:p>
+      <w:pPr>
+        <w:pStyle w:val="U2"/>
+      </w:pPr>
+      <w:r>
+        <w:t>Vertiefende Übung zum Video 1.3</w:t>
+      </w:r>
+    </w:p>
+    <w:p>
+      <w:r>
+        <w:t>Wenn du dir Gedanken über deine eigene Kindheit machst, hast du die Möglichkeit, ungünstige Muster zu durchbrechen, anstatt sie deinem Baby weiterzugeben. Folgende Fragen können dir helfen, zu erforschen, inwiefern du als Kind gleichwürdige Beziehungen erleben durftest</w:t>
       </w:r>
       <w:r>
         <w:t>.</w:t>
+      </w:r>
+    </w:p>
+    <w:p>
+      <w:r>
+        <w:t xml:space="preserve">Hinweis: Das Erforschen der eigenen Kindheit kann sehr aufschlussreich sein und ist wichtig, wenn wir alte Muster nicht unreflektiert weitergeben wollen. Es kann aber auch grosse Wunden aufreissen. Dann kann es hilfreich sein, sich für diesen Prozess professionelle Hilfe zu suchen.  </w:t>
       </w:r>
     </w:p>
     <w:p>
@@ -1976,18 +2169,12 @@
         <w:ind w:left="284" w:hanging="284"/>
       </w:pPr>
       <w:r>
-        <w:t>Wurdest du für schlechte</w:t>
-      </w:r>
-      <w:r>
-        <w:t>s</w:t>
-      </w:r>
-      <w:r>
-        <w:t xml:space="preserve"> Benehmen bestraft oder für gutes Benehmen belohnt? Wenn ja: Magst du dich erinnern, wie du dich dabei gefühlt hast?</w:t>
+        <w:t>Wurdest du für schlechtes Benehmen bestraft oder für gutes Benehmen belohnt? Wenn ja: Magst du dich erinnern, wie du dich dabei gefühlt hast?</w:t>
       </w:r>
     </w:p>
     <w:sdt>
       <w:sdtPr>
-        <w:id w:val="432711144"/>
+        <w:id w:val="1504546658"/>
         <w:placeholder>
           <w:docPart w:val="DefaultPlaceholder_-1854013440"/>
         </w:placeholder>
@@ -1996,7 +2183,7 @@
       <w:sdtContent>
         <w:p>
           <w:pPr>
-            <w:pStyle w:val="Listenabsatz"/>
+            <w:pStyle w:val="Linien"/>
             <w:ind w:left="284"/>
           </w:pPr>
           <w:r>
@@ -2010,32 +2197,32 @@
     </w:sdt>
     <w:p>
       <w:pPr>
-        <w:pStyle w:val="Listenabsatz"/>
+        <w:pStyle w:val="Linien"/>
+        <w:rPr>
+          <w:i/>
+        </w:rPr>
+      </w:pPr>
+    </w:p>
+    <w:p>
+      <w:pPr>
+        <w:pStyle w:val="Linien"/>
         <w:ind w:left="284"/>
         <w:rPr>
           <w:i/>
         </w:rPr>
       </w:pPr>
-    </w:p>
-    <w:p>
-      <w:pPr>
-        <w:pStyle w:val="Listenabsatz"/>
-        <w:ind w:left="284"/>
+      <w:r>
         <w:rPr>
           <w:i/>
         </w:rPr>
-      </w:pPr>
+        <w:t xml:space="preserve">Straf- und Belohnungssysteme sind ein Versuch, durch Kontrolle und Machtausübung das Verhalten des Kindes zu steuern. Das hat in einer gleichwürdigen Beziehung keinen Platz, da es darum geht, die Gedanken, Gefühle und Bedürfnisse, die hinter einem Verhalten stehen, zu </w:t>
+      </w:r>
       <w:r>
         <w:rPr>
           <w:i/>
         </w:rPr>
-        <w:t>Straf- und Belohnungssysteme sind ein Versuch, durch Kontrolle und Machtausübung das Verhalten des Kindes zu steuern. Das hat in einer gleichwürdigen Beziehung keinen Platz, da es immer darum geht, die Gedanken, Gefühle und Bedürfnisse, die hinter einem Verhalten stehen, zu verstehen</w:t>
-      </w:r>
-      <w:r>
-        <w:rPr>
-          <w:i/>
-        </w:rPr>
-        <w:t>. Entscheidend ist das Vertrauen darin, dass Kinder gegenüber sich selbst und anderen einfühlsame Menschen werden, wenn sie einfühlsam begleitet werden.</w:t>
+        <w:lastRenderedPageBreak/>
+        <w:t>verstehen. Entscheidend ist das Vertrauen darin, dass Kinder gegenüber sich selbst und anderen einfühlsame Menschen werden, wenn sie einfühlsam begleitet werden.</w:t>
       </w:r>
       <w:r>
         <w:rPr>
@@ -2066,15 +2253,399 @@
         <w:ind w:left="284" w:hanging="426"/>
       </w:pPr>
       <w:r>
-        <w:t>Welche Reaktionen konntest du erwarten, wenn du starke Gefühlsausbrüche (z.B. Wut, Angst, Trauer) hattest</w:t>
-      </w:r>
-      <w:r>
-        <w:t>?</w:t>
+        <w:t>Welche Reaktionen konntest du erwarten, wenn du starke Gefühlsausbrüche (z.B. Wut, Angst, Trauer) hattest?</w:t>
       </w:r>
     </w:p>
     <w:sdt>
       <w:sdtPr>
-        <w:id w:val="-1430888003"/>
+        <w:id w:val="-198009677"/>
+        <w:placeholder>
+          <w:docPart w:val="BD75773E11DD4A01B8C6A224CD3F43D6"/>
+        </w:placeholder>
+        <w:showingPlcHdr/>
+      </w:sdtPr>
+      <w:sdtContent>
+        <w:p>
+          <w:pPr>
+            <w:pStyle w:val="Linien"/>
+            <w:ind w:left="284"/>
+          </w:pPr>
+          <w:r>
+            <w:rPr>
+              <w:rStyle w:val="Platzhaltertext"/>
+            </w:rPr>
+            <w:t>Klicken oder tippen Sie hier, um Text einzugeben.</w:t>
+          </w:r>
+        </w:p>
+      </w:sdtContent>
+    </w:sdt>
+    <w:p>
+      <w:pPr>
+        <w:pStyle w:val="Listenabsatz"/>
+        <w:ind w:left="284"/>
+        <w:rPr>
+          <w:i/>
+        </w:rPr>
+      </w:pPr>
+      <w:r>
+        <w:rPr>
+          <w:i/>
+        </w:rPr>
+        <w:t xml:space="preserve"> </w:t>
+      </w:r>
+    </w:p>
+    <w:p>
+      <w:pPr>
+        <w:pStyle w:val="Listenabsatz"/>
+        <w:ind w:left="284"/>
+        <w:rPr>
+          <w:i/>
+        </w:rPr>
+      </w:pPr>
+      <w:r>
+        <w:rPr>
+          <w:i/>
+        </w:rPr>
+        <w:t>In einer gleichwürdigen Beziehung werden starke Gefühle liebevoll begleitet. Schädliches Verhalten, das mit den starken Gefühlen einhergeht (z.B. schlagen oder beissen) wird zwar klar unterbunden, jedoch ohne die Gefühle zu verurteilen, zu leugnen oder zu bagatellisieren.</w:t>
+      </w:r>
+    </w:p>
+    <w:p>
+      <w:pPr>
+        <w:pStyle w:val="Listenabsatz"/>
+        <w:ind w:left="284"/>
+        <w:rPr>
+          <w:i/>
+        </w:rPr>
+      </w:pPr>
+    </w:p>
+    <w:p>
+      <w:pPr>
+        <w:pStyle w:val="Listenabsatz"/>
+        <w:ind w:left="284"/>
+      </w:pPr>
+    </w:p>
+    <w:p>
+      <w:pPr>
+        <w:pStyle w:val="Listenabsatz"/>
+        <w:numPr>
+          <w:ilvl w:val="0"/>
+          <w:numId w:val="5"/>
+        </w:numPr>
+        <w:ind w:left="284" w:hanging="284"/>
+      </w:pPr>
+      <w:r>
+        <w:t>Welche Reaktionen konntest du erwarten, wenn du (aus deiner Sicht oder aus einer Aussensicht) irgendwo versagt hast, z.B. in der Schule oder beim Sport?</w:t>
+      </w:r>
+    </w:p>
+    <w:sdt>
+      <w:sdtPr>
+        <w:id w:val="1321697659"/>
+        <w:placeholder>
+          <w:docPart w:val="21EFFCA4D716471D808D78ACDF2B987E"/>
+        </w:placeholder>
+        <w:showingPlcHdr/>
+      </w:sdtPr>
+      <w:sdtContent>
+        <w:p>
+          <w:pPr>
+            <w:pStyle w:val="Linien"/>
+            <w:ind w:left="284"/>
+          </w:pPr>
+          <w:r>
+            <w:rPr>
+              <w:rStyle w:val="Platzhaltertext"/>
+            </w:rPr>
+            <w:t>Klicken oder tippen Sie hier, um Text einzugeben.</w:t>
+          </w:r>
+        </w:p>
+      </w:sdtContent>
+    </w:sdt>
+    <w:p>
+      <w:pPr>
+        <w:pStyle w:val="Listenabsatz"/>
+        <w:ind w:left="284"/>
+        <w:rPr>
+          <w:i/>
+        </w:rPr>
+      </w:pPr>
+      <w:r>
+        <w:rPr>
+          <w:i/>
+        </w:rPr>
+        <w:t xml:space="preserve"> </w:t>
+      </w:r>
+    </w:p>
+    <w:p>
+      <w:pPr>
+        <w:pStyle w:val="Listenabsatz"/>
+        <w:ind w:left="284"/>
+        <w:rPr>
+          <w:i/>
+        </w:rPr>
+      </w:pPr>
+      <w:r>
+        <w:rPr>
+          <w:i/>
+        </w:rPr>
+        <w:t>In einer gleichwürdigen Beziehung hängt die Qualität der Beziehung nicht davon ab, ob man gewisse Leistungen erbringen kann oder nicht. Auch wenn man versagt hat, erfährt man in einer gleichwürdigen Beziehung Zuneigung und Empathie.</w:t>
+      </w:r>
+    </w:p>
+    <w:p>
+      <w:pPr>
+        <w:pStyle w:val="Listenabsatz"/>
+        <w:ind w:left="284"/>
+        <w:rPr>
+          <w:i/>
+        </w:rPr>
+      </w:pPr>
+    </w:p>
+    <w:p>
+      <w:pPr>
+        <w:pStyle w:val="Listenabsatz"/>
+        <w:ind w:left="284"/>
+      </w:pPr>
+    </w:p>
+    <w:p>
+      <w:pPr>
+        <w:pStyle w:val="Listenabsatz"/>
+        <w:numPr>
+          <w:ilvl w:val="0"/>
+          <w:numId w:val="5"/>
+        </w:numPr>
+        <w:ind w:left="284" w:hanging="284"/>
+      </w:pPr>
+      <w:r>
+        <w:t>Wie oft und in welchem Rahmen durftest du als Kind mitentscheiden? Wie ernst wurde deine Meinung genommen?</w:t>
+      </w:r>
+    </w:p>
+    <w:sdt>
+      <w:sdtPr>
+        <w:id w:val="-587160808"/>
+        <w:placeholder>
+          <w:docPart w:val="8E2F1BF1D9514550A9E4CB5357273549"/>
+        </w:placeholder>
+        <w:showingPlcHdr/>
+      </w:sdtPr>
+      <w:sdtContent>
+        <w:p>
+          <w:pPr>
+            <w:pStyle w:val="Linien"/>
+            <w:ind w:left="284"/>
+          </w:pPr>
+          <w:r>
+            <w:rPr>
+              <w:rStyle w:val="Platzhaltertext"/>
+            </w:rPr>
+            <w:t>Klicken oder tippen Sie hier, um Text einzugeben.</w:t>
+          </w:r>
+        </w:p>
+      </w:sdtContent>
+    </w:sdt>
+    <w:p>
+      <w:pPr>
+        <w:pStyle w:val="Listenabsatz"/>
+        <w:ind w:left="284"/>
+        <w:rPr>
+          <w:i/>
+        </w:rPr>
+      </w:pPr>
+      <w:r>
+        <w:rPr>
+          <w:i/>
+        </w:rPr>
+        <w:t xml:space="preserve"> </w:t>
+      </w:r>
+    </w:p>
+    <w:p>
+      <w:pPr>
+        <w:pStyle w:val="Listenabsatz"/>
+        <w:ind w:left="284"/>
+        <w:rPr>
+          <w:i/>
+        </w:rPr>
+      </w:pPr>
+      <w:r>
+        <w:rPr>
+          <w:i/>
+        </w:rPr>
+        <w:t>In einer gleichwürdigen Beziehung werden alle Meinungen ernst genommen – selbst dann, wenn es sich um eine Angelegenheit handelt, die schlussendlich nicht von Kindern entschieden wird. Alle haben das Recht, gehört zu werden.</w:t>
+      </w:r>
+    </w:p>
+    <w:p>
+      <w:pPr>
+        <w:pStyle w:val="Listenabsatz"/>
+        <w:ind w:left="284"/>
+      </w:pPr>
+    </w:p>
+    <w:p>
+      <w:pPr>
+        <w:pStyle w:val="Listenabsatz"/>
+        <w:ind w:left="284"/>
+      </w:pPr>
+    </w:p>
+    <w:p>
+      <w:pPr>
+        <w:pStyle w:val="Listenabsatz"/>
+        <w:numPr>
+          <w:ilvl w:val="0"/>
+          <w:numId w:val="5"/>
+        </w:numPr>
+        <w:ind w:left="284" w:hanging="284"/>
+      </w:pPr>
+      <w:r>
+        <w:t>Wie oft hast du erlebt, dass sich deine Bezugspersonen für ihr eigenes Fehlverhalten entschuldigt haben oder dass sie zugegeben haben, dass sie falsch lagen oder etwas nicht wissen?</w:t>
+      </w:r>
+    </w:p>
+    <w:sdt>
+      <w:sdtPr>
+        <w:id w:val="1059823666"/>
+        <w:placeholder>
+          <w:docPart w:val="F3CB1231C1F64023A140115D4C8B48AA"/>
+        </w:placeholder>
+        <w:showingPlcHdr/>
+      </w:sdtPr>
+      <w:sdtContent>
+        <w:p>
+          <w:pPr>
+            <w:pStyle w:val="Linien"/>
+            <w:ind w:left="284"/>
+          </w:pPr>
+          <w:r>
+            <w:rPr>
+              <w:rStyle w:val="Platzhaltertext"/>
+            </w:rPr>
+            <w:t>Klicken oder tippen Sie hier, um Text einzugeben.</w:t>
+          </w:r>
+        </w:p>
+      </w:sdtContent>
+    </w:sdt>
+    <w:p>
+      <w:pPr>
+        <w:pStyle w:val="Listenabsatz"/>
+        <w:ind w:left="284"/>
+        <w:rPr>
+          <w:i/>
+        </w:rPr>
+      </w:pPr>
+      <w:r>
+        <w:rPr>
+          <w:i/>
+        </w:rPr>
+        <w:t xml:space="preserve"> </w:t>
+      </w:r>
+    </w:p>
+    <w:p>
+      <w:pPr>
+        <w:pStyle w:val="Listenabsatz"/>
+        <w:ind w:left="284"/>
+        <w:rPr>
+          <w:i/>
+        </w:rPr>
+      </w:pPr>
+      <w:r>
+        <w:rPr>
+          <w:i/>
+        </w:rPr>
+        <w:t>In einer gleichwürdigen Beziehung haben die Erwachsenen nicht das Gefühl, ihre Macht zu demonstrieren, indem sie sich als makellos darstellen. Fehler, falsche Annahmen oder Unwissen können offen kommuniziert werden, im Wissen darum, dass niemand perfekt ist.</w:t>
+      </w:r>
+    </w:p>
+    <w:p>
+      <w:pPr>
+        <w:pStyle w:val="Listenabsatz"/>
+        <w:ind w:left="284"/>
+        <w:rPr>
+          <w:i/>
+        </w:rPr>
+      </w:pPr>
+    </w:p>
+    <w:p>
+      <w:pPr>
+        <w:pStyle w:val="Listenabsatz"/>
+        <w:ind w:left="284"/>
+        <w:rPr>
+          <w:i/>
+        </w:rPr>
+      </w:pPr>
+    </w:p>
+    <w:p>
+      <w:pPr>
+        <w:pStyle w:val="Listenabsatz"/>
+        <w:numPr>
+          <w:ilvl w:val="0"/>
+          <w:numId w:val="5"/>
+        </w:numPr>
+        <w:ind w:left="284" w:hanging="284"/>
+      </w:pPr>
+      <w:r>
+        <w:t>Hast du rückblickend das Gefühl, deine Bezugspersonen haben sich gut um sich selbst gekümmert und sich für ihre eigenen Bedürfnisse eingesetzt?</w:t>
+      </w:r>
+    </w:p>
+    <w:sdt>
+      <w:sdtPr>
+        <w:id w:val="-1708486268"/>
+        <w:placeholder>
+          <w:docPart w:val="43E6D3631AD14ED5AF7A0DF8CAF9C187"/>
+        </w:placeholder>
+        <w:showingPlcHdr/>
+      </w:sdtPr>
+      <w:sdtContent>
+        <w:p>
+          <w:pPr>
+            <w:pStyle w:val="Linien"/>
+            <w:ind w:left="284"/>
+          </w:pPr>
+          <w:r>
+            <w:rPr>
+              <w:rStyle w:val="Platzhaltertext"/>
+            </w:rPr>
+            <w:t>Klicken oder tippen Sie hier, um Text einzugeben.</w:t>
+          </w:r>
+        </w:p>
+      </w:sdtContent>
+    </w:sdt>
+    <w:p>
+      <w:pPr>
+        <w:pStyle w:val="Listenabsatz"/>
+        <w:ind w:left="284"/>
+        <w:rPr>
+          <w:i/>
+        </w:rPr>
+      </w:pPr>
+      <w:r>
+        <w:rPr>
+          <w:i/>
+        </w:rPr>
+        <w:t xml:space="preserve"> </w:t>
+      </w:r>
+    </w:p>
+    <w:p>
+      <w:pPr>
+        <w:pStyle w:val="Listenabsatz"/>
+        <w:ind w:left="284"/>
+      </w:pPr>
+      <w:r>
+        <w:rPr>
+          <w:i/>
+        </w:rPr>
+        <w:t xml:space="preserve">Gleichwürdige Beziehungen zu leben heisst, auch seine eigenen Bedürfnisse wahr- und ernst zu nehmen, ohne die Bedürfnisse anderer Personen abzuwerten. Manche Erwachsenen tendieren dazu, ihre eigenen Bedürfnisse zugunsten des Kindes (oder des Partners/der Partnerin) stark zurückzustellen. Besonders im Umgang mit sehr kleinen Kindern müssen die eigenen Bedürfnisse oft aufgeschoben werden, weil Babys dies im Gegensatz zu uns noch nicht können. In einer </w:t>
+      </w:r>
+      <w:r>
+        <w:rPr>
+          <w:i/>
+        </w:rPr>
+        <w:lastRenderedPageBreak/>
+        <w:t xml:space="preserve">Gleichwürdigen Beziehung gestalten die Eltern aber ihren Alltag so, dass sie auch immer mal wieder Zeit für die Befriedigung ihrer eigenen Bedürfnisse haben. </w:t>
+      </w:r>
+    </w:p>
+    <w:p/>
+    <w:p>
+      <w:r>
+        <w:t>Was ist dein persönliches Fazit aus diesen Überlegungen?</w:t>
+      </w:r>
+    </w:p>
+    <w:sdt>
+      <w:sdtPr>
+        <w:id w:val="-1659308855"/>
         <w:placeholder>
           <w:docPart w:val="DefaultPlaceholder_-1854013440"/>
         </w:placeholder>
@@ -2083,439 +2654,8 @@
       <w:sdtContent>
         <w:p>
           <w:pPr>
-            <w:pStyle w:val="Listenabsatz"/>
-            <w:pBdr>
-              <w:between w:val="single" w:sz="4" w:space="1" w:color="A6A6A6" w:themeColor="background1" w:themeShade="A6"/>
-            </w:pBdr>
-            <w:ind w:left="284"/>
+            <w:pStyle w:val="Linien"/>
           </w:pPr>
-          <w:r>
-            <w:rPr>
-              <w:rStyle w:val="Platzhaltertext"/>
-            </w:rPr>
-            <w:t>Klicken oder tippen Sie hier, um Text einzugeben.</w:t>
-          </w:r>
-        </w:p>
-      </w:sdtContent>
-    </w:sdt>
-    <w:p>
-      <w:pPr>
-        <w:pStyle w:val="Listenabsatz"/>
-        <w:ind w:left="284"/>
-        <w:rPr>
-          <w:i/>
-        </w:rPr>
-      </w:pPr>
-    </w:p>
-    <w:p>
-      <w:pPr>
-        <w:pStyle w:val="Listenabsatz"/>
-        <w:ind w:left="284"/>
-        <w:rPr>
-          <w:i/>
-        </w:rPr>
-      </w:pPr>
-      <w:r>
-        <w:rPr>
-          <w:i/>
-        </w:rPr>
-        <w:t>In einer gleichwürdigen Beziehung werden starke Gefühle liebevoll begleitet. Schädliches Verhalten, das mit den starken Gefühlen einhergeht (z.B. schlagen oder beissen) wird zwar klar unterbunden, jedoch ohne die Gefühle zu verurteilen, zu leugnen oder zu bagatellisieren.</w:t>
-      </w:r>
-    </w:p>
-    <w:p>
-      <w:pPr>
-        <w:pStyle w:val="Listenabsatz"/>
-        <w:ind w:left="284"/>
-        <w:rPr>
-          <w:i/>
-        </w:rPr>
-      </w:pPr>
-    </w:p>
-    <w:p>
-      <w:pPr>
-        <w:pStyle w:val="Listenabsatz"/>
-        <w:ind w:left="284"/>
-      </w:pPr>
-    </w:p>
-    <w:p>
-      <w:pPr>
-        <w:pStyle w:val="Listenabsatz"/>
-        <w:numPr>
-          <w:ilvl w:val="0"/>
-          <w:numId w:val="5"/>
-        </w:numPr>
-        <w:ind w:left="284" w:hanging="284"/>
-      </w:pPr>
-      <w:r>
-        <w:t>Welche Reaktionen konntest du erwarten</w:t>
-      </w:r>
-      <w:r>
-        <w:t xml:space="preserve">, wenn du (aus deiner Sicht oder </w:t>
-      </w:r>
-      <w:r>
-        <w:t>aus einer Aussensicht</w:t>
-      </w:r>
-      <w:r>
-        <w:t>) irgendwo versagt hast, z.B. in der Schule oder beim Sport?</w:t>
-      </w:r>
-    </w:p>
-    <w:sdt>
-      <w:sdtPr>
-        <w:id w:val="1573928934"/>
-        <w:placeholder>
-          <w:docPart w:val="DefaultPlaceholder_-1854013440"/>
-        </w:placeholder>
-        <w:showingPlcHdr/>
-      </w:sdtPr>
-      <w:sdtContent>
-        <w:p>
-          <w:pPr>
-            <w:pStyle w:val="Listenabsatz"/>
-            <w:ind w:left="284"/>
-          </w:pPr>
-          <w:r>
-            <w:rPr>
-              <w:rStyle w:val="Platzhaltertext"/>
-            </w:rPr>
-            <w:t>Klicken oder tippen Sie hier, um Text einzugeben.</w:t>
-          </w:r>
-        </w:p>
-      </w:sdtContent>
-    </w:sdt>
-    <w:p>
-      <w:pPr>
-        <w:pStyle w:val="Listenabsatz"/>
-        <w:ind w:left="284"/>
-      </w:pPr>
-    </w:p>
-    <w:p>
-      <w:pPr>
-        <w:pStyle w:val="Listenabsatz"/>
-        <w:ind w:left="284"/>
-        <w:rPr>
-          <w:i/>
-        </w:rPr>
-      </w:pPr>
-      <w:r>
-        <w:rPr>
-          <w:i/>
-        </w:rPr>
-        <w:t>In einer gleichwürdigen Beziehung hängt die Qualität der Beziehung nicht davon ab, ob man gewisse Leistungen erbringen kann oder nicht. Auch wenn man versagt hat, erfährt man in einer gleichwürdigen Beziehung Zuneigung und Empathie.</w:t>
-      </w:r>
-    </w:p>
-    <w:p>
-      <w:pPr>
-        <w:pStyle w:val="Listenabsatz"/>
-        <w:ind w:left="284"/>
-        <w:rPr>
-          <w:i/>
-        </w:rPr>
-      </w:pPr>
-    </w:p>
-    <w:p>
-      <w:pPr>
-        <w:pStyle w:val="Listenabsatz"/>
-        <w:ind w:left="284"/>
-      </w:pPr>
-    </w:p>
-    <w:p>
-      <w:pPr>
-        <w:pStyle w:val="Listenabsatz"/>
-        <w:numPr>
-          <w:ilvl w:val="0"/>
-          <w:numId w:val="5"/>
-        </w:numPr>
-        <w:ind w:left="284" w:hanging="284"/>
-      </w:pPr>
-      <w:r>
-        <w:t xml:space="preserve">Wie oft und in welchem Rahmen durftest du </w:t>
-      </w:r>
-      <w:r>
-        <w:t>als Kind</w:t>
-      </w:r>
-      <w:r>
-        <w:t xml:space="preserve"> mitentscheiden? Wie ernst wurde deine Meinung genommen?</w:t>
-      </w:r>
-    </w:p>
-    <w:sdt>
-      <w:sdtPr>
-        <w:id w:val="2024581735"/>
-        <w:placeholder>
-          <w:docPart w:val="DefaultPlaceholder_-1854013440"/>
-        </w:placeholder>
-        <w:showingPlcHdr/>
-      </w:sdtPr>
-      <w:sdtContent>
-        <w:p>
-          <w:pPr>
-            <w:pStyle w:val="Listenabsatz"/>
-            <w:ind w:left="284"/>
-          </w:pPr>
-          <w:r>
-            <w:rPr>
-              <w:rStyle w:val="Platzhaltertext"/>
-            </w:rPr>
-            <w:t>Klicken oder tippen Sie hier, um Text einzugeben.</w:t>
-          </w:r>
-        </w:p>
-      </w:sdtContent>
-    </w:sdt>
-    <w:p>
-      <w:pPr>
-        <w:pStyle w:val="Listenabsatz"/>
-        <w:ind w:left="284"/>
-      </w:pPr>
-    </w:p>
-    <w:p>
-      <w:pPr>
-        <w:pStyle w:val="Listenabsatz"/>
-        <w:ind w:left="284"/>
-        <w:rPr>
-          <w:i/>
-        </w:rPr>
-      </w:pPr>
-      <w:r>
-        <w:rPr>
-          <w:i/>
-        </w:rPr>
-        <w:t xml:space="preserve">In einer gleichwürdigen Beziehung werden alle Meinungen ernst genommen – selbst dann, wenn es sich um eine Angelegenheit handelt, die schlussendlich </w:t>
-      </w:r>
-      <w:r>
-        <w:rPr>
-          <w:i/>
-        </w:rPr>
-        <w:t>nicht von Kindern</w:t>
-      </w:r>
-      <w:r>
-        <w:rPr>
-          <w:i/>
-        </w:rPr>
-        <w:t xml:space="preserve"> entschieden wird.</w:t>
-      </w:r>
-      <w:r>
-        <w:rPr>
-          <w:i/>
-        </w:rPr>
-        <w:t xml:space="preserve"> Alle haben das Recht, gehört zu werden.</w:t>
-      </w:r>
-    </w:p>
-    <w:p>
-      <w:pPr>
-        <w:pStyle w:val="Listenabsatz"/>
-        <w:ind w:left="284"/>
-      </w:pPr>
-    </w:p>
-    <w:p>
-      <w:pPr>
-        <w:pStyle w:val="Listenabsatz"/>
-        <w:ind w:left="284"/>
-      </w:pPr>
-    </w:p>
-    <w:p>
-      <w:pPr>
-        <w:pStyle w:val="Listenabsatz"/>
-        <w:numPr>
-          <w:ilvl w:val="0"/>
-          <w:numId w:val="5"/>
-        </w:numPr>
-        <w:ind w:left="284" w:hanging="284"/>
-      </w:pPr>
-      <w:r>
-        <w:t xml:space="preserve">Wie oft hast du erlebt, dass sich deine </w:t>
-      </w:r>
-      <w:r>
-        <w:t>Bezugspersonen</w:t>
-      </w:r>
-      <w:r>
-        <w:t xml:space="preserve"> für ihr eigenes Fehlverhalten entschuldigt haben</w:t>
-      </w:r>
-      <w:r>
-        <w:t xml:space="preserve"> oder dass </w:t>
-      </w:r>
-      <w:r>
-        <w:t>sie</w:t>
-      </w:r>
-      <w:r>
-        <w:t xml:space="preserve"> zugegeben haben, dass sie falsch lagen oder etwas nicht wissen</w:t>
-      </w:r>
-      <w:r>
-        <w:t>?</w:t>
-      </w:r>
-    </w:p>
-    <w:sdt>
-      <w:sdtPr>
-        <w:id w:val="-147748134"/>
-        <w:placeholder>
-          <w:docPart w:val="DefaultPlaceholder_-1854013440"/>
-        </w:placeholder>
-        <w:showingPlcHdr/>
-      </w:sdtPr>
-      <w:sdtContent>
-        <w:p>
-          <w:pPr>
-            <w:pStyle w:val="Listenabsatz"/>
-            <w:ind w:left="284"/>
-          </w:pPr>
-          <w:r>
-            <w:rPr>
-              <w:rStyle w:val="Platzhaltertext"/>
-            </w:rPr>
-            <w:t>Klicken oder tippen Sie hier, um Text einzugeben.</w:t>
-          </w:r>
-        </w:p>
-      </w:sdtContent>
-    </w:sdt>
-    <w:p>
-      <w:pPr>
-        <w:pStyle w:val="Listenabsatz"/>
-        <w:ind w:left="284"/>
-      </w:pPr>
-    </w:p>
-    <w:p>
-      <w:pPr>
-        <w:pStyle w:val="Listenabsatz"/>
-        <w:ind w:left="284"/>
-        <w:rPr>
-          <w:i/>
-        </w:rPr>
-      </w:pPr>
-      <w:r>
-        <w:rPr>
-          <w:i/>
-        </w:rPr>
-        <w:lastRenderedPageBreak/>
-        <w:t xml:space="preserve">In einer gleichwürdigen Beziehung haben die </w:t>
-      </w:r>
-      <w:r>
-        <w:rPr>
-          <w:i/>
-        </w:rPr>
-        <w:t>Erwachsenen</w:t>
-      </w:r>
-      <w:r>
-        <w:rPr>
-          <w:i/>
-        </w:rPr>
-        <w:t xml:space="preserve"> nicht das Gefühl, ihre Macht zu demonstrieren, indem sie sich als makellos darstellen. Fehler, falsche Annahmen oder Unwissen können offen kommuniziert werden</w:t>
-      </w:r>
-      <w:r>
-        <w:rPr>
-          <w:i/>
-        </w:rPr>
-        <w:t xml:space="preserve">, im </w:t>
-      </w:r>
-      <w:r>
-        <w:rPr>
-          <w:i/>
-        </w:rPr>
-        <w:t>Wissen</w:t>
-      </w:r>
-      <w:r>
-        <w:rPr>
-          <w:i/>
-        </w:rPr>
-        <w:t xml:space="preserve"> darum, dass niemand perfekt ist.</w:t>
-      </w:r>
-    </w:p>
-    <w:p>
-      <w:pPr>
-        <w:pStyle w:val="Listenabsatz"/>
-        <w:ind w:left="284"/>
-      </w:pPr>
-    </w:p>
-    <w:p>
-      <w:pPr>
-        <w:pStyle w:val="Listenabsatz"/>
-        <w:ind w:left="284"/>
-      </w:pPr>
-    </w:p>
-    <w:p>
-      <w:pPr>
-        <w:pStyle w:val="Listenabsatz"/>
-        <w:numPr>
-          <w:ilvl w:val="0"/>
-          <w:numId w:val="5"/>
-        </w:numPr>
-        <w:ind w:left="284" w:hanging="284"/>
-      </w:pPr>
-      <w:r>
-        <w:t xml:space="preserve">Hast du rückblickend das Gefühl, deine </w:t>
-      </w:r>
-      <w:r>
-        <w:t>Bezugspersonen</w:t>
-      </w:r>
-      <w:r>
-        <w:t xml:space="preserve"> haben sich gut um sich selbst gekümmert und sich für ihre eigenen Bedürfnisse eingesetzt?</w:t>
-      </w:r>
-    </w:p>
-    <w:sdt>
-      <w:sdtPr>
-        <w:id w:val="1750698367"/>
-        <w:placeholder>
-          <w:docPart w:val="DefaultPlaceholder_-1854013440"/>
-        </w:placeholder>
-        <w:showingPlcHdr/>
-      </w:sdtPr>
-      <w:sdtContent>
-        <w:p>
-          <w:pPr>
-            <w:pStyle w:val="Listenabsatz"/>
-            <w:ind w:left="284"/>
-          </w:pPr>
-          <w:r>
-            <w:rPr>
-              <w:rStyle w:val="Platzhaltertext"/>
-            </w:rPr>
-            <w:t>Klicken oder tippen Sie hier, um Text einzugeben.</w:t>
-          </w:r>
-        </w:p>
-      </w:sdtContent>
-    </w:sdt>
-    <w:p>
-      <w:pPr>
-        <w:pStyle w:val="Listenabsatz"/>
-        <w:ind w:left="284"/>
-      </w:pPr>
-    </w:p>
-    <w:p>
-      <w:pPr>
-        <w:pStyle w:val="Listenabsatz"/>
-        <w:ind w:left="284"/>
-      </w:pPr>
-      <w:r>
-        <w:rPr>
-          <w:i/>
-        </w:rPr>
-        <w:t xml:space="preserve">Gleichwürdige Beziehungen zu leben heisst, auch seine eigenen Bedürfnisse wahr- und ernst zu nehmen, ohne die Bedürfnisse von anderen Personen abzuwerten. Manche </w:t>
-      </w:r>
-      <w:r>
-        <w:rPr>
-          <w:i/>
-        </w:rPr>
-        <w:t xml:space="preserve">Erwachsenen </w:t>
-      </w:r>
-      <w:r>
-        <w:rPr>
-          <w:i/>
-        </w:rPr>
-        <w:t>tendieren dazu, ihre eigenen Bedürfnisse zugunsten des Kindes (oder des Partners/der Partnerin) stark zurückzustellen.</w:t>
-      </w:r>
-    </w:p>
-    <w:p>
-      <w:r>
-        <w:t>Was ist dein persönliches Fazit aus diesen Überlegungen?</w:t>
-      </w:r>
-    </w:p>
-    <w:sdt>
-      <w:sdtPr>
-        <w:id w:val="-2032785777"/>
-        <w:placeholder>
-          <w:docPart w:val="DefaultPlaceholder_-1854013440"/>
-        </w:placeholder>
-        <w:showingPlcHdr/>
-      </w:sdtPr>
-      <w:sdtContent>
-        <w:p>
           <w:r>
             <w:rPr>
               <w:rStyle w:val="Platzhaltertext"/>
@@ -2528,56 +2668,33 @@
     <w:p/>
     <w:p>
       <w:pPr>
-        <w:rPr>
-          <w:rFonts w:asciiTheme="majorHAnsi" w:hAnsiTheme="majorHAnsi" w:cstheme="majorHAnsi"/>
-          <w:sz w:val="32"/>
-          <w:szCs w:val="32"/>
-        </w:rPr>
-      </w:pPr>
-      <w:r>
-        <w:rPr>
-          <w:rFonts w:asciiTheme="majorHAnsi" w:hAnsiTheme="majorHAnsi" w:cstheme="majorHAnsi"/>
-          <w:sz w:val="32"/>
-          <w:szCs w:val="32"/>
-        </w:rPr>
-        <w:t>7</w:t>
-      </w:r>
-      <w:r>
-        <w:rPr>
-          <w:rFonts w:asciiTheme="majorHAnsi" w:hAnsiTheme="majorHAnsi" w:cstheme="majorHAnsi"/>
-          <w:sz w:val="32"/>
-          <w:szCs w:val="32"/>
-        </w:rPr>
-        <w:t xml:space="preserve">. </w:t>
-      </w:r>
-      <w:r>
-        <w:rPr>
-          <w:rFonts w:asciiTheme="majorHAnsi" w:hAnsiTheme="majorHAnsi" w:cstheme="majorHAnsi"/>
-          <w:sz w:val="32"/>
-          <w:szCs w:val="32"/>
-        </w:rPr>
-        <w:t>Hinderliche Ansichten</w:t>
-      </w:r>
-    </w:p>
-    <w:p>
-      <w:r>
-        <w:t>Es gibt viele Ansichten über gute Erziehung. Manche dieser Ansichten stehen einer gleichwürdigen Beziehung im Wege und sind Gift für die gesunde Entwicklung des Babys. Wenn du dir überlegst, welche</w:t>
-      </w:r>
-      <w:r>
-        <w:t xml:space="preserve"> hinderlichen</w:t>
-      </w:r>
-      <w:r>
-        <w:t xml:space="preserve"> Ansichten dich evtl. in deinem Leben bis jetzt geprägt haben, kannst du sie umformulieren und loslassen. </w:t>
-      </w:r>
-    </w:p>
-    <w:p>
-      <w:r>
-        <w:t>Überlege, welche hinderlichen Ansichten dich evtl. geprägt haben. Du kannst auch noch weitere Ansichten ergänzen. Anschliessend kannst du versuchen</w:t>
-      </w:r>
-      <w:r>
-        <w:t>, Ansichten zu formulieren, die hilfreich für den gleichwürdigen Umgang mit deinem Baby sind.</w:t>
-      </w:r>
-    </w:p>
+        <w:pStyle w:val="berschrift2"/>
+      </w:pPr>
+      <w:bookmarkStart w:id="9" w:name="_Toc48132771"/>
+      <w:r>
+        <w:t>Hinderliche Ansichten erkennen und umformulieren</w:t>
+      </w:r>
+      <w:bookmarkEnd w:id="9"/>
+    </w:p>
+    <w:p>
+      <w:pPr>
+        <w:pStyle w:val="U2"/>
+      </w:pPr>
+      <w:r>
+        <w:t>Vertiefende Übung zum Kursblock 1</w:t>
+      </w:r>
+    </w:p>
+    <w:p>
+      <w:r>
+        <w:t xml:space="preserve">Es gibt viele Ansichten über gute Erziehung. Manche dieser Ansichten stehen einer gleichwürdigen Beziehung im Wege und sind Gift für die gesunde Entwicklung des Babys. Wenn du dir überlegst, welche hinderlichen Ansichten dich evtl. in deinem Leben bis jetzt geprägt haben, kannst du sie umformulieren und loslassen. </w:t>
+      </w:r>
+    </w:p>
+    <w:p>
+      <w:r>
+        <w:t>Überlege, welche hinderlichen Ansichten dich evtl. geprägt haben. Du kannst auch noch weitere Ansichten ergänzen. Anschliessend kannst du versuchen, Ansichten zu formulieren, die hilfreich für den gleichwürdigen Umgang mit deinem Baby sind.</w:t>
+      </w:r>
+    </w:p>
+    <w:p/>
     <w:p>
       <w:pPr>
         <w:rPr>
@@ -2600,7 +2717,7 @@
       </w:pPr>
       <w:sdt>
         <w:sdtPr>
-          <w:id w:val="-1601252801"/>
+          <w:id w:val="-1430038136"/>
           <w14:checkbox>
             <w14:checked w14:val="0"/>
             <w14:checkedState w14:val="2612" w14:font="MS Gothic"/>
@@ -2617,32 +2734,19 @@
         </w:sdtContent>
       </w:sdt>
       <w:r>
-        <w:t xml:space="preserve"> </w:t>
-      </w:r>
-      <w:r>
-        <w:t xml:space="preserve">Man sollte auf ein weinendes </w:t>
-      </w:r>
-      <w:r>
-        <w:t>Baby</w:t>
-      </w:r>
-      <w:r>
-        <w:t xml:space="preserve"> nicht immer sofort reagieren, sonst tanzt es einem </w:t>
-      </w:r>
-      <w:r>
-        <w:t xml:space="preserve">später </w:t>
-      </w:r>
-      <w:r>
-        <w:t>nur auf der Nase herum.</w:t>
+        <w:tab/>
+      </w:r>
+      <w:r>
+        <w:t>Man sollte auf ein weinendes Baby nicht immer sofort reagieren, sonst tanzt es einem später nur auf der Nase herum.</w:t>
       </w:r>
     </w:p>
     <w:p>
       <w:pPr>
         <w:spacing w:after="0"/>
-        <w:ind w:left="284" w:hanging="284"/>
       </w:pPr>
       <w:sdt>
         <w:sdtPr>
-          <w:id w:val="2064982121"/>
+          <w:id w:val="-1926020329"/>
           <w14:checkbox>
             <w14:checked w14:val="0"/>
             <w14:checkedState w14:val="2612" w14:font="MS Gothic"/>
@@ -2662,23 +2766,16 @@
         <w:t xml:space="preserve"> </w:t>
       </w:r>
       <w:r>
-        <w:t>Wenn man Babys zu viel Zuneigung schenk</w:t>
-      </w:r>
-      <w:r>
-        <w:t>t</w:t>
-      </w:r>
-      <w:r>
-        <w:t>, wird es niemals selbständig werden.</w:t>
+        <w:t>Wenn man Babys zu viel Zuneigung schenkt, wird es niemals selbständig werden.</w:t>
       </w:r>
     </w:p>
     <w:p>
       <w:pPr>
         <w:spacing w:after="0"/>
-        <w:ind w:left="284" w:hanging="284"/>
       </w:pPr>
       <w:sdt>
         <w:sdtPr>
-          <w:id w:val="917982526"/>
+          <w:id w:val="-1647889963"/>
           <w14:checkbox>
             <w14:checked w14:val="0"/>
             <w14:checkedState w14:val="2612" w14:font="MS Gothic"/>
@@ -2698,10 +2795,7 @@
         <w:t xml:space="preserve"> </w:t>
       </w:r>
       <w:r>
-        <w:t xml:space="preserve">Eltern </w:t>
-      </w:r>
-      <w:r>
-        <w:t>müssen dem Baby von Anfang an klar machen, wer der Boss ist.</w:t>
+        <w:t>Eltern müssen dem Baby von Anfang an klar machen, wer der Boss ist.</w:t>
       </w:r>
     </w:p>
     <w:p>
@@ -2711,7 +2805,7 @@
       </w:pPr>
       <w:sdt>
         <w:sdtPr>
-          <w:id w:val="-1410450576"/>
+          <w:id w:val="-2006963375"/>
           <w14:checkbox>
             <w14:checked w14:val="0"/>
             <w14:checkedState w14:val="2612" w14:font="MS Gothic"/>
@@ -2731,25 +2825,7 @@
         <w:t xml:space="preserve"> </w:t>
       </w:r>
       <w:r>
-        <w:t xml:space="preserve">Ein </w:t>
-      </w:r>
-      <w:r>
-        <w:t>Baby</w:t>
-      </w:r>
-      <w:r>
-        <w:t xml:space="preserve">, das </w:t>
-      </w:r>
-      <w:r>
-        <w:t>sich mühsam verhält</w:t>
-      </w:r>
-      <w:r>
-        <w:t xml:space="preserve">, </w:t>
-      </w:r>
-      <w:r>
-        <w:t>hat die Zuneigung und Aufmerksamkeit der Eltern nicht verdient</w:t>
-      </w:r>
-      <w:r>
-        <w:t>.</w:t>
+        <w:t>Ein Baby, das sich mühsam verhält, hat die Zuneigung und Aufmerksamkeit der Eltern nicht verdient.</w:t>
       </w:r>
     </w:p>
     <w:p>
@@ -2759,7 +2835,7 @@
       </w:pPr>
       <w:sdt>
         <w:sdtPr>
-          <w:id w:val="652184460"/>
+          <w:id w:val="-805085506"/>
           <w14:checkbox>
             <w14:checked w14:val="0"/>
             <w14:checkedState w14:val="2612" w14:font="MS Gothic"/>
@@ -2789,7 +2865,7 @@
       </w:pPr>
       <w:sdt>
         <w:sdtPr>
-          <w:id w:val="654576928"/>
+          <w:id w:val="102157295"/>
           <w14:checkbox>
             <w14:checked w14:val="0"/>
             <w14:checkedState w14:val="2612" w14:font="MS Gothic"/>
@@ -2819,7 +2895,7 @@
       </w:pPr>
       <w:sdt>
         <w:sdtPr>
-          <w:id w:val="-1041050789"/>
+          <w:id w:val="1696041888"/>
           <w14:checkbox>
             <w14:checked w14:val="0"/>
             <w14:checkedState w14:val="2612" w14:font="MS Gothic"/>
@@ -2845,11 +2921,10 @@
     <w:p>
       <w:pPr>
         <w:spacing w:after="0"/>
-        <w:ind w:left="284" w:hanging="284"/>
       </w:pPr>
       <w:sdt>
         <w:sdtPr>
-          <w:id w:val="-1221976151"/>
+          <w:id w:val="-352659846"/>
           <w14:checkbox>
             <w14:checked w14:val="0"/>
             <w14:checkedState w14:val="2612" w14:font="MS Gothic"/>
@@ -2870,10 +2945,7 @@
       </w:r>
       <w:sdt>
         <w:sdtPr>
-          <w:rPr>
-            <w:color w:val="FFFFFF" w:themeColor="background1"/>
-          </w:rPr>
-          <w:id w:val="82968912"/>
+          <w:id w:val="-1541582376"/>
           <w:placeholder>
             <w:docPart w:val="DefaultPlaceholder_-1854013440"/>
           </w:placeholder>
@@ -2892,11 +2964,10 @@
     <w:p>
       <w:pPr>
         <w:spacing w:after="0"/>
-        <w:ind w:left="284" w:hanging="284"/>
       </w:pPr>
       <w:sdt>
         <w:sdtPr>
-          <w:id w:val="1922676262"/>
+          <w:id w:val="-930267157"/>
           <w14:checkbox>
             <w14:checked w14:val="0"/>
             <w14:checkedState w14:val="2612" w14:font="MS Gothic"/>
@@ -2917,9 +2988,9 @@
       </w:r>
       <w:sdt>
         <w:sdtPr>
-          <w:id w:val="-218594685"/>
+          <w:id w:val="2069302025"/>
           <w:placeholder>
-            <w:docPart w:val="DefaultPlaceholder_-1854013440"/>
+            <w:docPart w:val="45A846D107504609A9CA37F7156F498E"/>
           </w:placeholder>
           <w:showingPlcHdr/>
         </w:sdtPr>
@@ -2936,11 +3007,10 @@
     <w:p>
       <w:pPr>
         <w:spacing w:after="0"/>
-        <w:ind w:left="284" w:hanging="284"/>
       </w:pPr>
       <w:sdt>
         <w:sdtPr>
-          <w:id w:val="-1151749568"/>
+          <w:id w:val="-617446758"/>
           <w14:checkbox>
             <w14:checked w14:val="0"/>
             <w14:checkedState w14:val="2612" w14:font="MS Gothic"/>
@@ -2961,12 +3031,9 @@
       </w:r>
       <w:sdt>
         <w:sdtPr>
-          <w:rPr>
-            <w:color w:val="FFFFFF" w:themeColor="background1"/>
-          </w:rPr>
-          <w:id w:val="-99338919"/>
+          <w:id w:val="-721901167"/>
           <w:placeholder>
-            <w:docPart w:val="EB7A7393FBA14D46B6CAD503F86077E9"/>
+            <w:docPart w:val="91145368320C4EFD99B5BB5E8EE87F0A"/>
           </w:placeholder>
           <w:showingPlcHdr/>
         </w:sdtPr>
@@ -2982,7 +3049,7 @@
     </w:p>
     <w:p>
       <w:pPr>
-        <w:pStyle w:val="KeinLeerraum"/>
+        <w:spacing w:after="0"/>
       </w:pPr>
     </w:p>
     <w:p>
@@ -3012,43 +3079,29 @@
         </w:pBdr>
         <w:spacing w:after="0"/>
         <w:rPr>
+          <w:rFonts w:ascii="Bradley Hand ITC" w:hAnsi="Bradley Hand ITC"/>
+        </w:rPr>
+      </w:pPr>
+      <w:r>
+        <w:rPr>
+          <w:rFonts w:ascii="Bradley Hand ITC" w:hAnsi="Bradley Hand ITC"/>
           <w:i/>
         </w:rPr>
-      </w:pPr>
-      <w:r>
-        <w:rPr>
-          <w:i/>
-        </w:rPr>
-        <w:t xml:space="preserve">Babys, die </w:t>
-      </w:r>
-      <w:r>
-        <w:rPr>
-          <w:i/>
-        </w:rPr>
-        <w:t xml:space="preserve">viel </w:t>
-      </w:r>
-      <w:r>
-        <w:rPr>
-          <w:i/>
-        </w:rPr>
-        <w:t>Einfühlsamkeit erleben, werden zu einfühlsamen Menschen heranwachsen.</w:t>
+        <w:t>Babys, die viel Einfühlsamkeit erleben, werden zu einfühlsamen Menschen heranwachsen.</w:t>
       </w:r>
     </w:p>
     <w:sdt>
       <w:sdtPr>
-        <w:id w:val="-1716879668"/>
+        <w:id w:val="10964679"/>
         <w:placeholder>
-          <w:docPart w:val="DefaultPlaceholder_-1854013440"/>
+          <w:docPart w:val="A91AF8FDAC2A41248F7866876BAA61ED"/>
         </w:placeholder>
         <w:showingPlcHdr/>
       </w:sdtPr>
       <w:sdtContent>
         <w:p>
           <w:pPr>
-            <w:pBdr>
-              <w:between w:val="single" w:sz="4" w:space="1" w:color="A6A6A6" w:themeColor="background1" w:themeShade="A6"/>
-            </w:pBdr>
-            <w:spacing w:after="0"/>
+            <w:pStyle w:val="Linien"/>
           </w:pPr>
           <w:r>
             <w:rPr>
@@ -3061,102 +3114,733 @@
     </w:sdt>
     <w:p>
       <w:pPr>
+        <w:pBdr>
+          <w:between w:val="single" w:sz="4" w:space="1" w:color="A6A6A6" w:themeColor="background1" w:themeShade="A6"/>
+        </w:pBdr>
+        <w:spacing w:after="0"/>
+      </w:pPr>
+    </w:p>
+    <w:p/>
+    <w:p>
+      <w:pPr>
+        <w:pStyle w:val="berschrift2"/>
+      </w:pPr>
+      <w:bookmarkStart w:id="10" w:name="_Toc48132772"/>
+      <w:r>
+        <w:t>Step by Step – Tages-/Wochenschwerpunkte setzen</w:t>
+      </w:r>
+      <w:bookmarkEnd w:id="10"/>
+    </w:p>
+    <w:p>
+      <w:pPr>
+        <w:pStyle w:val="U2"/>
+      </w:pPr>
+      <w:r>
+        <w:t>Vertiefende Übung zum 1. Kursblock</w:t>
+      </w:r>
+    </w:p>
+    <w:p>
+      <w:r>
+        <w:t xml:space="preserve">Je nachdem, was man in der eigenen Kindheit erlebt hat (je nachdem, was man also für eine «Muttersprache» mitbekommen hat), braucht es mehr oder weniger Zeit, um sich die </w:t>
+      </w:r>
+      <w:r>
         <w:rPr>
-          <w:rFonts w:asciiTheme="majorHAnsi" w:hAnsiTheme="majorHAnsi" w:cstheme="majorHAnsi"/>
-          <w:sz w:val="32"/>
-          <w:szCs w:val="32"/>
+          <w:i/>
         </w:rPr>
-      </w:pPr>
+        <w:t xml:space="preserve">subjektorientierte </w:t>
+      </w:r>
+      <w:r>
+        <w:t xml:space="preserve">Sprache anzueignen. Es ist sinnvoll, sich kleine Schwerpunkte zu setzen und nicht alles auf einmal ändern zu wollen. Du kannst dir z.B. Tages- oder Wochenschwerpunkte setzen. </w:t>
+      </w:r>
+      <w:r>
+        <w:lastRenderedPageBreak/>
+        <w:t>Wähle aus den folgenden Schwerpunkten einen passenden für den nächsten Tag oder die nächste Woche aus oder suche nach eigenen Tages- oder Wochenschwerpunkten:</w:t>
+      </w:r>
+    </w:p>
+    <w:p>
+      <w:pPr>
+        <w:pStyle w:val="KeinLeerraum"/>
+        <w:ind w:left="284" w:hanging="284"/>
+      </w:pPr>
+      <w:sdt>
+        <w:sdtPr>
+          <w:id w:val="-113910511"/>
+          <w14:checkbox>
+            <w14:checked w14:val="0"/>
+            <w14:checkedState w14:val="2612" w14:font="MS Gothic"/>
+            <w14:uncheckedState w14:val="2610" w14:font="MS Gothic"/>
+          </w14:checkbox>
+        </w:sdtPr>
+        <w:sdtContent>
+          <w:r>
+            <w:rPr>
+              <w:rFonts w:ascii="MS Gothic" w:eastAsia="MS Gothic" w:hAnsi="MS Gothic" w:hint="eastAsia"/>
+            </w:rPr>
+            <w:t>☐</w:t>
+          </w:r>
+        </w:sdtContent>
+      </w:sdt>
+      <w:r>
+        <w:tab/>
+      </w:r>
+      <w:r>
+        <w:t>Ich will neugierig und wohlwollend beobachten und herausfinden, in welchen Situationen ich im Alltag herablassend kommuniziere.</w:t>
+      </w:r>
+    </w:p>
+    <w:p>
+      <w:pPr>
+        <w:pStyle w:val="KeinLeerraum"/>
+        <w:ind w:left="284" w:hanging="284"/>
+      </w:pPr>
+      <w:sdt>
+        <w:sdtPr>
+          <w:id w:val="1405647499"/>
+          <w14:checkbox>
+            <w14:checked w14:val="0"/>
+            <w14:checkedState w14:val="2612" w14:font="MS Gothic"/>
+            <w14:uncheckedState w14:val="2610" w14:font="MS Gothic"/>
+          </w14:checkbox>
+        </w:sdtPr>
+        <w:sdtContent>
+          <w:r>
+            <w:rPr>
+              <w:rFonts w:ascii="MS Gothic" w:eastAsia="MS Gothic" w:hAnsi="MS Gothic" w:hint="eastAsia"/>
+            </w:rPr>
+            <w:t>☐</w:t>
+          </w:r>
+        </w:sdtContent>
+      </w:sdt>
+      <w:r>
+        <w:tab/>
+      </w:r>
+      <w:r>
+        <w:t>Ich will mich darin üben, gleichwürdige Aussagen direkt hinterher zu liefern, wenn ich mich bei herablassenden Aussagen ertappe.</w:t>
+      </w:r>
+    </w:p>
+    <w:p>
+      <w:pPr>
+        <w:pStyle w:val="KeinLeerraum"/>
+        <w:ind w:left="284" w:hanging="284"/>
+      </w:pPr>
+      <w:sdt>
+        <w:sdtPr>
+          <w:id w:val="335817949"/>
+          <w14:checkbox>
+            <w14:checked w14:val="0"/>
+            <w14:checkedState w14:val="2612" w14:font="MS Gothic"/>
+            <w14:uncheckedState w14:val="2610" w14:font="MS Gothic"/>
+          </w14:checkbox>
+        </w:sdtPr>
+        <w:sdtContent>
+          <w:r>
+            <w:rPr>
+              <w:rFonts w:ascii="MS Gothic" w:eastAsia="MS Gothic" w:hAnsi="MS Gothic" w:hint="eastAsia"/>
+            </w:rPr>
+            <w:t>☐</w:t>
+          </w:r>
+        </w:sdtContent>
+      </w:sdt>
+      <w:r>
+        <w:tab/>
+      </w:r>
+      <w:r>
+        <w:t xml:space="preserve">Ich will in einer </w:t>
+      </w:r>
+      <w:proofErr w:type="gramStart"/>
+      <w:r>
+        <w:t>ganz bestimmten</w:t>
+      </w:r>
+      <w:proofErr w:type="gramEnd"/>
+      <w:r>
+        <w:t xml:space="preserve"> (immer wiederkehrenden) Situation (eigene Situation festlegen) gleichwürdige Aussagen erproben. </w:t>
+      </w:r>
+    </w:p>
+    <w:p>
+      <w:pPr>
+        <w:pStyle w:val="KeinLeerraum"/>
+        <w:ind w:left="284" w:hanging="284"/>
+      </w:pPr>
+      <w:sdt>
+        <w:sdtPr>
+          <w:id w:val="1261029134"/>
+          <w14:checkbox>
+            <w14:checked w14:val="0"/>
+            <w14:checkedState w14:val="2612" w14:font="MS Gothic"/>
+            <w14:uncheckedState w14:val="2610" w14:font="MS Gothic"/>
+          </w14:checkbox>
+        </w:sdtPr>
+        <w:sdtContent>
+          <w:r>
+            <w:rPr>
+              <w:rFonts w:ascii="MS Gothic" w:eastAsia="MS Gothic" w:hAnsi="MS Gothic" w:hint="eastAsia"/>
+            </w:rPr>
+            <w:t>☐</w:t>
+          </w:r>
+        </w:sdtContent>
+      </w:sdt>
+      <w:r>
+        <w:tab/>
+      </w:r>
+      <w:r>
+        <w:t>Ich will drei Mal pro Woche mit den Memokarten üben.</w:t>
+      </w:r>
+    </w:p>
+    <w:p>
+      <w:pPr>
+        <w:spacing w:after="0"/>
+      </w:pPr>
+      <w:sdt>
+        <w:sdtPr>
+          <w:id w:val="612938811"/>
+          <w14:checkbox>
+            <w14:checked w14:val="0"/>
+            <w14:checkedState w14:val="2612" w14:font="MS Gothic"/>
+            <w14:uncheckedState w14:val="2610" w14:font="MS Gothic"/>
+          </w14:checkbox>
+        </w:sdtPr>
+        <w:sdtContent>
+          <w:r>
+            <w:rPr>
+              <w:rFonts w:ascii="MS Gothic" w:eastAsia="MS Gothic" w:hAnsi="MS Gothic" w:hint="eastAsia"/>
+            </w:rPr>
+            <w:t>☐</w:t>
+          </w:r>
+        </w:sdtContent>
+      </w:sdt>
+      <w:r>
+        <w:t xml:space="preserve"> </w:t>
+      </w:r>
+      <w:sdt>
+        <w:sdtPr>
+          <w:id w:val="-1598861874"/>
+          <w:placeholder>
+            <w:docPart w:val="8A550BEB557D466094F834958B283D56"/>
+          </w:placeholder>
+          <w:showingPlcHdr/>
+        </w:sdtPr>
+        <w:sdtContent>
+          <w:r>
+            <w:rPr>
+              <w:rStyle w:val="Platzhaltertext"/>
+            </w:rPr>
+            <w:t>Klicken oder tippen Sie hier, um Text einzugeben.</w:t>
+          </w:r>
+        </w:sdtContent>
+      </w:sdt>
+    </w:p>
+    <w:p>
+      <w:pPr>
+        <w:spacing w:after="0"/>
+      </w:pPr>
+      <w:sdt>
+        <w:sdtPr>
+          <w:id w:val="979191188"/>
+          <w14:checkbox>
+            <w14:checked w14:val="0"/>
+            <w14:checkedState w14:val="2612" w14:font="MS Gothic"/>
+            <w14:uncheckedState w14:val="2610" w14:font="MS Gothic"/>
+          </w14:checkbox>
+        </w:sdtPr>
+        <w:sdtContent>
+          <w:r>
+            <w:rPr>
+              <w:rFonts w:ascii="MS Gothic" w:eastAsia="MS Gothic" w:hAnsi="MS Gothic" w:hint="eastAsia"/>
+            </w:rPr>
+            <w:t>☐</w:t>
+          </w:r>
+        </w:sdtContent>
+      </w:sdt>
+      <w:r>
+        <w:t xml:space="preserve"> </w:t>
+      </w:r>
+      <w:sdt>
+        <w:sdtPr>
+          <w:id w:val="-1938444357"/>
+          <w:placeholder>
+            <w:docPart w:val="84F83E7209BA4C3DBA89639748A4899F"/>
+          </w:placeholder>
+          <w:showingPlcHdr/>
+        </w:sdtPr>
+        <w:sdtContent>
+          <w:r>
+            <w:rPr>
+              <w:rStyle w:val="Platzhaltertext"/>
+            </w:rPr>
+            <w:t>Klicken oder tippen Sie hier, um Text einzugeben.</w:t>
+          </w:r>
+        </w:sdtContent>
+      </w:sdt>
+    </w:p>
+    <w:p>
+      <w:pPr>
+        <w:spacing w:after="0"/>
+      </w:pPr>
+      <w:sdt>
+        <w:sdtPr>
+          <w:id w:val="-23797832"/>
+          <w14:checkbox>
+            <w14:checked w14:val="0"/>
+            <w14:checkedState w14:val="2612" w14:font="MS Gothic"/>
+            <w14:uncheckedState w14:val="2610" w14:font="MS Gothic"/>
+          </w14:checkbox>
+        </w:sdtPr>
+        <w:sdtContent>
+          <w:r>
+            <w:rPr>
+              <w:rFonts w:ascii="MS Gothic" w:eastAsia="MS Gothic" w:hAnsi="MS Gothic" w:hint="eastAsia"/>
+            </w:rPr>
+            <w:t>☐</w:t>
+          </w:r>
+        </w:sdtContent>
+      </w:sdt>
+      <w:r>
+        <w:t xml:space="preserve"> </w:t>
+      </w:r>
+      <w:sdt>
+        <w:sdtPr>
+          <w:id w:val="68775453"/>
+          <w:placeholder>
+            <w:docPart w:val="A531F459A1354C1BAEA469D5853BED71"/>
+          </w:placeholder>
+          <w:showingPlcHdr/>
+        </w:sdtPr>
+        <w:sdtContent>
+          <w:r>
+            <w:rPr>
+              <w:rStyle w:val="Platzhaltertext"/>
+            </w:rPr>
+            <w:t>Klicken oder tippen Sie hier, um Text einzugeben.</w:t>
+          </w:r>
+        </w:sdtContent>
+      </w:sdt>
+    </w:p>
+    <w:p/>
+    <w:p>
+      <w:r>
+        <w:t xml:space="preserve">Für die Arbeit an deinen Tages- oder Wochenschwerpunkten kannst du dir z.B. ein Lerntagebuch zulegen, in welchem du deine Schwerpunkte notierst und reflektierst. </w:t>
+      </w:r>
+    </w:p>
+    <w:p/>
+    <w:p>
+      <w:pPr>
+        <w:pStyle w:val="berschrift2"/>
+      </w:pPr>
+      <w:bookmarkStart w:id="11" w:name="_Toc48132773"/>
+      <w:r>
+        <w:t>Ich erinnere mich… – Erinnerungshilfen schaffen</w:t>
+      </w:r>
+      <w:bookmarkEnd w:id="11"/>
+    </w:p>
+    <w:p>
+      <w:pPr>
+        <w:pStyle w:val="U2"/>
+      </w:pPr>
+      <w:r>
+        <w:t>Vertiefende Übung zum 1. Kursblock</w:t>
+      </w:r>
+    </w:p>
+    <w:p>
+      <w:r>
+        <w:t>Im Alltag vergessen wir neue Ideen oft und bleiben in alten Mustern gefangen. Daher ist es sinnvoll, uns Erinnerungshilfen zu schaffen, denen wir im Alltag immer wieder begegnen. Welche Erinnerungshilfe könnte für dich passen?</w:t>
+      </w:r>
+    </w:p>
+    <w:p>
+      <w:pPr>
+        <w:pStyle w:val="KeinLeerraum"/>
+        <w:ind w:left="284" w:hanging="284"/>
+      </w:pPr>
+      <w:sdt>
+        <w:sdtPr>
+          <w:id w:val="-478235831"/>
+          <w14:checkbox>
+            <w14:checked w14:val="0"/>
+            <w14:checkedState w14:val="2612" w14:font="MS Gothic"/>
+            <w14:uncheckedState w14:val="2610" w14:font="MS Gothic"/>
+          </w14:checkbox>
+        </w:sdtPr>
+        <w:sdtContent>
+          <w:r>
+            <w:rPr>
+              <w:rFonts w:ascii="MS Gothic" w:eastAsia="MS Gothic" w:hAnsi="MS Gothic" w:hint="eastAsia"/>
+            </w:rPr>
+            <w:t>☐</w:t>
+          </w:r>
+        </w:sdtContent>
+      </w:sdt>
+      <w:r>
+        <w:tab/>
+      </w:r>
+      <w:r>
+        <w:t>Strategiekarte «Essenz-Strategie» aufhängen</w:t>
+      </w:r>
+    </w:p>
+    <w:p>
+      <w:pPr>
+        <w:pStyle w:val="KeinLeerraum"/>
+        <w:ind w:left="284" w:hanging="284"/>
+      </w:pPr>
+      <w:sdt>
+        <w:sdtPr>
+          <w:id w:val="1859851963"/>
+          <w14:checkbox>
+            <w14:checked w14:val="0"/>
+            <w14:checkedState w14:val="2612" w14:font="MS Gothic"/>
+            <w14:uncheckedState w14:val="2610" w14:font="MS Gothic"/>
+          </w14:checkbox>
+        </w:sdtPr>
+        <w:sdtContent>
+          <w:r>
+            <w:rPr>
+              <w:rFonts w:ascii="MS Gothic" w:eastAsia="MS Gothic" w:hAnsi="MS Gothic" w:hint="eastAsia"/>
+            </w:rPr>
+            <w:t>☐</w:t>
+          </w:r>
+        </w:sdtContent>
+      </w:sdt>
+      <w:r>
+        <w:tab/>
+      </w:r>
+      <w:r>
+        <w:t>Erinnerungskarte «Innere Stärke» aufhängen</w:t>
+      </w:r>
+    </w:p>
+    <w:p>
+      <w:pPr>
+        <w:pStyle w:val="KeinLeerraum"/>
+        <w:ind w:left="284" w:hanging="284"/>
+      </w:pPr>
+      <w:sdt>
+        <w:sdtPr>
+          <w:id w:val="325866289"/>
+          <w14:checkbox>
+            <w14:checked w14:val="0"/>
+            <w14:checkedState w14:val="2612" w14:font="MS Gothic"/>
+            <w14:uncheckedState w14:val="2610" w14:font="MS Gothic"/>
+          </w14:checkbox>
+        </w:sdtPr>
+        <w:sdtContent>
+          <w:r>
+            <w:rPr>
+              <w:rFonts w:ascii="MS Gothic" w:eastAsia="MS Gothic" w:hAnsi="MS Gothic" w:hint="eastAsia"/>
+            </w:rPr>
+            <w:t>☐</w:t>
+          </w:r>
+        </w:sdtContent>
+      </w:sdt>
+      <w:r>
+        <w:tab/>
+      </w:r>
+      <w:r>
+        <w:t>Ein bestimmtes Hintergrundbild auf dem Handy/PC einrichten, das mich erinnert</w:t>
+      </w:r>
+    </w:p>
+    <w:p>
+      <w:pPr>
+        <w:pStyle w:val="KeinLeerraum"/>
+        <w:ind w:left="284" w:hanging="284"/>
+      </w:pPr>
+      <w:sdt>
+        <w:sdtPr>
+          <w:id w:val="-1890484174"/>
+          <w14:checkbox>
+            <w14:checked w14:val="0"/>
+            <w14:checkedState w14:val="2612" w14:font="MS Gothic"/>
+            <w14:uncheckedState w14:val="2610" w14:font="MS Gothic"/>
+          </w14:checkbox>
+        </w:sdtPr>
+        <w:sdtContent>
+          <w:r>
+            <w:rPr>
+              <w:rFonts w:ascii="MS Gothic" w:eastAsia="MS Gothic" w:hAnsi="MS Gothic" w:hint="eastAsia"/>
+            </w:rPr>
+            <w:t>☐</w:t>
+          </w:r>
+        </w:sdtContent>
+      </w:sdt>
+      <w:r>
+        <w:tab/>
+      </w:r>
+      <w:r>
+        <w:t xml:space="preserve">Eine bestimmte regelmässige Tätigkeit, die mich daran erinnert (z.B. beim Pflanzengiessen/ Zähneputzen…): </w:t>
+      </w:r>
+      <w:sdt>
+        <w:sdtPr>
+          <w:id w:val="-938521367"/>
+          <w:placeholder>
+            <w:docPart w:val="DefaultPlaceholder_-1854013440"/>
+          </w:placeholder>
+          <w:showingPlcHdr/>
+        </w:sdtPr>
+        <w:sdtContent>
+          <w:r>
+            <w:rPr>
+              <w:rStyle w:val="Platzhaltertext"/>
+            </w:rPr>
+            <w:t>Klicken oder tippen Sie hier, um Text einzugeben.</w:t>
+          </w:r>
+        </w:sdtContent>
+      </w:sdt>
+    </w:p>
+    <w:p>
+      <w:pPr>
+        <w:pStyle w:val="KeinLeerraum"/>
+        <w:ind w:left="284" w:hanging="284"/>
+      </w:pPr>
+      <w:sdt>
+        <w:sdtPr>
+          <w:id w:val="1503628897"/>
+          <w14:checkbox>
+            <w14:checked w14:val="0"/>
+            <w14:checkedState w14:val="2612" w14:font="MS Gothic"/>
+            <w14:uncheckedState w14:val="2610" w14:font="MS Gothic"/>
+          </w14:checkbox>
+        </w:sdtPr>
+        <w:sdtContent>
+          <w:r>
+            <w:rPr>
+              <w:rFonts w:ascii="MS Gothic" w:eastAsia="MS Gothic" w:hAnsi="MS Gothic" w:hint="eastAsia"/>
+            </w:rPr>
+            <w:t>☐</w:t>
+          </w:r>
+        </w:sdtContent>
+      </w:sdt>
+      <w:r>
+        <w:tab/>
+      </w:r>
+      <w:r>
+        <w:t>Einmal/mehrmals am Tag einen Wecker stellen</w:t>
+      </w:r>
+    </w:p>
+    <w:p>
+      <w:pPr>
+        <w:spacing w:after="0"/>
+      </w:pPr>
+      <w:sdt>
+        <w:sdtPr>
+          <w:id w:val="333660243"/>
+          <w14:checkbox>
+            <w14:checked w14:val="0"/>
+            <w14:checkedState w14:val="2612" w14:font="MS Gothic"/>
+            <w14:uncheckedState w14:val="2610" w14:font="MS Gothic"/>
+          </w14:checkbox>
+        </w:sdtPr>
+        <w:sdtContent>
+          <w:r>
+            <w:rPr>
+              <w:rFonts w:ascii="MS Gothic" w:eastAsia="MS Gothic" w:hAnsi="MS Gothic" w:hint="eastAsia"/>
+            </w:rPr>
+            <w:t>☐</w:t>
+          </w:r>
+        </w:sdtContent>
+      </w:sdt>
+      <w:r>
+        <w:t xml:space="preserve"> </w:t>
+      </w:r>
+      <w:sdt>
+        <w:sdtPr>
+          <w:id w:val="-197627233"/>
+          <w:placeholder>
+            <w:docPart w:val="427F2BA669D744778E9B7DFEDDCBB2CA"/>
+          </w:placeholder>
+          <w:showingPlcHdr/>
+        </w:sdtPr>
+        <w:sdtContent>
+          <w:r>
+            <w:rPr>
+              <w:rStyle w:val="Platzhaltertext"/>
+            </w:rPr>
+            <w:t>Klicken oder tippen Sie hier, um Text einzugeben.</w:t>
+          </w:r>
+        </w:sdtContent>
+      </w:sdt>
+    </w:p>
+    <w:p>
+      <w:pPr>
+        <w:spacing w:after="0"/>
+      </w:pPr>
+      <w:sdt>
+        <w:sdtPr>
+          <w:id w:val="-1742942393"/>
+          <w14:checkbox>
+            <w14:checked w14:val="0"/>
+            <w14:checkedState w14:val="2612" w14:font="MS Gothic"/>
+            <w14:uncheckedState w14:val="2610" w14:font="MS Gothic"/>
+          </w14:checkbox>
+        </w:sdtPr>
+        <w:sdtContent>
+          <w:r>
+            <w:rPr>
+              <w:rFonts w:ascii="MS Gothic" w:eastAsia="MS Gothic" w:hAnsi="MS Gothic" w:hint="eastAsia"/>
+            </w:rPr>
+            <w:t>☐</w:t>
+          </w:r>
+        </w:sdtContent>
+      </w:sdt>
+      <w:r>
+        <w:t xml:space="preserve"> </w:t>
+      </w:r>
+      <w:sdt>
+        <w:sdtPr>
+          <w:id w:val="1246232938"/>
+          <w:placeholder>
+            <w:docPart w:val="AE06455336474D79AB8C450AD47D9096"/>
+          </w:placeholder>
+          <w:showingPlcHdr/>
+        </w:sdtPr>
+        <w:sdtContent>
+          <w:r>
+            <w:rPr>
+              <w:rStyle w:val="Platzhaltertext"/>
+            </w:rPr>
+            <w:t>Klicken oder tippen Sie hier, um Text einzugeben.</w:t>
+          </w:r>
+        </w:sdtContent>
+      </w:sdt>
+    </w:p>
+    <w:p>
+      <w:pPr>
+        <w:spacing w:after="0"/>
+      </w:pPr>
+      <w:sdt>
+        <w:sdtPr>
+          <w:id w:val="-2123838555"/>
+          <w14:checkbox>
+            <w14:checked w14:val="0"/>
+            <w14:checkedState w14:val="2612" w14:font="MS Gothic"/>
+            <w14:uncheckedState w14:val="2610" w14:font="MS Gothic"/>
+          </w14:checkbox>
+        </w:sdtPr>
+        <w:sdtContent>
+          <w:r>
+            <w:rPr>
+              <w:rFonts w:ascii="MS Gothic" w:eastAsia="MS Gothic" w:hAnsi="MS Gothic" w:hint="eastAsia"/>
+            </w:rPr>
+            <w:t>☐</w:t>
+          </w:r>
+        </w:sdtContent>
+      </w:sdt>
+      <w:r>
+        <w:t xml:space="preserve"> </w:t>
+      </w:r>
+      <w:sdt>
+        <w:sdtPr>
+          <w:id w:val="-614370732"/>
+          <w:placeholder>
+            <w:docPart w:val="A4549543215E4A72A60BFC584E2B8BB5"/>
+          </w:placeholder>
+          <w:showingPlcHdr/>
+        </w:sdtPr>
+        <w:sdtContent>
+          <w:r>
+            <w:rPr>
+              <w:rStyle w:val="Platzhaltertext"/>
+            </w:rPr>
+            <w:t>Klicken oder tippen Sie hier, um Text einzugeben.</w:t>
+          </w:r>
+        </w:sdtContent>
+      </w:sdt>
+    </w:p>
+    <w:p/>
+    <w:p>
+      <w:pPr>
+        <w:pStyle w:val="KeinLeerraum"/>
+      </w:pPr>
+    </w:p>
+    <w:p>
+      <w:pPr>
+        <w:pStyle w:val="berschrift2"/>
+      </w:pPr>
+      <w:bookmarkStart w:id="12" w:name="_Toc48132774"/>
+      <w:r>
+        <w:t xml:space="preserve">Ach </w:t>
+      </w:r>
       <w:r>
         <w:rPr>
-          <w:rFonts w:asciiTheme="majorHAnsi" w:hAnsiTheme="majorHAnsi" w:cstheme="majorHAnsi"/>
-          <w:sz w:val="32"/>
-          <w:szCs w:val="32"/>
-        </w:rPr>
-        <w:br w:type="page"/>
-      </w:r>
-    </w:p>
-    <w:p>
-      <w:pPr>
-        <w:rPr>
-          <w:rFonts w:asciiTheme="majorHAnsi" w:hAnsiTheme="majorHAnsi" w:cstheme="majorHAnsi"/>
-          <w:sz w:val="32"/>
-          <w:szCs w:val="32"/>
-        </w:rPr>
-      </w:pPr>
-      <w:r>
-        <w:rPr>
-          <w:rFonts w:asciiTheme="majorHAnsi" w:hAnsiTheme="majorHAnsi" w:cstheme="majorHAnsi"/>
-          <w:sz w:val="32"/>
-          <w:szCs w:val="32"/>
-        </w:rPr>
-        <w:lastRenderedPageBreak/>
-        <w:t xml:space="preserve">Ach </w:t>
-      </w:r>
-      <w:r>
-        <w:rPr>
-          <w:rFonts w:asciiTheme="majorHAnsi" w:hAnsiTheme="majorHAnsi" w:cstheme="majorHAnsi"/>
           <w:i/>
-          <w:iCs/>
-          <w:sz w:val="32"/>
-          <w:szCs w:val="32"/>
         </w:rPr>
         <w:t>so</w:t>
       </w:r>
       <w:r>
         <w:rPr>
-          <w:rFonts w:asciiTheme="majorHAnsi" w:hAnsiTheme="majorHAnsi" w:cstheme="majorHAnsi"/>
           <w:i/>
-          <w:iCs/>
-          <w:sz w:val="32"/>
-          <w:szCs w:val="32"/>
         </w:rPr>
         <w:t xml:space="preserve"> </w:t>
       </w:r>
       <w:r>
-        <w:rPr>
-          <w:rFonts w:asciiTheme="majorHAnsi" w:hAnsiTheme="majorHAnsi" w:cstheme="majorHAnsi"/>
-          <w:iCs/>
-          <w:sz w:val="32"/>
-          <w:szCs w:val="32"/>
-        </w:rPr>
-        <w:t>ist das</w:t>
-      </w:r>
-      <w:r>
-        <w:rPr>
-          <w:rFonts w:asciiTheme="majorHAnsi" w:hAnsiTheme="majorHAnsi" w:cstheme="majorHAnsi"/>
-          <w:sz w:val="32"/>
-          <w:szCs w:val="32"/>
-        </w:rPr>
-        <w:t>!</w:t>
-      </w:r>
-    </w:p>
-    <w:p>
-      <w:r>
-        <w:t>Hier kannst du die wichtigsten Erkenntnisse zum ersten Kursblock für dich festhalten!</w:t>
-      </w:r>
+        <w:t>ist das!</w:t>
+      </w:r>
+      <w:bookmarkEnd w:id="12"/>
     </w:p>
     <w:sdt>
       <w:sdtPr>
-        <w:id w:val="625124801"/>
+        <w:id w:val="827714890"/>
         <w:placeholder>
           <w:docPart w:val="DefaultPlaceholder_-1854013440"/>
         </w:placeholder>
-        <w:showingPlcHdr/>
       </w:sdtPr>
       <w:sdtContent>
         <w:p>
-          <w:r>
-            <w:rPr>
-              <w:rStyle w:val="Platzhaltertext"/>
-            </w:rPr>
-            <w:t>Klicken oder tippen Sie hier, um Text einzugeben.</w:t>
+          <w:pPr>
+            <w:pStyle w:val="Linien"/>
+          </w:pPr>
+          <w:r>
+            <w:t>Hier kannst du die wichtigsten Erkenntnisse zum ersten Kursblock für dich festhalten!</w:t>
           </w:r>
         </w:p>
+        <w:p>
+          <w:pPr>
+            <w:pStyle w:val="Linien"/>
+          </w:pPr>
+        </w:p>
+        <w:p>
+          <w:pPr>
+            <w:pStyle w:val="Linien"/>
+          </w:pPr>
+          <w:r>
+            <w:t xml:space="preserve">Wie könntest sich dein Alltag durch diese Einsichten verändern? </w:t>
+          </w:r>
+        </w:p>
+        <w:p>
+          <w:pPr>
+            <w:pStyle w:val="Linien"/>
+          </w:pPr>
+        </w:p>
+        <w:p>
+          <w:pPr>
+            <w:pStyle w:val="Linien"/>
+          </w:pPr>
+          <w:r>
+            <w:t>Woran könnten andere Menschen beobachten, dass du diese Einsichten gewonnen hast?</w:t>
+          </w:r>
+        </w:p>
+        <w:p>
+          <w:pPr>
+            <w:pStyle w:val="Linien"/>
+          </w:pPr>
+        </w:p>
+        <w:p>
+          <w:pPr>
+            <w:pStyle w:val="Linien"/>
+          </w:pPr>
+          <w:r>
+            <w:t>Woran könnte dein Baby merken, dass du diese Einsichten gewonnen hast?</w:t>
+          </w:r>
+        </w:p>
+        <w:p>
+          <w:pPr>
+            <w:pStyle w:val="Linien"/>
+          </w:pPr>
+        </w:p>
+        <w:p/>
       </w:sdtContent>
     </w:sdt>
     <w:sectPr>
-      <w:footerReference w:type="first" r:id="rId9"/>
+      <w:headerReference w:type="even" r:id="rId9"/>
+      <w:headerReference w:type="default" r:id="rId10"/>
+      <w:footerReference w:type="even" r:id="rId11"/>
+      <w:footerReference w:type="default" r:id="rId12"/>
+      <w:headerReference w:type="first" r:id="rId13"/>
+      <w:footerReference w:type="first" r:id="rId14"/>
       <w:pgSz w:w="11906" w:h="16838"/>
       <w:pgMar w:top="993" w:right="1417" w:bottom="993" w:left="1417" w:header="708" w:footer="708" w:gutter="0"/>
       <w:cols w:space="708"/>
@@ -3193,6 +3877,57 @@
 </file>
 
 <file path=word/footer1.xml><?xml version="1.0" encoding="utf-8"?>
+<w:ftr xmlns:wpc="http://schemas.microsoft.com/office/word/2010/wordprocessingCanvas" xmlns:cx="http://schemas.microsoft.com/office/drawing/2014/chartex" xmlns:cx1="http://schemas.microsoft.com/office/drawing/2015/9/8/chartex" xmlns:cx2="http://schemas.microsoft.com/office/drawing/2015/10/21/chartex" xmlns:cx3="http://schemas.microsoft.com/office/drawing/2016/5/9/chartex" xmlns:cx4="http://schemas.microsoft.com/office/drawing/2016/5/10/chartex" xmlns:cx5="http://schemas.microsoft.com/office/drawing/2016/5/11/chartex" xmlns:cx6="http://schemas.microsoft.com/office/drawing/2016/5/12/chartex" xmlns:cx7="http://schemas.microsoft.com/office/drawing/2016/5/13/chartex" xmlns:cx8="http://schemas.microsoft.com/office/drawing/2016/5/14/chartex" xmlns:mc="http://schemas.openxmlformats.org/markup-compatibility/2006" xmlns:aink="http://schemas.microsoft.com/office/drawing/2016/ink" xmlns:am3d="http://schemas.microsoft.com/office/drawing/2017/model3d" xmlns:o="urn:schemas-microsoft-com:office:office" xmlns:r="http://schemas.openxmlformats.org/officeDocument/2006/relationships" xmlns:m="http://schemas.openxmlformats.org/officeDocument/2006/math" xmlns:v="urn:schemas-microsoft-com:vml" xmlns:wp14="http://schemas.microsoft.com/office/word/2010/wordprocessingDrawing" xmlns:wp="http://schemas.openxmlformats.org/drawingml/2006/wordprocessingDrawing" xmlns:w10="urn:schemas-microsoft-com:office:word" xmlns:w="http://schemas.openxmlformats.org/wordprocessingml/2006/main" xmlns:w14="http://schemas.microsoft.com/office/word/2010/wordml" xmlns:w15="http://schemas.microsoft.com/office/word/2012/wordml" xmlns:w16cid="http://schemas.microsoft.com/office/word/2016/wordml/cid" xmlns:w16se="http://schemas.microsoft.com/office/word/2015/wordml/symex" xmlns:wpg="http://schemas.microsoft.com/office/word/2010/wordprocessingGroup" xmlns:wpi="http://schemas.microsoft.com/office/word/2010/wordprocessingInk" xmlns:wne="http://schemas.microsoft.com/office/word/2006/wordml" xmlns:wps="http://schemas.microsoft.com/office/word/2010/wordprocessingShape" mc:Ignorable="w14 w15 w16se w16cid wp14">
+  <w:p>
+    <w:pPr>
+      <w:pStyle w:val="Fuzeile"/>
+    </w:pPr>
+  </w:p>
+</w:ftr>
+</file>
+
+<file path=word/footer2.xml><?xml version="1.0" encoding="utf-8"?>
+<w:ftr xmlns:wpc="http://schemas.microsoft.com/office/word/2010/wordprocessingCanvas" xmlns:cx="http://schemas.microsoft.com/office/drawing/2014/chartex" xmlns:cx1="http://schemas.microsoft.com/office/drawing/2015/9/8/chartex" xmlns:cx2="http://schemas.microsoft.com/office/drawing/2015/10/21/chartex" xmlns:cx3="http://schemas.microsoft.com/office/drawing/2016/5/9/chartex" xmlns:cx4="http://schemas.microsoft.com/office/drawing/2016/5/10/chartex" xmlns:cx5="http://schemas.microsoft.com/office/drawing/2016/5/11/chartex" xmlns:cx6="http://schemas.microsoft.com/office/drawing/2016/5/12/chartex" xmlns:cx7="http://schemas.microsoft.com/office/drawing/2016/5/13/chartex" xmlns:cx8="http://schemas.microsoft.com/office/drawing/2016/5/14/chartex" xmlns:mc="http://schemas.openxmlformats.org/markup-compatibility/2006" xmlns:aink="http://schemas.microsoft.com/office/drawing/2016/ink" xmlns:am3d="http://schemas.microsoft.com/office/drawing/2017/model3d" xmlns:o="urn:schemas-microsoft-com:office:office" xmlns:r="http://schemas.openxmlformats.org/officeDocument/2006/relationships" xmlns:m="http://schemas.openxmlformats.org/officeDocument/2006/math" xmlns:v="urn:schemas-microsoft-com:vml" xmlns:wp14="http://schemas.microsoft.com/office/word/2010/wordprocessingDrawing" xmlns:wp="http://schemas.openxmlformats.org/drawingml/2006/wordprocessingDrawing" xmlns:w10="urn:schemas-microsoft-com:office:word" xmlns:w="http://schemas.openxmlformats.org/wordprocessingml/2006/main" xmlns:w14="http://schemas.microsoft.com/office/word/2010/wordml" xmlns:w15="http://schemas.microsoft.com/office/word/2012/wordml" xmlns:w16cid="http://schemas.microsoft.com/office/word/2016/wordml/cid" xmlns:w16se="http://schemas.microsoft.com/office/word/2015/wordml/symex" xmlns:wpg="http://schemas.microsoft.com/office/word/2010/wordprocessingGroup" xmlns:wpi="http://schemas.microsoft.com/office/word/2010/wordprocessingInk" xmlns:wne="http://schemas.microsoft.com/office/word/2006/wordml" xmlns:wps="http://schemas.microsoft.com/office/word/2010/wordprocessingShape" mc:Ignorable="w14 w15 w16se w16cid wp14">
+  <w:sdt>
+    <w:sdtPr>
+      <w:id w:val="1763722680"/>
+      <w:docPartObj>
+        <w:docPartGallery w:val="Page Numbers (Bottom of Page)"/>
+        <w:docPartUnique/>
+      </w:docPartObj>
+    </w:sdtPr>
+    <w:sdtEndPr/>
+    <w:sdtContent>
+      <w:p>
+        <w:pPr>
+          <w:pStyle w:val="Fuzeile"/>
+          <w:jc w:val="center"/>
+        </w:pPr>
+        <w:r>
+          <w:fldChar w:fldCharType="begin"/>
+        </w:r>
+        <w:r>
+          <w:instrText>PAGE   \* MERGEFORMAT</w:instrText>
+        </w:r>
+        <w:r>
+          <w:fldChar w:fldCharType="separate"/>
+        </w:r>
+        <w:r>
+          <w:rPr>
+            <w:lang w:val="de-DE"/>
+          </w:rPr>
+          <w:t>2</w:t>
+        </w:r>
+        <w:r>
+          <w:fldChar w:fldCharType="end"/>
+        </w:r>
+      </w:p>
+    </w:sdtContent>
+  </w:sdt>
+</w:ftr>
+</file>
+
+<file path=word/footer3.xml><?xml version="1.0" encoding="utf-8"?>
 <w:ftr xmlns:wpc="http://schemas.microsoft.com/office/word/2010/wordprocessingCanvas" xmlns:cx="http://schemas.microsoft.com/office/drawing/2014/chartex" xmlns:cx1="http://schemas.microsoft.com/office/drawing/2015/9/8/chartex" xmlns:cx2="http://schemas.microsoft.com/office/drawing/2015/10/21/chartex" xmlns:cx3="http://schemas.microsoft.com/office/drawing/2016/5/9/chartex" xmlns:cx4="http://schemas.microsoft.com/office/drawing/2016/5/10/chartex" xmlns:cx5="http://schemas.microsoft.com/office/drawing/2016/5/11/chartex" xmlns:cx6="http://schemas.microsoft.com/office/drawing/2016/5/12/chartex" xmlns:cx7="http://schemas.microsoft.com/office/drawing/2016/5/13/chartex" xmlns:cx8="http://schemas.microsoft.com/office/drawing/2016/5/14/chartex" xmlns:mc="http://schemas.openxmlformats.org/markup-compatibility/2006" xmlns:aink="http://schemas.microsoft.com/office/drawing/2016/ink" xmlns:am3d="http://schemas.microsoft.com/office/drawing/2017/model3d" xmlns:o="urn:schemas-microsoft-com:office:office" xmlns:r="http://schemas.openxmlformats.org/officeDocument/2006/relationships" xmlns:m="http://schemas.openxmlformats.org/officeDocument/2006/math" xmlns:v="urn:schemas-microsoft-com:vml" xmlns:wp14="http://schemas.microsoft.com/office/word/2010/wordprocessingDrawing" xmlns:wp="http://schemas.openxmlformats.org/drawingml/2006/wordprocessingDrawing" xmlns:w10="urn:schemas-microsoft-com:office:word" xmlns:w="http://schemas.openxmlformats.org/wordprocessingml/2006/main" xmlns:w14="http://schemas.microsoft.com/office/word/2010/wordml" xmlns:w15="http://schemas.microsoft.com/office/word/2012/wordml" xmlns:w16cid="http://schemas.microsoft.com/office/word/2016/wordml/cid" xmlns:w16se="http://schemas.microsoft.com/office/word/2015/wordml/symex" xmlns:wpg="http://schemas.microsoft.com/office/word/2010/wordprocessingGroup" xmlns:wpi="http://schemas.microsoft.com/office/word/2010/wordprocessingInk" xmlns:wne="http://schemas.microsoft.com/office/word/2006/wordml" xmlns:wps="http://schemas.microsoft.com/office/word/2010/wordprocessingShape" mc:Ignorable="w14 w15 w16se w16cid wp14">
   <w:p>
     <w:pPr>
@@ -3234,6 +3969,36 @@
 </w:footnotes>
 </file>
 
+<file path=word/header1.xml><?xml version="1.0" encoding="utf-8"?>
+<w:hdr xmlns:wpc="http://schemas.microsoft.com/office/word/2010/wordprocessingCanvas" xmlns:cx="http://schemas.microsoft.com/office/drawing/2014/chartex" xmlns:cx1="http://schemas.microsoft.com/office/drawing/2015/9/8/chartex" xmlns:cx2="http://schemas.microsoft.com/office/drawing/2015/10/21/chartex" xmlns:cx3="http://schemas.microsoft.com/office/drawing/2016/5/9/chartex" xmlns:cx4="http://schemas.microsoft.com/office/drawing/2016/5/10/chartex" xmlns:cx5="http://schemas.microsoft.com/office/drawing/2016/5/11/chartex" xmlns:cx6="http://schemas.microsoft.com/office/drawing/2016/5/12/chartex" xmlns:cx7="http://schemas.microsoft.com/office/drawing/2016/5/13/chartex" xmlns:cx8="http://schemas.microsoft.com/office/drawing/2016/5/14/chartex" xmlns:mc="http://schemas.openxmlformats.org/markup-compatibility/2006" xmlns:aink="http://schemas.microsoft.com/office/drawing/2016/ink" xmlns:am3d="http://schemas.microsoft.com/office/drawing/2017/model3d" xmlns:o="urn:schemas-microsoft-com:office:office" xmlns:r="http://schemas.openxmlformats.org/officeDocument/2006/relationships" xmlns:m="http://schemas.openxmlformats.org/officeDocument/2006/math" xmlns:v="urn:schemas-microsoft-com:vml" xmlns:wp14="http://schemas.microsoft.com/office/word/2010/wordprocessingDrawing" xmlns:wp="http://schemas.openxmlformats.org/drawingml/2006/wordprocessingDrawing" xmlns:w10="urn:schemas-microsoft-com:office:word" xmlns:w="http://schemas.openxmlformats.org/wordprocessingml/2006/main" xmlns:w14="http://schemas.microsoft.com/office/word/2010/wordml" xmlns:w15="http://schemas.microsoft.com/office/word/2012/wordml" xmlns:w16cid="http://schemas.microsoft.com/office/word/2016/wordml/cid" xmlns:w16se="http://schemas.microsoft.com/office/word/2015/wordml/symex" xmlns:wpg="http://schemas.microsoft.com/office/word/2010/wordprocessingGroup" xmlns:wpi="http://schemas.microsoft.com/office/word/2010/wordprocessingInk" xmlns:wne="http://schemas.microsoft.com/office/word/2006/wordml" xmlns:wps="http://schemas.microsoft.com/office/word/2010/wordprocessingShape" mc:Ignorable="w14 w15 w16se w16cid wp14">
+  <w:p>
+    <w:pPr>
+      <w:pStyle w:val="Kopfzeile"/>
+    </w:pPr>
+  </w:p>
+</w:hdr>
+</file>
+
+<file path=word/header2.xml><?xml version="1.0" encoding="utf-8"?>
+<w:hdr xmlns:wpc="http://schemas.microsoft.com/office/word/2010/wordprocessingCanvas" xmlns:cx="http://schemas.microsoft.com/office/drawing/2014/chartex" xmlns:cx1="http://schemas.microsoft.com/office/drawing/2015/9/8/chartex" xmlns:cx2="http://schemas.microsoft.com/office/drawing/2015/10/21/chartex" xmlns:cx3="http://schemas.microsoft.com/office/drawing/2016/5/9/chartex" xmlns:cx4="http://schemas.microsoft.com/office/drawing/2016/5/10/chartex" xmlns:cx5="http://schemas.microsoft.com/office/drawing/2016/5/11/chartex" xmlns:cx6="http://schemas.microsoft.com/office/drawing/2016/5/12/chartex" xmlns:cx7="http://schemas.microsoft.com/office/drawing/2016/5/13/chartex" xmlns:cx8="http://schemas.microsoft.com/office/drawing/2016/5/14/chartex" xmlns:mc="http://schemas.openxmlformats.org/markup-compatibility/2006" xmlns:aink="http://schemas.microsoft.com/office/drawing/2016/ink" xmlns:am3d="http://schemas.microsoft.com/office/drawing/2017/model3d" xmlns:o="urn:schemas-microsoft-com:office:office" xmlns:r="http://schemas.openxmlformats.org/officeDocument/2006/relationships" xmlns:m="http://schemas.openxmlformats.org/officeDocument/2006/math" xmlns:v="urn:schemas-microsoft-com:vml" xmlns:wp14="http://schemas.microsoft.com/office/word/2010/wordprocessingDrawing" xmlns:wp="http://schemas.openxmlformats.org/drawingml/2006/wordprocessingDrawing" xmlns:w10="urn:schemas-microsoft-com:office:word" xmlns:w="http://schemas.openxmlformats.org/wordprocessingml/2006/main" xmlns:w14="http://schemas.microsoft.com/office/word/2010/wordml" xmlns:w15="http://schemas.microsoft.com/office/word/2012/wordml" xmlns:w16cid="http://schemas.microsoft.com/office/word/2016/wordml/cid" xmlns:w16se="http://schemas.microsoft.com/office/word/2015/wordml/symex" xmlns:wpg="http://schemas.microsoft.com/office/word/2010/wordprocessingGroup" xmlns:wpi="http://schemas.microsoft.com/office/word/2010/wordprocessingInk" xmlns:wne="http://schemas.microsoft.com/office/word/2006/wordml" xmlns:wps="http://schemas.microsoft.com/office/word/2010/wordprocessingShape" mc:Ignorable="w14 w15 w16se w16cid wp14">
+  <w:p>
+    <w:pPr>
+      <w:pStyle w:val="Kopfzeile"/>
+    </w:pPr>
+  </w:p>
+</w:hdr>
+</file>
+
+<file path=word/header3.xml><?xml version="1.0" encoding="utf-8"?>
+<w:hdr xmlns:wpc="http://schemas.microsoft.com/office/word/2010/wordprocessingCanvas" xmlns:cx="http://schemas.microsoft.com/office/drawing/2014/chartex" xmlns:cx1="http://schemas.microsoft.com/office/drawing/2015/9/8/chartex" xmlns:cx2="http://schemas.microsoft.com/office/drawing/2015/10/21/chartex" xmlns:cx3="http://schemas.microsoft.com/office/drawing/2016/5/9/chartex" xmlns:cx4="http://schemas.microsoft.com/office/drawing/2016/5/10/chartex" xmlns:cx5="http://schemas.microsoft.com/office/drawing/2016/5/11/chartex" xmlns:cx6="http://schemas.microsoft.com/office/drawing/2016/5/12/chartex" xmlns:cx7="http://schemas.microsoft.com/office/drawing/2016/5/13/chartex" xmlns:cx8="http://schemas.microsoft.com/office/drawing/2016/5/14/chartex" xmlns:mc="http://schemas.openxmlformats.org/markup-compatibility/2006" xmlns:aink="http://schemas.microsoft.com/office/drawing/2016/ink" xmlns:am3d="http://schemas.microsoft.com/office/drawing/2017/model3d" xmlns:o="urn:schemas-microsoft-com:office:office" xmlns:r="http://schemas.openxmlformats.org/officeDocument/2006/relationships" xmlns:m="http://schemas.openxmlformats.org/officeDocument/2006/math" xmlns:v="urn:schemas-microsoft-com:vml" xmlns:wp14="http://schemas.microsoft.com/office/word/2010/wordprocessingDrawing" xmlns:wp="http://schemas.openxmlformats.org/drawingml/2006/wordprocessingDrawing" xmlns:w10="urn:schemas-microsoft-com:office:word" xmlns:w="http://schemas.openxmlformats.org/wordprocessingml/2006/main" xmlns:w14="http://schemas.microsoft.com/office/word/2010/wordml" xmlns:w15="http://schemas.microsoft.com/office/word/2012/wordml" xmlns:w16cid="http://schemas.microsoft.com/office/word/2016/wordml/cid" xmlns:w16se="http://schemas.microsoft.com/office/word/2015/wordml/symex" xmlns:wpg="http://schemas.microsoft.com/office/word/2010/wordprocessingGroup" xmlns:wpi="http://schemas.microsoft.com/office/word/2010/wordprocessingInk" xmlns:wne="http://schemas.microsoft.com/office/word/2006/wordml" xmlns:wps="http://schemas.microsoft.com/office/word/2010/wordprocessingShape" mc:Ignorable="w14 w15 w16se w16cid wp14">
+  <w:p>
+    <w:pPr>
+      <w:pStyle w:val="Kopfzeile"/>
+    </w:pPr>
+  </w:p>
+</w:hdr>
+</file>
+
 <file path=word/numbering.xml><?xml version="1.0" encoding="utf-8"?>
 <w:numbering xmlns:wpc="http://schemas.microsoft.com/office/word/2010/wordprocessingCanvas" xmlns:cx="http://schemas.microsoft.com/office/drawing/2014/chartex" xmlns:cx1="http://schemas.microsoft.com/office/drawing/2015/9/8/chartex" xmlns:cx2="http://schemas.microsoft.com/office/drawing/2015/10/21/chartex" xmlns:cx3="http://schemas.microsoft.com/office/drawing/2016/5/9/chartex" xmlns:cx4="http://schemas.microsoft.com/office/drawing/2016/5/10/chartex" xmlns:cx5="http://schemas.microsoft.com/office/drawing/2016/5/11/chartex" xmlns:cx6="http://schemas.microsoft.com/office/drawing/2016/5/12/chartex" xmlns:cx7="http://schemas.microsoft.com/office/drawing/2016/5/13/chartex" xmlns:cx8="http://schemas.microsoft.com/office/drawing/2016/5/14/chartex" xmlns:mc="http://schemas.openxmlformats.org/markup-compatibility/2006" xmlns:aink="http://schemas.microsoft.com/office/drawing/2016/ink" xmlns:am3d="http://schemas.microsoft.com/office/drawing/2017/model3d" xmlns:o="urn:schemas-microsoft-com:office:office" xmlns:r="http://schemas.openxmlformats.org/officeDocument/2006/relationships" xmlns:m="http://schemas.openxmlformats.org/officeDocument/2006/math" xmlns:v="urn:schemas-microsoft-com:vml" xmlns:wp14="http://schemas.microsoft.com/office/word/2010/wordprocessingDrawing" xmlns:wp="http://schemas.openxmlformats.org/drawingml/2006/wordprocessingDrawing" xmlns:w10="urn:schemas-microsoft-com:office:word" xmlns:w="http://schemas.openxmlformats.org/wordprocessingml/2006/main" xmlns:w14="http://schemas.microsoft.com/office/word/2010/wordml" xmlns:w15="http://schemas.microsoft.com/office/word/2012/wordml" xmlns:w16cid="http://schemas.microsoft.com/office/word/2016/wordml/cid" xmlns:w16se="http://schemas.microsoft.com/office/word/2015/wordml/symex" xmlns:wpg="http://schemas.microsoft.com/office/word/2010/wordprocessingGroup" xmlns:wpi="http://schemas.microsoft.com/office/word/2010/wordprocessingInk" xmlns:wne="http://schemas.microsoft.com/office/word/2006/wordml" xmlns:wps="http://schemas.microsoft.com/office/word/2010/wordprocessingShape" mc:Ignorable="w14 w15 w16se w16cid wp14">
   <w:abstractNum w:abstractNumId="0" w15:restartNumberingAfterBreak="0">
@@ -3463,6 +4228,214 @@
     </w:lvl>
   </w:abstractNum>
   <w:abstractNum w:abstractNumId="2" w15:restartNumberingAfterBreak="0">
+    <w:nsid w:val="26FB1850"/>
+    <w:multiLevelType w:val="hybridMultilevel"/>
+    <w:tmpl w:val="B8866896"/>
+    <w:lvl w:ilvl="0" w:tplc="0902FC3C">
+      <w:start w:val="1"/>
+      <w:numFmt w:val="bullet"/>
+      <w:lvlText w:val="□"/>
+      <w:lvlJc w:val="left"/>
+      <w:pPr>
+        <w:ind w:left="720" w:hanging="360"/>
+      </w:pPr>
+      <w:rPr>
+        <w:rFonts w:ascii="Courier New" w:hAnsi="Courier New" w:hint="default"/>
+      </w:rPr>
+    </w:lvl>
+    <w:lvl w:ilvl="1" w:tplc="08070003" w:tentative="1">
+      <w:start w:val="1"/>
+      <w:numFmt w:val="bullet"/>
+      <w:lvlText w:val="o"/>
+      <w:lvlJc w:val="left"/>
+      <w:pPr>
+        <w:ind w:left="1440" w:hanging="360"/>
+      </w:pPr>
+      <w:rPr>
+        <w:rFonts w:ascii="Courier New" w:hAnsi="Courier New" w:cs="Courier New" w:hint="default"/>
+      </w:rPr>
+    </w:lvl>
+    <w:lvl w:ilvl="2" w:tplc="08070005" w:tentative="1">
+      <w:start w:val="1"/>
+      <w:numFmt w:val="bullet"/>
+      <w:lvlText w:val=""/>
+      <w:lvlJc w:val="left"/>
+      <w:pPr>
+        <w:ind w:left="2160" w:hanging="360"/>
+      </w:pPr>
+      <w:rPr>
+        <w:rFonts w:ascii="Wingdings" w:hAnsi="Wingdings" w:hint="default"/>
+      </w:rPr>
+    </w:lvl>
+    <w:lvl w:ilvl="3" w:tplc="08070001" w:tentative="1">
+      <w:start w:val="1"/>
+      <w:numFmt w:val="bullet"/>
+      <w:lvlText w:val=""/>
+      <w:lvlJc w:val="left"/>
+      <w:pPr>
+        <w:ind w:left="2880" w:hanging="360"/>
+      </w:pPr>
+      <w:rPr>
+        <w:rFonts w:ascii="Symbol" w:hAnsi="Symbol" w:hint="default"/>
+      </w:rPr>
+    </w:lvl>
+    <w:lvl w:ilvl="4" w:tplc="08070003" w:tentative="1">
+      <w:start w:val="1"/>
+      <w:numFmt w:val="bullet"/>
+      <w:lvlText w:val="o"/>
+      <w:lvlJc w:val="left"/>
+      <w:pPr>
+        <w:ind w:left="3600" w:hanging="360"/>
+      </w:pPr>
+      <w:rPr>
+        <w:rFonts w:ascii="Courier New" w:hAnsi="Courier New" w:cs="Courier New" w:hint="default"/>
+      </w:rPr>
+    </w:lvl>
+    <w:lvl w:ilvl="5" w:tplc="08070005" w:tentative="1">
+      <w:start w:val="1"/>
+      <w:numFmt w:val="bullet"/>
+      <w:lvlText w:val=""/>
+      <w:lvlJc w:val="left"/>
+      <w:pPr>
+        <w:ind w:left="4320" w:hanging="360"/>
+      </w:pPr>
+      <w:rPr>
+        <w:rFonts w:ascii="Wingdings" w:hAnsi="Wingdings" w:hint="default"/>
+      </w:rPr>
+    </w:lvl>
+    <w:lvl w:ilvl="6" w:tplc="08070001" w:tentative="1">
+      <w:start w:val="1"/>
+      <w:numFmt w:val="bullet"/>
+      <w:lvlText w:val=""/>
+      <w:lvlJc w:val="left"/>
+      <w:pPr>
+        <w:ind w:left="5040" w:hanging="360"/>
+      </w:pPr>
+      <w:rPr>
+        <w:rFonts w:ascii="Symbol" w:hAnsi="Symbol" w:hint="default"/>
+      </w:rPr>
+    </w:lvl>
+    <w:lvl w:ilvl="7" w:tplc="08070003" w:tentative="1">
+      <w:start w:val="1"/>
+      <w:numFmt w:val="bullet"/>
+      <w:lvlText w:val="o"/>
+      <w:lvlJc w:val="left"/>
+      <w:pPr>
+        <w:ind w:left="5760" w:hanging="360"/>
+      </w:pPr>
+      <w:rPr>
+        <w:rFonts w:ascii="Courier New" w:hAnsi="Courier New" w:cs="Courier New" w:hint="default"/>
+      </w:rPr>
+    </w:lvl>
+    <w:lvl w:ilvl="8" w:tplc="08070005" w:tentative="1">
+      <w:start w:val="1"/>
+      <w:numFmt w:val="bullet"/>
+      <w:lvlText w:val=""/>
+      <w:lvlJc w:val="left"/>
+      <w:pPr>
+        <w:ind w:left="6480" w:hanging="360"/>
+      </w:pPr>
+      <w:rPr>
+        <w:rFonts w:ascii="Wingdings" w:hAnsi="Wingdings" w:hint="default"/>
+      </w:rPr>
+    </w:lvl>
+  </w:abstractNum>
+  <w:abstractNum w:abstractNumId="3" w15:restartNumberingAfterBreak="0">
+    <w:nsid w:val="313873C3"/>
+    <w:multiLevelType w:val="multilevel"/>
+    <w:tmpl w:val="E8F0C91A"/>
+    <w:lvl w:ilvl="0">
+      <w:start w:val="1"/>
+      <w:numFmt w:val="decimal"/>
+      <w:pStyle w:val="berschrift1"/>
+      <w:lvlText w:val="%1"/>
+      <w:lvlJc w:val="left"/>
+      <w:pPr>
+        <w:ind w:left="432" w:hanging="432"/>
+      </w:pPr>
+    </w:lvl>
+    <w:lvl w:ilvl="1">
+      <w:start w:val="1"/>
+      <w:numFmt w:val="decimal"/>
+      <w:pStyle w:val="berschrift2"/>
+      <w:lvlText w:val="%1.%2"/>
+      <w:lvlJc w:val="left"/>
+      <w:pPr>
+        <w:ind w:left="576" w:hanging="576"/>
+      </w:pPr>
+    </w:lvl>
+    <w:lvl w:ilvl="2">
+      <w:start w:val="1"/>
+      <w:numFmt w:val="decimal"/>
+      <w:pStyle w:val="berschrift3"/>
+      <w:lvlText w:val="%1.%2.%3"/>
+      <w:lvlJc w:val="left"/>
+      <w:pPr>
+        <w:ind w:left="720" w:hanging="720"/>
+      </w:pPr>
+    </w:lvl>
+    <w:lvl w:ilvl="3">
+      <w:start w:val="1"/>
+      <w:numFmt w:val="decimal"/>
+      <w:pStyle w:val="berschrift4"/>
+      <w:lvlText w:val="%1.%2.%3.%4"/>
+      <w:lvlJc w:val="left"/>
+      <w:pPr>
+        <w:ind w:left="864" w:hanging="864"/>
+      </w:pPr>
+    </w:lvl>
+    <w:lvl w:ilvl="4">
+      <w:start w:val="1"/>
+      <w:numFmt w:val="decimal"/>
+      <w:pStyle w:val="berschrift5"/>
+      <w:lvlText w:val="%1.%2.%3.%4.%5"/>
+      <w:lvlJc w:val="left"/>
+      <w:pPr>
+        <w:ind w:left="1008" w:hanging="1008"/>
+      </w:pPr>
+    </w:lvl>
+    <w:lvl w:ilvl="5">
+      <w:start w:val="1"/>
+      <w:numFmt w:val="decimal"/>
+      <w:pStyle w:val="berschrift6"/>
+      <w:lvlText w:val="%1.%2.%3.%4.%5.%6"/>
+      <w:lvlJc w:val="left"/>
+      <w:pPr>
+        <w:ind w:left="1152" w:hanging="1152"/>
+      </w:pPr>
+    </w:lvl>
+    <w:lvl w:ilvl="6">
+      <w:start w:val="1"/>
+      <w:numFmt w:val="decimal"/>
+      <w:pStyle w:val="berschrift7"/>
+      <w:lvlText w:val="%1.%2.%3.%4.%5.%6.%7"/>
+      <w:lvlJc w:val="left"/>
+      <w:pPr>
+        <w:ind w:left="1296" w:hanging="1296"/>
+      </w:pPr>
+    </w:lvl>
+    <w:lvl w:ilvl="7">
+      <w:start w:val="1"/>
+      <w:numFmt w:val="decimal"/>
+      <w:pStyle w:val="berschrift8"/>
+      <w:lvlText w:val="%1.%2.%3.%4.%5.%6.%7.%8"/>
+      <w:lvlJc w:val="left"/>
+      <w:pPr>
+        <w:ind w:left="1440" w:hanging="1440"/>
+      </w:pPr>
+    </w:lvl>
+    <w:lvl w:ilvl="8">
+      <w:start w:val="1"/>
+      <w:numFmt w:val="decimal"/>
+      <w:pStyle w:val="berschrift9"/>
+      <w:lvlText w:val="%1.%2.%3.%4.%5.%6.%7.%8.%9"/>
+      <w:lvlJc w:val="left"/>
+      <w:pPr>
+        <w:ind w:left="1584" w:hanging="1584"/>
+      </w:pPr>
+    </w:lvl>
+  </w:abstractNum>
+  <w:abstractNum w:abstractNumId="4" w15:restartNumberingAfterBreak="0">
     <w:nsid w:val="4B250E2B"/>
     <w:multiLevelType w:val="hybridMultilevel"/>
     <w:tmpl w:val="93BC4116"/>
@@ -3575,7 +4548,7 @@
       </w:rPr>
     </w:lvl>
   </w:abstractNum>
-  <w:abstractNum w:abstractNumId="3" w15:restartNumberingAfterBreak="0">
+  <w:abstractNum w:abstractNumId="5" w15:restartNumberingAfterBreak="0">
     <w:nsid w:val="50ED5E38"/>
     <w:multiLevelType w:val="hybridMultilevel"/>
     <w:tmpl w:val="149C2A76"/>
@@ -3688,7 +4661,120 @@
       </w:rPr>
     </w:lvl>
   </w:abstractNum>
-  <w:abstractNum w:abstractNumId="4" w15:restartNumberingAfterBreak="0">
+  <w:abstractNum w:abstractNumId="6" w15:restartNumberingAfterBreak="0">
+    <w:nsid w:val="59763C6A"/>
+    <w:multiLevelType w:val="hybridMultilevel"/>
+    <w:tmpl w:val="E3E46268"/>
+    <w:lvl w:ilvl="0" w:tplc="08070001">
+      <w:start w:val="1"/>
+      <w:numFmt w:val="bullet"/>
+      <w:lvlText w:val=""/>
+      <w:lvlJc w:val="left"/>
+      <w:pPr>
+        <w:ind w:left="720" w:hanging="360"/>
+      </w:pPr>
+      <w:rPr>
+        <w:rFonts w:ascii="Symbol" w:hAnsi="Symbol" w:hint="default"/>
+      </w:rPr>
+    </w:lvl>
+    <w:lvl w:ilvl="1" w:tplc="08070003" w:tentative="1">
+      <w:start w:val="1"/>
+      <w:numFmt w:val="bullet"/>
+      <w:lvlText w:val="o"/>
+      <w:lvlJc w:val="left"/>
+      <w:pPr>
+        <w:ind w:left="1440" w:hanging="360"/>
+      </w:pPr>
+      <w:rPr>
+        <w:rFonts w:ascii="Courier New" w:hAnsi="Courier New" w:cs="Courier New" w:hint="default"/>
+      </w:rPr>
+    </w:lvl>
+    <w:lvl w:ilvl="2" w:tplc="08070005" w:tentative="1">
+      <w:start w:val="1"/>
+      <w:numFmt w:val="bullet"/>
+      <w:lvlText w:val=""/>
+      <w:lvlJc w:val="left"/>
+      <w:pPr>
+        <w:ind w:left="2160" w:hanging="360"/>
+      </w:pPr>
+      <w:rPr>
+        <w:rFonts w:ascii="Wingdings" w:hAnsi="Wingdings" w:hint="default"/>
+      </w:rPr>
+    </w:lvl>
+    <w:lvl w:ilvl="3" w:tplc="08070001" w:tentative="1">
+      <w:start w:val="1"/>
+      <w:numFmt w:val="bullet"/>
+      <w:lvlText w:val=""/>
+      <w:lvlJc w:val="left"/>
+      <w:pPr>
+        <w:ind w:left="2880" w:hanging="360"/>
+      </w:pPr>
+      <w:rPr>
+        <w:rFonts w:ascii="Symbol" w:hAnsi="Symbol" w:hint="default"/>
+      </w:rPr>
+    </w:lvl>
+    <w:lvl w:ilvl="4" w:tplc="08070003" w:tentative="1">
+      <w:start w:val="1"/>
+      <w:numFmt w:val="bullet"/>
+      <w:lvlText w:val="o"/>
+      <w:lvlJc w:val="left"/>
+      <w:pPr>
+        <w:ind w:left="3600" w:hanging="360"/>
+      </w:pPr>
+      <w:rPr>
+        <w:rFonts w:ascii="Courier New" w:hAnsi="Courier New" w:cs="Courier New" w:hint="default"/>
+      </w:rPr>
+    </w:lvl>
+    <w:lvl w:ilvl="5" w:tplc="08070005" w:tentative="1">
+      <w:start w:val="1"/>
+      <w:numFmt w:val="bullet"/>
+      <w:lvlText w:val=""/>
+      <w:lvlJc w:val="left"/>
+      <w:pPr>
+        <w:ind w:left="4320" w:hanging="360"/>
+      </w:pPr>
+      <w:rPr>
+        <w:rFonts w:ascii="Wingdings" w:hAnsi="Wingdings" w:hint="default"/>
+      </w:rPr>
+    </w:lvl>
+    <w:lvl w:ilvl="6" w:tplc="08070001" w:tentative="1">
+      <w:start w:val="1"/>
+      <w:numFmt w:val="bullet"/>
+      <w:lvlText w:val=""/>
+      <w:lvlJc w:val="left"/>
+      <w:pPr>
+        <w:ind w:left="5040" w:hanging="360"/>
+      </w:pPr>
+      <w:rPr>
+        <w:rFonts w:ascii="Symbol" w:hAnsi="Symbol" w:hint="default"/>
+      </w:rPr>
+    </w:lvl>
+    <w:lvl w:ilvl="7" w:tplc="08070003" w:tentative="1">
+      <w:start w:val="1"/>
+      <w:numFmt w:val="bullet"/>
+      <w:lvlText w:val="o"/>
+      <w:lvlJc w:val="left"/>
+      <w:pPr>
+        <w:ind w:left="5760" w:hanging="360"/>
+      </w:pPr>
+      <w:rPr>
+        <w:rFonts w:ascii="Courier New" w:hAnsi="Courier New" w:cs="Courier New" w:hint="default"/>
+      </w:rPr>
+    </w:lvl>
+    <w:lvl w:ilvl="8" w:tplc="08070005" w:tentative="1">
+      <w:start w:val="1"/>
+      <w:numFmt w:val="bullet"/>
+      <w:lvlText w:val=""/>
+      <w:lvlJc w:val="left"/>
+      <w:pPr>
+        <w:ind w:left="6480" w:hanging="360"/>
+      </w:pPr>
+      <w:rPr>
+        <w:rFonts w:ascii="Wingdings" w:hAnsi="Wingdings" w:hint="default"/>
+      </w:rPr>
+    </w:lvl>
+  </w:abstractNum>
+  <w:abstractNum w:abstractNumId="7" w15:restartNumberingAfterBreak="0">
     <w:nsid w:val="748C6117"/>
     <w:multiLevelType w:val="hybridMultilevel"/>
     <w:tmpl w:val="15DAA436"/>
@@ -3801,7 +4887,120 @@
       </w:rPr>
     </w:lvl>
   </w:abstractNum>
-  <w:abstractNum w:abstractNumId="5" w15:restartNumberingAfterBreak="0">
+  <w:abstractNum w:abstractNumId="8" w15:restartNumberingAfterBreak="0">
+    <w:nsid w:val="74A81372"/>
+    <w:multiLevelType w:val="hybridMultilevel"/>
+    <w:tmpl w:val="3D6E18F6"/>
+    <w:lvl w:ilvl="0" w:tplc="0902FC3C">
+      <w:start w:val="1"/>
+      <w:numFmt w:val="bullet"/>
+      <w:lvlText w:val="□"/>
+      <w:lvlJc w:val="left"/>
+      <w:pPr>
+        <w:ind w:left="720" w:hanging="360"/>
+      </w:pPr>
+      <w:rPr>
+        <w:rFonts w:ascii="Courier New" w:hAnsi="Courier New" w:hint="default"/>
+      </w:rPr>
+    </w:lvl>
+    <w:lvl w:ilvl="1" w:tplc="08070003" w:tentative="1">
+      <w:start w:val="1"/>
+      <w:numFmt w:val="bullet"/>
+      <w:lvlText w:val="o"/>
+      <w:lvlJc w:val="left"/>
+      <w:pPr>
+        <w:ind w:left="1440" w:hanging="360"/>
+      </w:pPr>
+      <w:rPr>
+        <w:rFonts w:ascii="Courier New" w:hAnsi="Courier New" w:cs="Courier New" w:hint="default"/>
+      </w:rPr>
+    </w:lvl>
+    <w:lvl w:ilvl="2" w:tplc="08070005" w:tentative="1">
+      <w:start w:val="1"/>
+      <w:numFmt w:val="bullet"/>
+      <w:lvlText w:val=""/>
+      <w:lvlJc w:val="left"/>
+      <w:pPr>
+        <w:ind w:left="2160" w:hanging="360"/>
+      </w:pPr>
+      <w:rPr>
+        <w:rFonts w:ascii="Wingdings" w:hAnsi="Wingdings" w:hint="default"/>
+      </w:rPr>
+    </w:lvl>
+    <w:lvl w:ilvl="3" w:tplc="08070001" w:tentative="1">
+      <w:start w:val="1"/>
+      <w:numFmt w:val="bullet"/>
+      <w:lvlText w:val=""/>
+      <w:lvlJc w:val="left"/>
+      <w:pPr>
+        <w:ind w:left="2880" w:hanging="360"/>
+      </w:pPr>
+      <w:rPr>
+        <w:rFonts w:ascii="Symbol" w:hAnsi="Symbol" w:hint="default"/>
+      </w:rPr>
+    </w:lvl>
+    <w:lvl w:ilvl="4" w:tplc="08070003" w:tentative="1">
+      <w:start w:val="1"/>
+      <w:numFmt w:val="bullet"/>
+      <w:lvlText w:val="o"/>
+      <w:lvlJc w:val="left"/>
+      <w:pPr>
+        <w:ind w:left="3600" w:hanging="360"/>
+      </w:pPr>
+      <w:rPr>
+        <w:rFonts w:ascii="Courier New" w:hAnsi="Courier New" w:cs="Courier New" w:hint="default"/>
+      </w:rPr>
+    </w:lvl>
+    <w:lvl w:ilvl="5" w:tplc="08070005" w:tentative="1">
+      <w:start w:val="1"/>
+      <w:numFmt w:val="bullet"/>
+      <w:lvlText w:val=""/>
+      <w:lvlJc w:val="left"/>
+      <w:pPr>
+        <w:ind w:left="4320" w:hanging="360"/>
+      </w:pPr>
+      <w:rPr>
+        <w:rFonts w:ascii="Wingdings" w:hAnsi="Wingdings" w:hint="default"/>
+      </w:rPr>
+    </w:lvl>
+    <w:lvl w:ilvl="6" w:tplc="08070001" w:tentative="1">
+      <w:start w:val="1"/>
+      <w:numFmt w:val="bullet"/>
+      <w:lvlText w:val=""/>
+      <w:lvlJc w:val="left"/>
+      <w:pPr>
+        <w:ind w:left="5040" w:hanging="360"/>
+      </w:pPr>
+      <w:rPr>
+        <w:rFonts w:ascii="Symbol" w:hAnsi="Symbol" w:hint="default"/>
+      </w:rPr>
+    </w:lvl>
+    <w:lvl w:ilvl="7" w:tplc="08070003" w:tentative="1">
+      <w:start w:val="1"/>
+      <w:numFmt w:val="bullet"/>
+      <w:lvlText w:val="o"/>
+      <w:lvlJc w:val="left"/>
+      <w:pPr>
+        <w:ind w:left="5760" w:hanging="360"/>
+      </w:pPr>
+      <w:rPr>
+        <w:rFonts w:ascii="Courier New" w:hAnsi="Courier New" w:cs="Courier New" w:hint="default"/>
+      </w:rPr>
+    </w:lvl>
+    <w:lvl w:ilvl="8" w:tplc="08070005" w:tentative="1">
+      <w:start w:val="1"/>
+      <w:numFmt w:val="bullet"/>
+      <w:lvlText w:val=""/>
+      <w:lvlJc w:val="left"/>
+      <w:pPr>
+        <w:ind w:left="6480" w:hanging="360"/>
+      </w:pPr>
+      <w:rPr>
+        <w:rFonts w:ascii="Wingdings" w:hAnsi="Wingdings" w:hint="default"/>
+      </w:rPr>
+    </w:lvl>
+  </w:abstractNum>
+  <w:abstractNum w:abstractNumId="9" w15:restartNumberingAfterBreak="0">
     <w:nsid w:val="7B567892"/>
     <w:multiLevelType w:val="hybridMultilevel"/>
     <w:tmpl w:val="81F65526"/>
@@ -3914,7 +5113,7 @@
       </w:rPr>
     </w:lvl>
   </w:abstractNum>
-  <w:abstractNum w:abstractNumId="6" w15:restartNumberingAfterBreak="0">
+  <w:abstractNum w:abstractNumId="10" w15:restartNumberingAfterBreak="0">
     <w:nsid w:val="7EAB3892"/>
     <w:multiLevelType w:val="hybridMultilevel"/>
     <w:tmpl w:val="113ECEEC"/>
@@ -4028,25 +5227,37 @@
     </w:lvl>
   </w:abstractNum>
   <w:num w:numId="1">
-    <w:abstractNumId w:val="5"/>
+    <w:abstractNumId w:val="9"/>
   </w:num>
   <w:num w:numId="2">
-    <w:abstractNumId w:val="2"/>
+    <w:abstractNumId w:val="4"/>
   </w:num>
   <w:num w:numId="3">
     <w:abstractNumId w:val="1"/>
   </w:num>
   <w:num w:numId="4">
-    <w:abstractNumId w:val="6"/>
+    <w:abstractNumId w:val="10"/>
   </w:num>
   <w:num w:numId="5">
-    <w:abstractNumId w:val="3"/>
+    <w:abstractNumId w:val="5"/>
   </w:num>
   <w:num w:numId="6">
     <w:abstractNumId w:val="0"/>
   </w:num>
   <w:num w:numId="7">
-    <w:abstractNumId w:val="4"/>
+    <w:abstractNumId w:val="7"/>
+  </w:num>
+  <w:num w:numId="8">
+    <w:abstractNumId w:val="6"/>
+  </w:num>
+  <w:num w:numId="9">
+    <w:abstractNumId w:val="2"/>
+  </w:num>
+  <w:num w:numId="10">
+    <w:abstractNumId w:val="8"/>
+  </w:num>
+  <w:num w:numId="11">
+    <w:abstractNumId w:val="3"/>
   </w:num>
 </w:numbering>
 </file>
@@ -4068,7 +5279,7 @@
       </w:pPr>
     </w:pPrDefault>
   </w:docDefaults>
-  <w:latentStyles w:defLockedState="0" w:defUIPriority="99" w:defSemiHidden="0" w:defUnhideWhenUsed="0" w:defQFormat="0" w:count="377">
+  <w:latentStyles w:defLockedState="0" w:defUIPriority="99" w:defSemiHidden="0" w:defUnhideWhenUsed="0" w:defQFormat="0" w:count="376">
     <w:lsdException w:name="Normal" w:uiPriority="0" w:qFormat="1"/>
     <w:lsdException w:name="heading 1" w:uiPriority="9" w:qFormat="1"/>
     <w:lsdException w:name="heading 2" w:semiHidden="1" w:uiPriority="9" w:unhideWhenUsed="1" w:qFormat="1"/>
@@ -4445,11 +5656,252 @@
     <w:lsdException w:name="Hashtag" w:semiHidden="1" w:unhideWhenUsed="1"/>
     <w:lsdException w:name="Unresolved Mention" w:semiHidden="1" w:unhideWhenUsed="1"/>
     <w:lsdException w:name="Smart Link" w:semiHidden="1" w:unhideWhenUsed="1"/>
-    <w:lsdException w:name="Smart Link Error" w:semiHidden="1" w:unhideWhenUsed="1"/>
   </w:latentStyles>
   <w:style w:type="paragraph" w:default="1" w:styleId="Standard">
     <w:name w:val="Normal"/>
     <w:qFormat/>
+    <w:rsid w:val="00727582"/>
+  </w:style>
+  <w:style w:type="paragraph" w:styleId="berschrift1">
+    <w:name w:val="heading 1"/>
+    <w:basedOn w:val="Standard"/>
+    <w:next w:val="Standard"/>
+    <w:link w:val="berschrift1Zchn"/>
+    <w:autoRedefine/>
+    <w:uiPriority w:val="9"/>
+    <w:qFormat/>
+    <w:rsid w:val="00727582"/>
+    <w:pPr>
+      <w:keepNext/>
+      <w:keepLines/>
+      <w:numPr>
+        <w:numId w:val="11"/>
+      </w:numPr>
+      <w:spacing w:after="0"/>
+      <w:ind w:left="426" w:hanging="426"/>
+      <w:outlineLvl w:val="0"/>
+    </w:pPr>
+    <w:rPr>
+      <w:rFonts w:asciiTheme="majorHAnsi" w:eastAsiaTheme="majorEastAsia" w:hAnsiTheme="majorHAnsi" w:cstheme="majorBidi"/>
+      <w:color w:val="996633"/>
+      <w:sz w:val="52"/>
+      <w:szCs w:val="32"/>
+    </w:rPr>
+  </w:style>
+  <w:style w:type="paragraph" w:styleId="berschrift2">
+    <w:name w:val="heading 2"/>
+    <w:basedOn w:val="Standard"/>
+    <w:next w:val="Standard"/>
+    <w:link w:val="berschrift2Zchn"/>
+    <w:autoRedefine/>
+    <w:uiPriority w:val="9"/>
+    <w:unhideWhenUsed/>
+    <w:qFormat/>
+    <w:rsid w:val="00727582"/>
+    <w:pPr>
+      <w:keepNext/>
+      <w:keepLines/>
+      <w:numPr>
+        <w:ilvl w:val="1"/>
+        <w:numId w:val="11"/>
+      </w:numPr>
+      <w:spacing w:before="40" w:after="0"/>
+      <w:ind w:left="709" w:hanging="709"/>
+      <w:outlineLvl w:val="1"/>
+    </w:pPr>
+    <w:rPr>
+      <w:rFonts w:asciiTheme="majorHAnsi" w:hAnsiTheme="majorHAnsi" w:cstheme="majorHAnsi"/>
+      <w:noProof/>
+      <w:sz w:val="32"/>
+      <w:szCs w:val="52"/>
+    </w:rPr>
+  </w:style>
+  <w:style w:type="paragraph" w:styleId="berschrift3">
+    <w:name w:val="heading 3"/>
+    <w:basedOn w:val="Standard"/>
+    <w:next w:val="Standard"/>
+    <w:link w:val="berschrift3Zchn"/>
+    <w:uiPriority w:val="9"/>
+    <w:semiHidden/>
+    <w:unhideWhenUsed/>
+    <w:qFormat/>
+    <w:rsid w:val="00727582"/>
+    <w:pPr>
+      <w:keepNext/>
+      <w:keepLines/>
+      <w:numPr>
+        <w:ilvl w:val="2"/>
+        <w:numId w:val="11"/>
+      </w:numPr>
+      <w:spacing w:before="40" w:after="0"/>
+      <w:outlineLvl w:val="2"/>
+    </w:pPr>
+    <w:rPr>
+      <w:rFonts w:asciiTheme="majorHAnsi" w:eastAsiaTheme="majorEastAsia" w:hAnsiTheme="majorHAnsi" w:cstheme="majorBidi"/>
+      <w:color w:val="1F3763" w:themeColor="accent1" w:themeShade="7F"/>
+      <w:sz w:val="24"/>
+      <w:szCs w:val="24"/>
+    </w:rPr>
+  </w:style>
+  <w:style w:type="paragraph" w:styleId="berschrift4">
+    <w:name w:val="heading 4"/>
+    <w:basedOn w:val="Standard"/>
+    <w:next w:val="Standard"/>
+    <w:link w:val="berschrift4Zchn"/>
+    <w:uiPriority w:val="9"/>
+    <w:semiHidden/>
+    <w:unhideWhenUsed/>
+    <w:qFormat/>
+    <w:rsid w:val="00727582"/>
+    <w:pPr>
+      <w:keepNext/>
+      <w:keepLines/>
+      <w:numPr>
+        <w:ilvl w:val="3"/>
+        <w:numId w:val="11"/>
+      </w:numPr>
+      <w:spacing w:before="40" w:after="0"/>
+      <w:outlineLvl w:val="3"/>
+    </w:pPr>
+    <w:rPr>
+      <w:rFonts w:asciiTheme="majorHAnsi" w:eastAsiaTheme="majorEastAsia" w:hAnsiTheme="majorHAnsi" w:cstheme="majorBidi"/>
+      <w:i/>
+      <w:iCs/>
+      <w:color w:val="2F5496" w:themeColor="accent1" w:themeShade="BF"/>
+    </w:rPr>
+  </w:style>
+  <w:style w:type="paragraph" w:styleId="berschrift5">
+    <w:name w:val="heading 5"/>
+    <w:basedOn w:val="Standard"/>
+    <w:next w:val="Standard"/>
+    <w:link w:val="berschrift5Zchn"/>
+    <w:uiPriority w:val="9"/>
+    <w:semiHidden/>
+    <w:unhideWhenUsed/>
+    <w:qFormat/>
+    <w:rsid w:val="00727582"/>
+    <w:pPr>
+      <w:keepNext/>
+      <w:keepLines/>
+      <w:numPr>
+        <w:ilvl w:val="4"/>
+        <w:numId w:val="11"/>
+      </w:numPr>
+      <w:spacing w:before="40" w:after="0"/>
+      <w:outlineLvl w:val="4"/>
+    </w:pPr>
+    <w:rPr>
+      <w:rFonts w:asciiTheme="majorHAnsi" w:eastAsiaTheme="majorEastAsia" w:hAnsiTheme="majorHAnsi" w:cstheme="majorBidi"/>
+      <w:color w:val="2F5496" w:themeColor="accent1" w:themeShade="BF"/>
+    </w:rPr>
+  </w:style>
+  <w:style w:type="paragraph" w:styleId="berschrift6">
+    <w:name w:val="heading 6"/>
+    <w:basedOn w:val="Standard"/>
+    <w:next w:val="Standard"/>
+    <w:link w:val="berschrift6Zchn"/>
+    <w:uiPriority w:val="9"/>
+    <w:semiHidden/>
+    <w:unhideWhenUsed/>
+    <w:qFormat/>
+    <w:rsid w:val="00727582"/>
+    <w:pPr>
+      <w:keepNext/>
+      <w:keepLines/>
+      <w:numPr>
+        <w:ilvl w:val="5"/>
+        <w:numId w:val="11"/>
+      </w:numPr>
+      <w:spacing w:before="40" w:after="0"/>
+      <w:outlineLvl w:val="5"/>
+    </w:pPr>
+    <w:rPr>
+      <w:rFonts w:asciiTheme="majorHAnsi" w:eastAsiaTheme="majorEastAsia" w:hAnsiTheme="majorHAnsi" w:cstheme="majorBidi"/>
+      <w:color w:val="1F3763" w:themeColor="accent1" w:themeShade="7F"/>
+    </w:rPr>
+  </w:style>
+  <w:style w:type="paragraph" w:styleId="berschrift7">
+    <w:name w:val="heading 7"/>
+    <w:basedOn w:val="Standard"/>
+    <w:next w:val="Standard"/>
+    <w:link w:val="berschrift7Zchn"/>
+    <w:uiPriority w:val="9"/>
+    <w:semiHidden/>
+    <w:unhideWhenUsed/>
+    <w:qFormat/>
+    <w:rsid w:val="00727582"/>
+    <w:pPr>
+      <w:keepNext/>
+      <w:keepLines/>
+      <w:numPr>
+        <w:ilvl w:val="6"/>
+        <w:numId w:val="11"/>
+      </w:numPr>
+      <w:spacing w:before="40" w:after="0"/>
+      <w:outlineLvl w:val="6"/>
+    </w:pPr>
+    <w:rPr>
+      <w:rFonts w:asciiTheme="majorHAnsi" w:eastAsiaTheme="majorEastAsia" w:hAnsiTheme="majorHAnsi" w:cstheme="majorBidi"/>
+      <w:i/>
+      <w:iCs/>
+      <w:color w:val="1F3763" w:themeColor="accent1" w:themeShade="7F"/>
+    </w:rPr>
+  </w:style>
+  <w:style w:type="paragraph" w:styleId="berschrift8">
+    <w:name w:val="heading 8"/>
+    <w:basedOn w:val="Standard"/>
+    <w:next w:val="Standard"/>
+    <w:link w:val="berschrift8Zchn"/>
+    <w:uiPriority w:val="9"/>
+    <w:semiHidden/>
+    <w:unhideWhenUsed/>
+    <w:qFormat/>
+    <w:rsid w:val="00727582"/>
+    <w:pPr>
+      <w:keepNext/>
+      <w:keepLines/>
+      <w:numPr>
+        <w:ilvl w:val="7"/>
+        <w:numId w:val="11"/>
+      </w:numPr>
+      <w:spacing w:before="40" w:after="0"/>
+      <w:outlineLvl w:val="7"/>
+    </w:pPr>
+    <w:rPr>
+      <w:rFonts w:asciiTheme="majorHAnsi" w:eastAsiaTheme="majorEastAsia" w:hAnsiTheme="majorHAnsi" w:cstheme="majorBidi"/>
+      <w:color w:val="272727" w:themeColor="text1" w:themeTint="D8"/>
+      <w:sz w:val="21"/>
+      <w:szCs w:val="21"/>
+    </w:rPr>
+  </w:style>
+  <w:style w:type="paragraph" w:styleId="berschrift9">
+    <w:name w:val="heading 9"/>
+    <w:basedOn w:val="Standard"/>
+    <w:next w:val="Standard"/>
+    <w:link w:val="berschrift9Zchn"/>
+    <w:uiPriority w:val="9"/>
+    <w:semiHidden/>
+    <w:unhideWhenUsed/>
+    <w:qFormat/>
+    <w:rsid w:val="00727582"/>
+    <w:pPr>
+      <w:keepNext/>
+      <w:keepLines/>
+      <w:numPr>
+        <w:ilvl w:val="8"/>
+        <w:numId w:val="11"/>
+      </w:numPr>
+      <w:spacing w:before="40" w:after="0"/>
+      <w:outlineLvl w:val="8"/>
+    </w:pPr>
+    <w:rPr>
+      <w:rFonts w:asciiTheme="majorHAnsi" w:eastAsiaTheme="majorEastAsia" w:hAnsiTheme="majorHAnsi" w:cstheme="majorBidi"/>
+      <w:i/>
+      <w:iCs/>
+      <w:color w:val="272727" w:themeColor="text1" w:themeTint="D8"/>
+      <w:sz w:val="21"/>
+      <w:szCs w:val="21"/>
+    </w:rPr>
   </w:style>
   <w:style w:type="character" w:default="1" w:styleId="Absatz-Standardschriftart">
     <w:name w:val="Default Paragraph Font"/>
@@ -4502,6 +5954,7 @@
   </w:style>
   <w:style w:type="paragraph" w:styleId="KeinLeerraum">
     <w:name w:val="No Spacing"/>
+    <w:link w:val="KeinLeerraumZchn"/>
     <w:uiPriority w:val="1"/>
     <w:qFormat/>
     <w:rsid w:val="004574B3"/>
@@ -4572,12 +6025,193 @@
       </w:tblBorders>
     </w:tblPr>
   </w:style>
+  <w:style w:type="paragraph" w:customStyle="1" w:styleId="U1">
+    <w:name w:val="U1"/>
+    <w:basedOn w:val="Standard"/>
+    <w:qFormat/>
+    <w:rsid w:val="008B784A"/>
+    <w:pPr>
+      <w:spacing w:after="0" w:line="240" w:lineRule="auto"/>
+    </w:pPr>
+    <w:rPr>
+      <w:rFonts w:asciiTheme="majorHAnsi" w:hAnsiTheme="majorHAnsi" w:cstheme="majorHAnsi"/>
+      <w:noProof/>
+      <w:sz w:val="32"/>
+      <w:szCs w:val="52"/>
+    </w:rPr>
+  </w:style>
+  <w:style w:type="paragraph" w:customStyle="1" w:styleId="U2">
+    <w:name w:val="U2"/>
+    <w:basedOn w:val="Standard"/>
+    <w:link w:val="U2Zchn"/>
+    <w:qFormat/>
+    <w:rsid w:val="008B784A"/>
+    <w:rPr>
+      <w:rFonts w:asciiTheme="majorHAnsi" w:hAnsiTheme="majorHAnsi" w:cstheme="majorHAnsi"/>
+    </w:rPr>
+  </w:style>
+  <w:style w:type="character" w:customStyle="1" w:styleId="U2Zchn">
+    <w:name w:val="U2 Zchn"/>
+    <w:basedOn w:val="Absatz-Standardschriftart"/>
+    <w:link w:val="U2"/>
+    <w:rsid w:val="008B784A"/>
+    <w:rPr>
+      <w:rFonts w:asciiTheme="majorHAnsi" w:hAnsiTheme="majorHAnsi" w:cstheme="majorHAnsi"/>
+    </w:rPr>
+  </w:style>
+  <w:style w:type="character" w:customStyle="1" w:styleId="berschrift1Zchn">
+    <w:name w:val="Überschrift 1 Zchn"/>
+    <w:basedOn w:val="Absatz-Standardschriftart"/>
+    <w:link w:val="berschrift1"/>
+    <w:uiPriority w:val="9"/>
+    <w:rsid w:val="00727582"/>
+    <w:rPr>
+      <w:rFonts w:asciiTheme="majorHAnsi" w:eastAsiaTheme="majorEastAsia" w:hAnsiTheme="majorHAnsi" w:cstheme="majorBidi"/>
+      <w:color w:val="996633"/>
+      <w:sz w:val="52"/>
+      <w:szCs w:val="32"/>
+    </w:rPr>
+  </w:style>
+  <w:style w:type="character" w:customStyle="1" w:styleId="berschrift2Zchn">
+    <w:name w:val="Überschrift 2 Zchn"/>
+    <w:basedOn w:val="Absatz-Standardschriftart"/>
+    <w:link w:val="berschrift2"/>
+    <w:uiPriority w:val="9"/>
+    <w:rsid w:val="00727582"/>
+    <w:rPr>
+      <w:rFonts w:asciiTheme="majorHAnsi" w:hAnsiTheme="majorHAnsi" w:cstheme="majorHAnsi"/>
+      <w:noProof/>
+      <w:sz w:val="32"/>
+      <w:szCs w:val="52"/>
+    </w:rPr>
+  </w:style>
+  <w:style w:type="character" w:customStyle="1" w:styleId="berschrift3Zchn">
+    <w:name w:val="Überschrift 3 Zchn"/>
+    <w:basedOn w:val="Absatz-Standardschriftart"/>
+    <w:link w:val="berschrift3"/>
+    <w:uiPriority w:val="9"/>
+    <w:semiHidden/>
+    <w:rsid w:val="00727582"/>
+    <w:rPr>
+      <w:rFonts w:asciiTheme="majorHAnsi" w:eastAsiaTheme="majorEastAsia" w:hAnsiTheme="majorHAnsi" w:cstheme="majorBidi"/>
+      <w:color w:val="1F3763" w:themeColor="accent1" w:themeShade="7F"/>
+      <w:sz w:val="24"/>
+      <w:szCs w:val="24"/>
+    </w:rPr>
+  </w:style>
+  <w:style w:type="character" w:customStyle="1" w:styleId="berschrift4Zchn">
+    <w:name w:val="Überschrift 4 Zchn"/>
+    <w:basedOn w:val="Absatz-Standardschriftart"/>
+    <w:link w:val="berschrift4"/>
+    <w:uiPriority w:val="9"/>
+    <w:semiHidden/>
+    <w:rsid w:val="00727582"/>
+    <w:rPr>
+      <w:rFonts w:asciiTheme="majorHAnsi" w:eastAsiaTheme="majorEastAsia" w:hAnsiTheme="majorHAnsi" w:cstheme="majorBidi"/>
+      <w:i/>
+      <w:iCs/>
+      <w:color w:val="2F5496" w:themeColor="accent1" w:themeShade="BF"/>
+    </w:rPr>
+  </w:style>
+  <w:style w:type="character" w:customStyle="1" w:styleId="berschrift5Zchn">
+    <w:name w:val="Überschrift 5 Zchn"/>
+    <w:basedOn w:val="Absatz-Standardschriftart"/>
+    <w:link w:val="berschrift5"/>
+    <w:uiPriority w:val="9"/>
+    <w:semiHidden/>
+    <w:rsid w:val="00727582"/>
+    <w:rPr>
+      <w:rFonts w:asciiTheme="majorHAnsi" w:eastAsiaTheme="majorEastAsia" w:hAnsiTheme="majorHAnsi" w:cstheme="majorBidi"/>
+      <w:color w:val="2F5496" w:themeColor="accent1" w:themeShade="BF"/>
+    </w:rPr>
+  </w:style>
+  <w:style w:type="character" w:customStyle="1" w:styleId="berschrift6Zchn">
+    <w:name w:val="Überschrift 6 Zchn"/>
+    <w:basedOn w:val="Absatz-Standardschriftart"/>
+    <w:link w:val="berschrift6"/>
+    <w:uiPriority w:val="9"/>
+    <w:semiHidden/>
+    <w:rsid w:val="00727582"/>
+    <w:rPr>
+      <w:rFonts w:asciiTheme="majorHAnsi" w:eastAsiaTheme="majorEastAsia" w:hAnsiTheme="majorHAnsi" w:cstheme="majorBidi"/>
+      <w:color w:val="1F3763" w:themeColor="accent1" w:themeShade="7F"/>
+    </w:rPr>
+  </w:style>
+  <w:style w:type="character" w:customStyle="1" w:styleId="berschrift7Zchn">
+    <w:name w:val="Überschrift 7 Zchn"/>
+    <w:basedOn w:val="Absatz-Standardschriftart"/>
+    <w:link w:val="berschrift7"/>
+    <w:uiPriority w:val="9"/>
+    <w:semiHidden/>
+    <w:rsid w:val="00727582"/>
+    <w:rPr>
+      <w:rFonts w:asciiTheme="majorHAnsi" w:eastAsiaTheme="majorEastAsia" w:hAnsiTheme="majorHAnsi" w:cstheme="majorBidi"/>
+      <w:i/>
+      <w:iCs/>
+      <w:color w:val="1F3763" w:themeColor="accent1" w:themeShade="7F"/>
+    </w:rPr>
+  </w:style>
+  <w:style w:type="character" w:customStyle="1" w:styleId="berschrift8Zchn">
+    <w:name w:val="Überschrift 8 Zchn"/>
+    <w:basedOn w:val="Absatz-Standardschriftart"/>
+    <w:link w:val="berschrift8"/>
+    <w:uiPriority w:val="9"/>
+    <w:semiHidden/>
+    <w:rsid w:val="00727582"/>
+    <w:rPr>
+      <w:rFonts w:asciiTheme="majorHAnsi" w:eastAsiaTheme="majorEastAsia" w:hAnsiTheme="majorHAnsi" w:cstheme="majorBidi"/>
+      <w:color w:val="272727" w:themeColor="text1" w:themeTint="D8"/>
+      <w:sz w:val="21"/>
+      <w:szCs w:val="21"/>
+    </w:rPr>
+  </w:style>
+  <w:style w:type="character" w:customStyle="1" w:styleId="berschrift9Zchn">
+    <w:name w:val="Überschrift 9 Zchn"/>
+    <w:basedOn w:val="Absatz-Standardschriftart"/>
+    <w:link w:val="berschrift9"/>
+    <w:uiPriority w:val="9"/>
+    <w:semiHidden/>
+    <w:rsid w:val="00727582"/>
+    <w:rPr>
+      <w:rFonts w:asciiTheme="majorHAnsi" w:eastAsiaTheme="majorEastAsia" w:hAnsiTheme="majorHAnsi" w:cstheme="majorBidi"/>
+      <w:i/>
+      <w:iCs/>
+      <w:color w:val="272727" w:themeColor="text1" w:themeTint="D8"/>
+      <w:sz w:val="21"/>
+      <w:szCs w:val="21"/>
+    </w:rPr>
+  </w:style>
+  <w:style w:type="paragraph" w:customStyle="1" w:styleId="Linien">
+    <w:name w:val="Linien"/>
+    <w:basedOn w:val="KeinLeerraum"/>
+    <w:link w:val="LinienZchn"/>
+    <w:qFormat/>
+    <w:rsid w:val="00727582"/>
+    <w:pPr>
+      <w:pBdr>
+        <w:between w:val="single" w:sz="4" w:space="1" w:color="A6A6A6" w:themeColor="background1" w:themeShade="A6"/>
+      </w:pBdr>
+    </w:pPr>
+  </w:style>
+  <w:style w:type="character" w:customStyle="1" w:styleId="KeinLeerraumZchn">
+    <w:name w:val="Kein Leerraum Zchn"/>
+    <w:basedOn w:val="Absatz-Standardschriftart"/>
+    <w:link w:val="KeinLeerraum"/>
+    <w:uiPriority w:val="1"/>
+    <w:rsid w:val="00727582"/>
+  </w:style>
+  <w:style w:type="character" w:customStyle="1" w:styleId="LinienZchn">
+    <w:name w:val="Linien Zchn"/>
+    <w:basedOn w:val="KeinLeerraumZchn"/>
+    <w:link w:val="Linien"/>
+    <w:rsid w:val="00727582"/>
+  </w:style>
   <w:style w:type="character" w:styleId="Platzhaltertext">
     <w:name w:val="Placeholder Text"/>
     <w:basedOn w:val="Absatz-Standardschriftart"/>
     <w:uiPriority w:val="99"/>
     <w:semiHidden/>
-    <w:rsid w:val="001A46E1"/>
+    <w:rsid w:val="00D17648"/>
     <w:rPr>
       <w:color w:val="808080"/>
     </w:rPr>
@@ -4601,7 +6235,7 @@
         <w:behaviors>
           <w:behavior w:val="content"/>
         </w:behaviors>
-        <w:guid w:val="{C6FB5576-61D9-413E-A474-2D1A899697E8}"/>
+        <w:guid w:val="{42F98931-D1F8-4711-BC80-E6A65814B127}"/>
       </w:docPartPr>
       <w:docPartBody>
         <w:p>
@@ -4616,7 +6250,7 @@
     </w:docPart>
     <w:docPart>
       <w:docPartPr>
-        <w:name w:val="EB7A7393FBA14D46B6CAD503F86077E9"/>
+        <w:name w:val="B0675048913C49B9B056BA654570A184"/>
         <w:category>
           <w:name w:val="Allgemein"/>
           <w:gallery w:val="placeholder"/>
@@ -4627,12 +6261,1288 @@
         <w:behaviors>
           <w:behavior w:val="content"/>
         </w:behaviors>
-        <w:guid w:val="{E095351B-F401-406C-BE9A-71EFF75D2C1B}"/>
+        <w:guid w:val="{E204EE1B-FA6C-4E46-A9B5-992573A33FEE}"/>
       </w:docPartPr>
       <w:docPartBody>
         <w:p>
           <w:pPr>
-            <w:pStyle w:val="EB7A7393FBA14D46B6CAD503F86077E9"/>
+            <w:pStyle w:val="B0675048913C49B9B056BA654570A184"/>
+          </w:pPr>
+          <w:r>
+            <w:rPr>
+              <w:rStyle w:val="Platzhaltertext"/>
+            </w:rPr>
+            <w:t>Klicken oder tippen Sie hier, um Text einzugeben.</w:t>
+          </w:r>
+        </w:p>
+      </w:docPartBody>
+    </w:docPart>
+    <w:docPart>
+      <w:docPartPr>
+        <w:name w:val="F7F966B49DFB4EDD96B9CBC36C80D6C5"/>
+        <w:category>
+          <w:name w:val="Allgemein"/>
+          <w:gallery w:val="placeholder"/>
+        </w:category>
+        <w:types>
+          <w:type w:val="bbPlcHdr"/>
+        </w:types>
+        <w:behaviors>
+          <w:behavior w:val="content"/>
+        </w:behaviors>
+        <w:guid w:val="{1A7EC9E3-89DB-41A6-9678-5F365016CB6D}"/>
+      </w:docPartPr>
+      <w:docPartBody>
+        <w:p>
+          <w:pPr>
+            <w:pStyle w:val="F7F966B49DFB4EDD96B9CBC36C80D6C5"/>
+          </w:pPr>
+          <w:r>
+            <w:rPr>
+              <w:rStyle w:val="Platzhaltertext"/>
+            </w:rPr>
+            <w:t>Klicken oder tippen Sie hier, um Text einzugeben.</w:t>
+          </w:r>
+        </w:p>
+      </w:docPartBody>
+    </w:docPart>
+    <w:docPart>
+      <w:docPartPr>
+        <w:name w:val="3D0A16EE803449D18C0FCCA533E5A245"/>
+        <w:category>
+          <w:name w:val="Allgemein"/>
+          <w:gallery w:val="placeholder"/>
+        </w:category>
+        <w:types>
+          <w:type w:val="bbPlcHdr"/>
+        </w:types>
+        <w:behaviors>
+          <w:behavior w:val="content"/>
+        </w:behaviors>
+        <w:guid w:val="{025BAE18-A1B1-40BC-9022-8CA772A6CED2}"/>
+      </w:docPartPr>
+      <w:docPartBody>
+        <w:p>
+          <w:pPr>
+            <w:pStyle w:val="3D0A16EE803449D18C0FCCA533E5A245"/>
+          </w:pPr>
+          <w:r>
+            <w:rPr>
+              <w:rStyle w:val="Platzhaltertext"/>
+            </w:rPr>
+            <w:t>Klicken oder tippen Sie hier, um Text einzugeben.</w:t>
+          </w:r>
+        </w:p>
+      </w:docPartBody>
+    </w:docPart>
+    <w:docPart>
+      <w:docPartPr>
+        <w:name w:val="72466E90B3E74D0F8E7BC8396801DDAD"/>
+        <w:category>
+          <w:name w:val="Allgemein"/>
+          <w:gallery w:val="placeholder"/>
+        </w:category>
+        <w:types>
+          <w:type w:val="bbPlcHdr"/>
+        </w:types>
+        <w:behaviors>
+          <w:behavior w:val="content"/>
+        </w:behaviors>
+        <w:guid w:val="{E13CD5CA-9CAF-41CB-8724-4709534E47E0}"/>
+      </w:docPartPr>
+      <w:docPartBody>
+        <w:p>
+          <w:pPr>
+            <w:pStyle w:val="72466E90B3E74D0F8E7BC8396801DDAD"/>
+          </w:pPr>
+          <w:r>
+            <w:rPr>
+              <w:rStyle w:val="Platzhaltertext"/>
+            </w:rPr>
+            <w:t>Klicken oder tippen Sie hier, um Text einzugeben.</w:t>
+          </w:r>
+        </w:p>
+      </w:docPartBody>
+    </w:docPart>
+    <w:docPart>
+      <w:docPartPr>
+        <w:name w:val="84424B05B1FB4B7E9A528178662EA546"/>
+        <w:category>
+          <w:name w:val="Allgemein"/>
+          <w:gallery w:val="placeholder"/>
+        </w:category>
+        <w:types>
+          <w:type w:val="bbPlcHdr"/>
+        </w:types>
+        <w:behaviors>
+          <w:behavior w:val="content"/>
+        </w:behaviors>
+        <w:guid w:val="{B17D3205-7A47-4EEC-98B4-EF055D6FA478}"/>
+      </w:docPartPr>
+      <w:docPartBody>
+        <w:p>
+          <w:pPr>
+            <w:pStyle w:val="84424B05B1FB4B7E9A528178662EA546"/>
+          </w:pPr>
+          <w:r>
+            <w:rPr>
+              <w:rStyle w:val="Platzhaltertext"/>
+            </w:rPr>
+            <w:t>Klicken oder tippen Sie hier, um Text einzugeben.</w:t>
+          </w:r>
+        </w:p>
+      </w:docPartBody>
+    </w:docPart>
+    <w:docPart>
+      <w:docPartPr>
+        <w:name w:val="78D02D20478F43C2B24793155D6203EF"/>
+        <w:category>
+          <w:name w:val="Allgemein"/>
+          <w:gallery w:val="placeholder"/>
+        </w:category>
+        <w:types>
+          <w:type w:val="bbPlcHdr"/>
+        </w:types>
+        <w:behaviors>
+          <w:behavior w:val="content"/>
+        </w:behaviors>
+        <w:guid w:val="{6A3ED7E7-2F07-4485-A75D-5639D6DF81D2}"/>
+      </w:docPartPr>
+      <w:docPartBody>
+        <w:p>
+          <w:pPr>
+            <w:pStyle w:val="78D02D20478F43C2B24793155D6203EF"/>
+          </w:pPr>
+          <w:r>
+            <w:rPr>
+              <w:rStyle w:val="Platzhaltertext"/>
+            </w:rPr>
+            <w:t>Klicken oder tippen Sie hier, um Text einzugeben.</w:t>
+          </w:r>
+        </w:p>
+      </w:docPartBody>
+    </w:docPart>
+    <w:docPart>
+      <w:docPartPr>
+        <w:name w:val="2EAC2B005EE640AAB83CE1AD76CC5652"/>
+        <w:category>
+          <w:name w:val="Allgemein"/>
+          <w:gallery w:val="placeholder"/>
+        </w:category>
+        <w:types>
+          <w:type w:val="bbPlcHdr"/>
+        </w:types>
+        <w:behaviors>
+          <w:behavior w:val="content"/>
+        </w:behaviors>
+        <w:guid w:val="{B8F3681E-B1DA-493D-8F60-8CC085368B57}"/>
+      </w:docPartPr>
+      <w:docPartBody>
+        <w:p>
+          <w:pPr>
+            <w:pStyle w:val="2EAC2B005EE640AAB83CE1AD76CC5652"/>
+          </w:pPr>
+          <w:r>
+            <w:rPr>
+              <w:rStyle w:val="Platzhaltertext"/>
+            </w:rPr>
+            <w:t>Klicken oder tippen Sie hier, um Text einzugeben.</w:t>
+          </w:r>
+        </w:p>
+      </w:docPartBody>
+    </w:docPart>
+    <w:docPart>
+      <w:docPartPr>
+        <w:name w:val="F0F205E111B049F3A7D3BEC5DC537C76"/>
+        <w:category>
+          <w:name w:val="Allgemein"/>
+          <w:gallery w:val="placeholder"/>
+        </w:category>
+        <w:types>
+          <w:type w:val="bbPlcHdr"/>
+        </w:types>
+        <w:behaviors>
+          <w:behavior w:val="content"/>
+        </w:behaviors>
+        <w:guid w:val="{3487FE08-5614-4C8F-89F1-E652AC86008F}"/>
+      </w:docPartPr>
+      <w:docPartBody>
+        <w:p>
+          <w:pPr>
+            <w:pStyle w:val="F0F205E111B049F3A7D3BEC5DC537C76"/>
+          </w:pPr>
+          <w:r>
+            <w:rPr>
+              <w:rStyle w:val="Platzhaltertext"/>
+            </w:rPr>
+            <w:t>Klicken oder tippen Sie hier, um Text einzugeben.</w:t>
+          </w:r>
+        </w:p>
+      </w:docPartBody>
+    </w:docPart>
+    <w:docPart>
+      <w:docPartPr>
+        <w:name w:val="C201C2AA520045C68783E43B92159B68"/>
+        <w:category>
+          <w:name w:val="Allgemein"/>
+          <w:gallery w:val="placeholder"/>
+        </w:category>
+        <w:types>
+          <w:type w:val="bbPlcHdr"/>
+        </w:types>
+        <w:behaviors>
+          <w:behavior w:val="content"/>
+        </w:behaviors>
+        <w:guid w:val="{393FC538-4535-4CC9-BA10-9D159F994E81}"/>
+      </w:docPartPr>
+      <w:docPartBody>
+        <w:p>
+          <w:pPr>
+            <w:pStyle w:val="C201C2AA520045C68783E43B92159B68"/>
+          </w:pPr>
+          <w:r>
+            <w:rPr>
+              <w:rStyle w:val="Platzhaltertext"/>
+            </w:rPr>
+            <w:t>Klicken oder tippen Sie hier, um Text einzugeben.</w:t>
+          </w:r>
+        </w:p>
+      </w:docPartBody>
+    </w:docPart>
+    <w:docPart>
+      <w:docPartPr>
+        <w:name w:val="4A176FF7D0904304AAD14E95B87D7ADA"/>
+        <w:category>
+          <w:name w:val="Allgemein"/>
+          <w:gallery w:val="placeholder"/>
+        </w:category>
+        <w:types>
+          <w:type w:val="bbPlcHdr"/>
+        </w:types>
+        <w:behaviors>
+          <w:behavior w:val="content"/>
+        </w:behaviors>
+        <w:guid w:val="{7A542DAC-82FF-489B-85D5-A0DEBB8E3620}"/>
+      </w:docPartPr>
+      <w:docPartBody>
+        <w:p>
+          <w:pPr>
+            <w:pStyle w:val="4A176FF7D0904304AAD14E95B87D7ADA"/>
+          </w:pPr>
+          <w:r>
+            <w:rPr>
+              <w:rStyle w:val="Platzhaltertext"/>
+            </w:rPr>
+            <w:t>Klicken oder tippen Sie hier, um Text einzugeben.</w:t>
+          </w:r>
+        </w:p>
+      </w:docPartBody>
+    </w:docPart>
+    <w:docPart>
+      <w:docPartPr>
+        <w:name w:val="F68ECA35EC1146F4B91995D62A38B9F0"/>
+        <w:category>
+          <w:name w:val="Allgemein"/>
+          <w:gallery w:val="placeholder"/>
+        </w:category>
+        <w:types>
+          <w:type w:val="bbPlcHdr"/>
+        </w:types>
+        <w:behaviors>
+          <w:behavior w:val="content"/>
+        </w:behaviors>
+        <w:guid w:val="{92DB41CE-6A13-4A53-8BD5-E783F1BC362D}"/>
+      </w:docPartPr>
+      <w:docPartBody>
+        <w:p>
+          <w:pPr>
+            <w:pStyle w:val="F68ECA35EC1146F4B91995D62A38B9F0"/>
+          </w:pPr>
+          <w:r>
+            <w:rPr>
+              <w:rStyle w:val="Platzhaltertext"/>
+            </w:rPr>
+            <w:t>Klicken oder tippen Sie hier, um Text einzugeben.</w:t>
+          </w:r>
+        </w:p>
+      </w:docPartBody>
+    </w:docPart>
+    <w:docPart>
+      <w:docPartPr>
+        <w:name w:val="7960FF51B6914FCB8527668A2A9FAF90"/>
+        <w:category>
+          <w:name w:val="Allgemein"/>
+          <w:gallery w:val="placeholder"/>
+        </w:category>
+        <w:types>
+          <w:type w:val="bbPlcHdr"/>
+        </w:types>
+        <w:behaviors>
+          <w:behavior w:val="content"/>
+        </w:behaviors>
+        <w:guid w:val="{3EA3CE1D-475E-48A7-95FE-B27D6044D8F5}"/>
+      </w:docPartPr>
+      <w:docPartBody>
+        <w:p>
+          <w:pPr>
+            <w:pStyle w:val="7960FF51B6914FCB8527668A2A9FAF90"/>
+          </w:pPr>
+          <w:r>
+            <w:rPr>
+              <w:rStyle w:val="Platzhaltertext"/>
+            </w:rPr>
+            <w:t>Klicken oder tippen Sie hier, um Text einzugeben.</w:t>
+          </w:r>
+        </w:p>
+      </w:docPartBody>
+    </w:docPart>
+    <w:docPart>
+      <w:docPartPr>
+        <w:name w:val="6590E42F08984095B7697C16DDF2708B"/>
+        <w:category>
+          <w:name w:val="Allgemein"/>
+          <w:gallery w:val="placeholder"/>
+        </w:category>
+        <w:types>
+          <w:type w:val="bbPlcHdr"/>
+        </w:types>
+        <w:behaviors>
+          <w:behavior w:val="content"/>
+        </w:behaviors>
+        <w:guid w:val="{8101D2EA-6971-4ACA-85EB-01F301ACBEA6}"/>
+      </w:docPartPr>
+      <w:docPartBody>
+        <w:p>
+          <w:pPr>
+            <w:pStyle w:val="6590E42F08984095B7697C16DDF2708B"/>
+          </w:pPr>
+          <w:r>
+            <w:rPr>
+              <w:rStyle w:val="Platzhaltertext"/>
+            </w:rPr>
+            <w:t>Klicken oder tippen Sie hier, um Text einzugeben.</w:t>
+          </w:r>
+        </w:p>
+      </w:docPartBody>
+    </w:docPart>
+    <w:docPart>
+      <w:docPartPr>
+        <w:name w:val="4F869CE6255246A085B04C133AC897C5"/>
+        <w:category>
+          <w:name w:val="Allgemein"/>
+          <w:gallery w:val="placeholder"/>
+        </w:category>
+        <w:types>
+          <w:type w:val="bbPlcHdr"/>
+        </w:types>
+        <w:behaviors>
+          <w:behavior w:val="content"/>
+        </w:behaviors>
+        <w:guid w:val="{B14A1D50-26E6-4773-B11A-9B2C52DC1F4E}"/>
+      </w:docPartPr>
+      <w:docPartBody>
+        <w:p>
+          <w:pPr>
+            <w:pStyle w:val="4F869CE6255246A085B04C133AC897C5"/>
+          </w:pPr>
+          <w:r>
+            <w:rPr>
+              <w:rStyle w:val="Platzhaltertext"/>
+            </w:rPr>
+            <w:t>Klicken oder tippen Sie hier, um Text einzugeben.</w:t>
+          </w:r>
+        </w:p>
+      </w:docPartBody>
+    </w:docPart>
+    <w:docPart>
+      <w:docPartPr>
+        <w:name w:val="2713CE3DA2BA47B3961C56A4A4A4AC40"/>
+        <w:category>
+          <w:name w:val="Allgemein"/>
+          <w:gallery w:val="placeholder"/>
+        </w:category>
+        <w:types>
+          <w:type w:val="bbPlcHdr"/>
+        </w:types>
+        <w:behaviors>
+          <w:behavior w:val="content"/>
+        </w:behaviors>
+        <w:guid w:val="{552B0CF6-D95B-4BF5-BE76-B5C1BCC8055F}"/>
+      </w:docPartPr>
+      <w:docPartBody>
+        <w:p>
+          <w:pPr>
+            <w:pStyle w:val="2713CE3DA2BA47B3961C56A4A4A4AC40"/>
+          </w:pPr>
+          <w:r>
+            <w:rPr>
+              <w:rStyle w:val="Platzhaltertext"/>
+            </w:rPr>
+            <w:t>Klicken oder tippen Sie hier, um Text einzugeben.</w:t>
+          </w:r>
+        </w:p>
+      </w:docPartBody>
+    </w:docPart>
+    <w:docPart>
+      <w:docPartPr>
+        <w:name w:val="CF376AC224D44DB4A95B63A631B649BD"/>
+        <w:category>
+          <w:name w:val="Allgemein"/>
+          <w:gallery w:val="placeholder"/>
+        </w:category>
+        <w:types>
+          <w:type w:val="bbPlcHdr"/>
+        </w:types>
+        <w:behaviors>
+          <w:behavior w:val="content"/>
+        </w:behaviors>
+        <w:guid w:val="{703DA180-2A6E-4A1C-9E56-4E1DBB6FCC4B}"/>
+      </w:docPartPr>
+      <w:docPartBody>
+        <w:p>
+          <w:pPr>
+            <w:pStyle w:val="CF376AC224D44DB4A95B63A631B649BD"/>
+          </w:pPr>
+          <w:r>
+            <w:rPr>
+              <w:rStyle w:val="Platzhaltertext"/>
+            </w:rPr>
+            <w:t>Klicken oder tippen Sie hier, um Text einzugeben.</w:t>
+          </w:r>
+        </w:p>
+      </w:docPartBody>
+    </w:docPart>
+    <w:docPart>
+      <w:docPartPr>
+        <w:name w:val="5A5E17992E694F018B0D64BA0CF4A5A4"/>
+        <w:category>
+          <w:name w:val="Allgemein"/>
+          <w:gallery w:val="placeholder"/>
+        </w:category>
+        <w:types>
+          <w:type w:val="bbPlcHdr"/>
+        </w:types>
+        <w:behaviors>
+          <w:behavior w:val="content"/>
+        </w:behaviors>
+        <w:guid w:val="{914F2033-B026-4E17-8868-6F1119CE8C83}"/>
+      </w:docPartPr>
+      <w:docPartBody>
+        <w:p>
+          <w:pPr>
+            <w:pStyle w:val="5A5E17992E694F018B0D64BA0CF4A5A4"/>
+          </w:pPr>
+          <w:r>
+            <w:rPr>
+              <w:rStyle w:val="Platzhaltertext"/>
+            </w:rPr>
+            <w:t>Klicken oder tippen Sie hier, um Text einzugeben.</w:t>
+          </w:r>
+        </w:p>
+      </w:docPartBody>
+    </w:docPart>
+    <w:docPart>
+      <w:docPartPr>
+        <w:name w:val="086CAFC8D1DC4C2D8F2FD13EB0674361"/>
+        <w:category>
+          <w:name w:val="Allgemein"/>
+          <w:gallery w:val="placeholder"/>
+        </w:category>
+        <w:types>
+          <w:type w:val="bbPlcHdr"/>
+        </w:types>
+        <w:behaviors>
+          <w:behavior w:val="content"/>
+        </w:behaviors>
+        <w:guid w:val="{1C2E388C-56D3-40C9-87B5-13ABEEB78BBD}"/>
+      </w:docPartPr>
+      <w:docPartBody>
+        <w:p>
+          <w:pPr>
+            <w:pStyle w:val="086CAFC8D1DC4C2D8F2FD13EB0674361"/>
+          </w:pPr>
+          <w:r>
+            <w:rPr>
+              <w:rStyle w:val="Platzhaltertext"/>
+            </w:rPr>
+            <w:t>Klicken oder tippen Sie hier, um Text einzugeben.</w:t>
+          </w:r>
+        </w:p>
+      </w:docPartBody>
+    </w:docPart>
+    <w:docPart>
+      <w:docPartPr>
+        <w:name w:val="70F3D188F28C4C28B61CA270BCC21AC1"/>
+        <w:category>
+          <w:name w:val="Allgemein"/>
+          <w:gallery w:val="placeholder"/>
+        </w:category>
+        <w:types>
+          <w:type w:val="bbPlcHdr"/>
+        </w:types>
+        <w:behaviors>
+          <w:behavior w:val="content"/>
+        </w:behaviors>
+        <w:guid w:val="{E8002B74-4FE3-41E3-A43E-055E9D644CC0}"/>
+      </w:docPartPr>
+      <w:docPartBody>
+        <w:p>
+          <w:pPr>
+            <w:pStyle w:val="70F3D188F28C4C28B61CA270BCC21AC1"/>
+          </w:pPr>
+          <w:r>
+            <w:rPr>
+              <w:rStyle w:val="Platzhaltertext"/>
+            </w:rPr>
+            <w:t>Klicken oder tippen Sie hier, um Text einzugeben.</w:t>
+          </w:r>
+        </w:p>
+      </w:docPartBody>
+    </w:docPart>
+    <w:docPart>
+      <w:docPartPr>
+        <w:name w:val="2E6EBAE32C054864AF49682A48ADC327"/>
+        <w:category>
+          <w:name w:val="Allgemein"/>
+          <w:gallery w:val="placeholder"/>
+        </w:category>
+        <w:types>
+          <w:type w:val="bbPlcHdr"/>
+        </w:types>
+        <w:behaviors>
+          <w:behavior w:val="content"/>
+        </w:behaviors>
+        <w:guid w:val="{4209352C-6FD5-4578-86C5-E63AF3595497}"/>
+      </w:docPartPr>
+      <w:docPartBody>
+        <w:p>
+          <w:pPr>
+            <w:pStyle w:val="2E6EBAE32C054864AF49682A48ADC327"/>
+          </w:pPr>
+          <w:r>
+            <w:rPr>
+              <w:rStyle w:val="Platzhaltertext"/>
+            </w:rPr>
+            <w:t>Klicken oder tippen Sie hier, um Text einzugeben.</w:t>
+          </w:r>
+        </w:p>
+      </w:docPartBody>
+    </w:docPart>
+    <w:docPart>
+      <w:docPartPr>
+        <w:name w:val="B125EDD186A44E71B0640F553CEC651A"/>
+        <w:category>
+          <w:name w:val="Allgemein"/>
+          <w:gallery w:val="placeholder"/>
+        </w:category>
+        <w:types>
+          <w:type w:val="bbPlcHdr"/>
+        </w:types>
+        <w:behaviors>
+          <w:behavior w:val="content"/>
+        </w:behaviors>
+        <w:guid w:val="{21EFFFC9-352D-49B7-B873-4CB98D950627}"/>
+      </w:docPartPr>
+      <w:docPartBody>
+        <w:p>
+          <w:pPr>
+            <w:pStyle w:val="B125EDD186A44E71B0640F553CEC651A"/>
+          </w:pPr>
+          <w:r>
+            <w:rPr>
+              <w:rStyle w:val="Platzhaltertext"/>
+            </w:rPr>
+            <w:t>Klicken oder tippen Sie hier, um Text einzugeben.</w:t>
+          </w:r>
+        </w:p>
+      </w:docPartBody>
+    </w:docPart>
+    <w:docPart>
+      <w:docPartPr>
+        <w:name w:val="43F1DDEB556F4A109BC171F40A692D5E"/>
+        <w:category>
+          <w:name w:val="Allgemein"/>
+          <w:gallery w:val="placeholder"/>
+        </w:category>
+        <w:types>
+          <w:type w:val="bbPlcHdr"/>
+        </w:types>
+        <w:behaviors>
+          <w:behavior w:val="content"/>
+        </w:behaviors>
+        <w:guid w:val="{148E32F5-A50F-409D-8FB4-369153716C49}"/>
+      </w:docPartPr>
+      <w:docPartBody>
+        <w:p>
+          <w:pPr>
+            <w:pStyle w:val="43F1DDEB556F4A109BC171F40A692D5E"/>
+          </w:pPr>
+          <w:r>
+            <w:rPr>
+              <w:rStyle w:val="Platzhaltertext"/>
+            </w:rPr>
+            <w:t>Klicken oder tippen Sie hier, um Text einzugeben.</w:t>
+          </w:r>
+        </w:p>
+      </w:docPartBody>
+    </w:docPart>
+    <w:docPart>
+      <w:docPartPr>
+        <w:name w:val="684E71C52B74471E85EA6126D1B43C0C"/>
+        <w:category>
+          <w:name w:val="Allgemein"/>
+          <w:gallery w:val="placeholder"/>
+        </w:category>
+        <w:types>
+          <w:type w:val="bbPlcHdr"/>
+        </w:types>
+        <w:behaviors>
+          <w:behavior w:val="content"/>
+        </w:behaviors>
+        <w:guid w:val="{4F4D420D-CE74-48E3-B101-8FEECB054521}"/>
+      </w:docPartPr>
+      <w:docPartBody>
+        <w:p>
+          <w:pPr>
+            <w:pStyle w:val="684E71C52B74471E85EA6126D1B43C0C"/>
+          </w:pPr>
+          <w:r>
+            <w:rPr>
+              <w:rStyle w:val="Platzhaltertext"/>
+            </w:rPr>
+            <w:t>Klicken oder tippen Sie hier, um Text einzugeben.</w:t>
+          </w:r>
+        </w:p>
+      </w:docPartBody>
+    </w:docPart>
+    <w:docPart>
+      <w:docPartPr>
+        <w:name w:val="0FB6BEBFEAFA4DAB85D9215B860DA88A"/>
+        <w:category>
+          <w:name w:val="Allgemein"/>
+          <w:gallery w:val="placeholder"/>
+        </w:category>
+        <w:types>
+          <w:type w:val="bbPlcHdr"/>
+        </w:types>
+        <w:behaviors>
+          <w:behavior w:val="content"/>
+        </w:behaviors>
+        <w:guid w:val="{540161C6-C0C9-4383-9EDA-837C190FF73E}"/>
+      </w:docPartPr>
+      <w:docPartBody>
+        <w:p>
+          <w:pPr>
+            <w:pStyle w:val="0FB6BEBFEAFA4DAB85D9215B860DA88A"/>
+          </w:pPr>
+          <w:r>
+            <w:rPr>
+              <w:rStyle w:val="Platzhaltertext"/>
+            </w:rPr>
+            <w:t>Klicken oder tippen Sie hier, um Text einzugeben.</w:t>
+          </w:r>
+        </w:p>
+      </w:docPartBody>
+    </w:docPart>
+    <w:docPart>
+      <w:docPartPr>
+        <w:name w:val="75A51F5980C6467CBD21341677C1A727"/>
+        <w:category>
+          <w:name w:val="Allgemein"/>
+          <w:gallery w:val="placeholder"/>
+        </w:category>
+        <w:types>
+          <w:type w:val="bbPlcHdr"/>
+        </w:types>
+        <w:behaviors>
+          <w:behavior w:val="content"/>
+        </w:behaviors>
+        <w:guid w:val="{82F6DA38-4749-49BB-AD8E-2444802D2249}"/>
+      </w:docPartPr>
+      <w:docPartBody>
+        <w:p>
+          <w:pPr>
+            <w:pStyle w:val="75A51F5980C6467CBD21341677C1A727"/>
+          </w:pPr>
+          <w:r>
+            <w:rPr>
+              <w:rStyle w:val="Platzhaltertext"/>
+            </w:rPr>
+            <w:t>Klicken oder tippen Sie hier, um Text einzugeben.</w:t>
+          </w:r>
+        </w:p>
+      </w:docPartBody>
+    </w:docPart>
+    <w:docPart>
+      <w:docPartPr>
+        <w:name w:val="935F4CCDC8AC4C94BD7C863B56222E52"/>
+        <w:category>
+          <w:name w:val="Allgemein"/>
+          <w:gallery w:val="placeholder"/>
+        </w:category>
+        <w:types>
+          <w:type w:val="bbPlcHdr"/>
+        </w:types>
+        <w:behaviors>
+          <w:behavior w:val="content"/>
+        </w:behaviors>
+        <w:guid w:val="{C33FB65E-12EB-456A-98FB-84D091816D49}"/>
+      </w:docPartPr>
+      <w:docPartBody>
+        <w:p>
+          <w:pPr>
+            <w:pStyle w:val="935F4CCDC8AC4C94BD7C863B56222E52"/>
+          </w:pPr>
+          <w:r>
+            <w:rPr>
+              <w:rStyle w:val="Platzhaltertext"/>
+            </w:rPr>
+            <w:t>Klicken oder tippen Sie hier, um Text einzugeben.</w:t>
+          </w:r>
+        </w:p>
+      </w:docPartBody>
+    </w:docPart>
+    <w:docPart>
+      <w:docPartPr>
+        <w:name w:val="9B5976F173694CEBB628294F3C7E64F6"/>
+        <w:category>
+          <w:name w:val="Allgemein"/>
+          <w:gallery w:val="placeholder"/>
+        </w:category>
+        <w:types>
+          <w:type w:val="bbPlcHdr"/>
+        </w:types>
+        <w:behaviors>
+          <w:behavior w:val="content"/>
+        </w:behaviors>
+        <w:guid w:val="{6F073A60-B4D1-41BD-8B3D-7310F93E9E91}"/>
+      </w:docPartPr>
+      <w:docPartBody>
+        <w:p>
+          <w:pPr>
+            <w:pStyle w:val="9B5976F173694CEBB628294F3C7E64F6"/>
+          </w:pPr>
+          <w:r>
+            <w:rPr>
+              <w:rStyle w:val="Platzhaltertext"/>
+            </w:rPr>
+            <w:t>Klicken oder tippen Sie hier, um Text einzugeben.</w:t>
+          </w:r>
+        </w:p>
+      </w:docPartBody>
+    </w:docPart>
+    <w:docPart>
+      <w:docPartPr>
+        <w:name w:val="B7F1518E6435475987518907E7AE7C6C"/>
+        <w:category>
+          <w:name w:val="Allgemein"/>
+          <w:gallery w:val="placeholder"/>
+        </w:category>
+        <w:types>
+          <w:type w:val="bbPlcHdr"/>
+        </w:types>
+        <w:behaviors>
+          <w:behavior w:val="content"/>
+        </w:behaviors>
+        <w:guid w:val="{8B5663E7-B9C0-4257-8B90-9A529A0F545F}"/>
+      </w:docPartPr>
+      <w:docPartBody>
+        <w:p>
+          <w:pPr>
+            <w:pStyle w:val="B7F1518E6435475987518907E7AE7C6C"/>
+          </w:pPr>
+          <w:r>
+            <w:rPr>
+              <w:rStyle w:val="Platzhaltertext"/>
+            </w:rPr>
+            <w:t>Klicken oder tippen Sie hier, um Text einzugeben.</w:t>
+          </w:r>
+        </w:p>
+      </w:docPartBody>
+    </w:docPart>
+    <w:docPart>
+      <w:docPartPr>
+        <w:name w:val="433A35014ECE426DB6FD7D950860E8CC"/>
+        <w:category>
+          <w:name w:val="Allgemein"/>
+          <w:gallery w:val="placeholder"/>
+        </w:category>
+        <w:types>
+          <w:type w:val="bbPlcHdr"/>
+        </w:types>
+        <w:behaviors>
+          <w:behavior w:val="content"/>
+        </w:behaviors>
+        <w:guid w:val="{9CC7D988-DA0D-49F2-B79F-73A74EDB6C8A}"/>
+      </w:docPartPr>
+      <w:docPartBody>
+        <w:p>
+          <w:pPr>
+            <w:pStyle w:val="433A35014ECE426DB6FD7D950860E8CC"/>
+          </w:pPr>
+          <w:r>
+            <w:rPr>
+              <w:rStyle w:val="Platzhaltertext"/>
+            </w:rPr>
+            <w:t>Klicken oder tippen Sie hier, um Text einzugeben.</w:t>
+          </w:r>
+        </w:p>
+      </w:docPartBody>
+    </w:docPart>
+    <w:docPart>
+      <w:docPartPr>
+        <w:name w:val="C6872E4AB32642CBA6F80EA44F060525"/>
+        <w:category>
+          <w:name w:val="Allgemein"/>
+          <w:gallery w:val="placeholder"/>
+        </w:category>
+        <w:types>
+          <w:type w:val="bbPlcHdr"/>
+        </w:types>
+        <w:behaviors>
+          <w:behavior w:val="content"/>
+        </w:behaviors>
+        <w:guid w:val="{AEA4D2CD-92F2-4F76-951D-88FCB741A034}"/>
+      </w:docPartPr>
+      <w:docPartBody>
+        <w:p>
+          <w:pPr>
+            <w:pStyle w:val="C6872E4AB32642CBA6F80EA44F060525"/>
+          </w:pPr>
+          <w:r>
+            <w:rPr>
+              <w:rStyle w:val="Platzhaltertext"/>
+            </w:rPr>
+            <w:t>Klicken oder tippen Sie hier, um Text einzugeben.</w:t>
+          </w:r>
+        </w:p>
+      </w:docPartBody>
+    </w:docPart>
+    <w:docPart>
+      <w:docPartPr>
+        <w:name w:val="DCFD105AC48D443FA7670594ADC1563A"/>
+        <w:category>
+          <w:name w:val="Allgemein"/>
+          <w:gallery w:val="placeholder"/>
+        </w:category>
+        <w:types>
+          <w:type w:val="bbPlcHdr"/>
+        </w:types>
+        <w:behaviors>
+          <w:behavior w:val="content"/>
+        </w:behaviors>
+        <w:guid w:val="{21E8180B-D196-479C-B7FD-B7E0D14BB8EB}"/>
+      </w:docPartPr>
+      <w:docPartBody>
+        <w:p>
+          <w:pPr>
+            <w:pStyle w:val="DCFD105AC48D443FA7670594ADC1563A"/>
+          </w:pPr>
+          <w:r>
+            <w:rPr>
+              <w:rStyle w:val="Platzhaltertext"/>
+            </w:rPr>
+            <w:t>Klicken oder tippen Sie hier, um Text einzugeben.</w:t>
+          </w:r>
+        </w:p>
+      </w:docPartBody>
+    </w:docPart>
+    <w:docPart>
+      <w:docPartPr>
+        <w:name w:val="BD75773E11DD4A01B8C6A224CD3F43D6"/>
+        <w:category>
+          <w:name w:val="Allgemein"/>
+          <w:gallery w:val="placeholder"/>
+        </w:category>
+        <w:types>
+          <w:type w:val="bbPlcHdr"/>
+        </w:types>
+        <w:behaviors>
+          <w:behavior w:val="content"/>
+        </w:behaviors>
+        <w:guid w:val="{50F91CCA-CD40-4B2F-9842-294CFFD5580F}"/>
+      </w:docPartPr>
+      <w:docPartBody>
+        <w:p>
+          <w:pPr>
+            <w:pStyle w:val="BD75773E11DD4A01B8C6A224CD3F43D6"/>
+          </w:pPr>
+          <w:r>
+            <w:rPr>
+              <w:rStyle w:val="Platzhaltertext"/>
+            </w:rPr>
+            <w:t>Klicken oder tippen Sie hier, um Text einzugeben.</w:t>
+          </w:r>
+        </w:p>
+      </w:docPartBody>
+    </w:docPart>
+    <w:docPart>
+      <w:docPartPr>
+        <w:name w:val="21EFFCA4D716471D808D78ACDF2B987E"/>
+        <w:category>
+          <w:name w:val="Allgemein"/>
+          <w:gallery w:val="placeholder"/>
+        </w:category>
+        <w:types>
+          <w:type w:val="bbPlcHdr"/>
+        </w:types>
+        <w:behaviors>
+          <w:behavior w:val="content"/>
+        </w:behaviors>
+        <w:guid w:val="{22376B41-D7CD-4876-8A4D-6ADB7DDB3A57}"/>
+      </w:docPartPr>
+      <w:docPartBody>
+        <w:p>
+          <w:pPr>
+            <w:pStyle w:val="21EFFCA4D716471D808D78ACDF2B987E"/>
+          </w:pPr>
+          <w:r>
+            <w:rPr>
+              <w:rStyle w:val="Platzhaltertext"/>
+            </w:rPr>
+            <w:t>Klicken oder tippen Sie hier, um Text einzugeben.</w:t>
+          </w:r>
+        </w:p>
+      </w:docPartBody>
+    </w:docPart>
+    <w:docPart>
+      <w:docPartPr>
+        <w:name w:val="8E2F1BF1D9514550A9E4CB5357273549"/>
+        <w:category>
+          <w:name w:val="Allgemein"/>
+          <w:gallery w:val="placeholder"/>
+        </w:category>
+        <w:types>
+          <w:type w:val="bbPlcHdr"/>
+        </w:types>
+        <w:behaviors>
+          <w:behavior w:val="content"/>
+        </w:behaviors>
+        <w:guid w:val="{C969C449-096D-4E9A-A447-74C0B478A958}"/>
+      </w:docPartPr>
+      <w:docPartBody>
+        <w:p>
+          <w:pPr>
+            <w:pStyle w:val="8E2F1BF1D9514550A9E4CB5357273549"/>
+          </w:pPr>
+          <w:r>
+            <w:rPr>
+              <w:rStyle w:val="Platzhaltertext"/>
+            </w:rPr>
+            <w:t>Klicken oder tippen Sie hier, um Text einzugeben.</w:t>
+          </w:r>
+        </w:p>
+      </w:docPartBody>
+    </w:docPart>
+    <w:docPart>
+      <w:docPartPr>
+        <w:name w:val="F3CB1231C1F64023A140115D4C8B48AA"/>
+        <w:category>
+          <w:name w:val="Allgemein"/>
+          <w:gallery w:val="placeholder"/>
+        </w:category>
+        <w:types>
+          <w:type w:val="bbPlcHdr"/>
+        </w:types>
+        <w:behaviors>
+          <w:behavior w:val="content"/>
+        </w:behaviors>
+        <w:guid w:val="{AAE39A87-9757-4D85-8241-75A668D7F3A2}"/>
+      </w:docPartPr>
+      <w:docPartBody>
+        <w:p>
+          <w:pPr>
+            <w:pStyle w:val="F3CB1231C1F64023A140115D4C8B48AA"/>
+          </w:pPr>
+          <w:r>
+            <w:rPr>
+              <w:rStyle w:val="Platzhaltertext"/>
+            </w:rPr>
+            <w:t>Klicken oder tippen Sie hier, um Text einzugeben.</w:t>
+          </w:r>
+        </w:p>
+      </w:docPartBody>
+    </w:docPart>
+    <w:docPart>
+      <w:docPartPr>
+        <w:name w:val="43E6D3631AD14ED5AF7A0DF8CAF9C187"/>
+        <w:category>
+          <w:name w:val="Allgemein"/>
+          <w:gallery w:val="placeholder"/>
+        </w:category>
+        <w:types>
+          <w:type w:val="bbPlcHdr"/>
+        </w:types>
+        <w:behaviors>
+          <w:behavior w:val="content"/>
+        </w:behaviors>
+        <w:guid w:val="{778AE865-89CB-4AD2-8411-2F634D392B88}"/>
+      </w:docPartPr>
+      <w:docPartBody>
+        <w:p>
+          <w:pPr>
+            <w:pStyle w:val="43E6D3631AD14ED5AF7A0DF8CAF9C187"/>
+          </w:pPr>
+          <w:r>
+            <w:rPr>
+              <w:rStyle w:val="Platzhaltertext"/>
+            </w:rPr>
+            <w:t>Klicken oder tippen Sie hier, um Text einzugeben.</w:t>
+          </w:r>
+        </w:p>
+      </w:docPartBody>
+    </w:docPart>
+    <w:docPart>
+      <w:docPartPr>
+        <w:name w:val="45A846D107504609A9CA37F7156F498E"/>
+        <w:category>
+          <w:name w:val="Allgemein"/>
+          <w:gallery w:val="placeholder"/>
+        </w:category>
+        <w:types>
+          <w:type w:val="bbPlcHdr"/>
+        </w:types>
+        <w:behaviors>
+          <w:behavior w:val="content"/>
+        </w:behaviors>
+        <w:guid w:val="{40C09E7E-EEC7-428D-A006-FE76B38D724F}"/>
+      </w:docPartPr>
+      <w:docPartBody>
+        <w:p>
+          <w:pPr>
+            <w:pStyle w:val="45A846D107504609A9CA37F7156F498E"/>
+          </w:pPr>
+          <w:r>
+            <w:rPr>
+              <w:rStyle w:val="Platzhaltertext"/>
+            </w:rPr>
+            <w:t>Klicken oder tippen Sie hier, um Text einzugeben.</w:t>
+          </w:r>
+        </w:p>
+      </w:docPartBody>
+    </w:docPart>
+    <w:docPart>
+      <w:docPartPr>
+        <w:name w:val="91145368320C4EFD99B5BB5E8EE87F0A"/>
+        <w:category>
+          <w:name w:val="Allgemein"/>
+          <w:gallery w:val="placeholder"/>
+        </w:category>
+        <w:types>
+          <w:type w:val="bbPlcHdr"/>
+        </w:types>
+        <w:behaviors>
+          <w:behavior w:val="content"/>
+        </w:behaviors>
+        <w:guid w:val="{244EDE99-988E-4888-A83B-900358555FEA}"/>
+      </w:docPartPr>
+      <w:docPartBody>
+        <w:p>
+          <w:pPr>
+            <w:pStyle w:val="91145368320C4EFD99B5BB5E8EE87F0A"/>
+          </w:pPr>
+          <w:r>
+            <w:rPr>
+              <w:rStyle w:val="Platzhaltertext"/>
+            </w:rPr>
+            <w:t>Klicken oder tippen Sie hier, um Text einzugeben.</w:t>
+          </w:r>
+        </w:p>
+      </w:docPartBody>
+    </w:docPart>
+    <w:docPart>
+      <w:docPartPr>
+        <w:name w:val="A91AF8FDAC2A41248F7866876BAA61ED"/>
+        <w:category>
+          <w:name w:val="Allgemein"/>
+          <w:gallery w:val="placeholder"/>
+        </w:category>
+        <w:types>
+          <w:type w:val="bbPlcHdr"/>
+        </w:types>
+        <w:behaviors>
+          <w:behavior w:val="content"/>
+        </w:behaviors>
+        <w:guid w:val="{BC377F74-A7FC-44F0-A26F-8DCCFEA05F50}"/>
+      </w:docPartPr>
+      <w:docPartBody>
+        <w:p>
+          <w:pPr>
+            <w:pStyle w:val="A91AF8FDAC2A41248F7866876BAA61ED"/>
+          </w:pPr>
+          <w:r>
+            <w:rPr>
+              <w:rStyle w:val="Platzhaltertext"/>
+            </w:rPr>
+            <w:t>Klicken oder tippen Sie hier, um Text einzugeben.</w:t>
+          </w:r>
+        </w:p>
+      </w:docPartBody>
+    </w:docPart>
+    <w:docPart>
+      <w:docPartPr>
+        <w:name w:val="8A550BEB557D466094F834958B283D56"/>
+        <w:category>
+          <w:name w:val="Allgemein"/>
+          <w:gallery w:val="placeholder"/>
+        </w:category>
+        <w:types>
+          <w:type w:val="bbPlcHdr"/>
+        </w:types>
+        <w:behaviors>
+          <w:behavior w:val="content"/>
+        </w:behaviors>
+        <w:guid w:val="{0921F29D-3A97-46F0-BB11-8B284296004D}"/>
+      </w:docPartPr>
+      <w:docPartBody>
+        <w:p>
+          <w:pPr>
+            <w:pStyle w:val="8A550BEB557D466094F834958B283D56"/>
+          </w:pPr>
+          <w:r>
+            <w:rPr>
+              <w:rStyle w:val="Platzhaltertext"/>
+            </w:rPr>
+            <w:t>Klicken oder tippen Sie hier, um Text einzugeben.</w:t>
+          </w:r>
+        </w:p>
+      </w:docPartBody>
+    </w:docPart>
+    <w:docPart>
+      <w:docPartPr>
+        <w:name w:val="84F83E7209BA4C3DBA89639748A4899F"/>
+        <w:category>
+          <w:name w:val="Allgemein"/>
+          <w:gallery w:val="placeholder"/>
+        </w:category>
+        <w:types>
+          <w:type w:val="bbPlcHdr"/>
+        </w:types>
+        <w:behaviors>
+          <w:behavior w:val="content"/>
+        </w:behaviors>
+        <w:guid w:val="{13564EAB-FB2F-4F6F-987E-86A18AC36F06}"/>
+      </w:docPartPr>
+      <w:docPartBody>
+        <w:p>
+          <w:pPr>
+            <w:pStyle w:val="84F83E7209BA4C3DBA89639748A4899F"/>
+          </w:pPr>
+          <w:r>
+            <w:rPr>
+              <w:rStyle w:val="Platzhaltertext"/>
+            </w:rPr>
+            <w:t>Klicken oder tippen Sie hier, um Text einzugeben.</w:t>
+          </w:r>
+        </w:p>
+      </w:docPartBody>
+    </w:docPart>
+    <w:docPart>
+      <w:docPartPr>
+        <w:name w:val="A531F459A1354C1BAEA469D5853BED71"/>
+        <w:category>
+          <w:name w:val="Allgemein"/>
+          <w:gallery w:val="placeholder"/>
+        </w:category>
+        <w:types>
+          <w:type w:val="bbPlcHdr"/>
+        </w:types>
+        <w:behaviors>
+          <w:behavior w:val="content"/>
+        </w:behaviors>
+        <w:guid w:val="{6186E96F-7052-43F4-8183-EEC5F7A53C1C}"/>
+      </w:docPartPr>
+      <w:docPartBody>
+        <w:p>
+          <w:pPr>
+            <w:pStyle w:val="A531F459A1354C1BAEA469D5853BED71"/>
+          </w:pPr>
+          <w:r>
+            <w:rPr>
+              <w:rStyle w:val="Platzhaltertext"/>
+            </w:rPr>
+            <w:t>Klicken oder tippen Sie hier, um Text einzugeben.</w:t>
+          </w:r>
+        </w:p>
+      </w:docPartBody>
+    </w:docPart>
+    <w:docPart>
+      <w:docPartPr>
+        <w:name w:val="427F2BA669D744778E9B7DFEDDCBB2CA"/>
+        <w:category>
+          <w:name w:val="Allgemein"/>
+          <w:gallery w:val="placeholder"/>
+        </w:category>
+        <w:types>
+          <w:type w:val="bbPlcHdr"/>
+        </w:types>
+        <w:behaviors>
+          <w:behavior w:val="content"/>
+        </w:behaviors>
+        <w:guid w:val="{77C8585B-9530-46B0-AB30-D85281B87E25}"/>
+      </w:docPartPr>
+      <w:docPartBody>
+        <w:p>
+          <w:pPr>
+            <w:pStyle w:val="427F2BA669D744778E9B7DFEDDCBB2CA"/>
+          </w:pPr>
+          <w:r>
+            <w:rPr>
+              <w:rStyle w:val="Platzhaltertext"/>
+            </w:rPr>
+            <w:t>Klicken oder tippen Sie hier, um Text einzugeben.</w:t>
+          </w:r>
+        </w:p>
+      </w:docPartBody>
+    </w:docPart>
+    <w:docPart>
+      <w:docPartPr>
+        <w:name w:val="AE06455336474D79AB8C450AD47D9096"/>
+        <w:category>
+          <w:name w:val="Allgemein"/>
+          <w:gallery w:val="placeholder"/>
+        </w:category>
+        <w:types>
+          <w:type w:val="bbPlcHdr"/>
+        </w:types>
+        <w:behaviors>
+          <w:behavior w:val="content"/>
+        </w:behaviors>
+        <w:guid w:val="{5215F4AF-BF35-4C71-AA7A-AE6DCF5BE017}"/>
+      </w:docPartPr>
+      <w:docPartBody>
+        <w:p>
+          <w:pPr>
+            <w:pStyle w:val="AE06455336474D79AB8C450AD47D9096"/>
+          </w:pPr>
+          <w:r>
+            <w:rPr>
+              <w:rStyle w:val="Platzhaltertext"/>
+            </w:rPr>
+            <w:t>Klicken oder tippen Sie hier, um Text einzugeben.</w:t>
+          </w:r>
+        </w:p>
+      </w:docPartBody>
+    </w:docPart>
+    <w:docPart>
+      <w:docPartPr>
+        <w:name w:val="A4549543215E4A72A60BFC584E2B8BB5"/>
+        <w:category>
+          <w:name w:val="Allgemein"/>
+          <w:gallery w:val="placeholder"/>
+        </w:category>
+        <w:types>
+          <w:type w:val="bbPlcHdr"/>
+        </w:types>
+        <w:behaviors>
+          <w:behavior w:val="content"/>
+        </w:behaviors>
+        <w:guid w:val="{9E58E14A-4043-4F9B-8D69-0A670D62ABC9}"/>
+      </w:docPartPr>
+      <w:docPartBody>
+        <w:p>
+          <w:pPr>
+            <w:pStyle w:val="A4549543215E4A72A60BFC584E2B8BB5"/>
           </w:pPr>
           <w:r>
             <w:rPr>
@@ -4691,6 +7601,13 @@
     <w:pitch w:val="variable"/>
     <w:sig w:usb0="E4002EFF" w:usb1="C000247B" w:usb2="00000009" w:usb3="00000000" w:csb0="000001FF" w:csb1="00000000"/>
   </w:font>
+  <w:font w:name="Bradley Hand ITC">
+    <w:panose1 w:val="03070402050302030203"/>
+    <w:charset w:val="00"/>
+    <w:family w:val="script"/>
+    <w:pitch w:val="variable"/>
+    <w:sig w:usb0="00000003" w:usb1="00000000" w:usb2="00000000" w:usb3="00000000" w:csb0="00000001" w:csb1="00000000"/>
+  </w:font>
   <w:font w:name="MS Gothic">
     <w:altName w:val="ＭＳ ゴシック"/>
     <w:panose1 w:val="020B0609070205080204"/>
@@ -4718,9 +7635,9 @@
     <w:compatSetting w:name="useWord2013TrackBottomHyphenation" w:uri="http://schemas.microsoft.com/office/word" w:val="0"/>
   </w:compat>
   <w:rsids>
-    <w:rsidRoot w:val="00584E3D"/>
-    <w:rsid w:val="00584E3D"/>
-    <w:rsid w:val="006D6EE1"/>
+    <w:rsidRoot w:val="00DE171C"/>
+    <w:rsid w:val="00DE171C"/>
+    <w:rsid w:val="00E8737F"/>
   </w:rsids>
   <m:mathPr>
     <m:mathFont m:val="Cambria Math"/>
@@ -4760,7 +7677,7 @@
       </w:pPr>
     </w:pPrDefault>
   </w:docDefaults>
-  <w:latentStyles w:defLockedState="0" w:defUIPriority="99" w:defSemiHidden="0" w:defUnhideWhenUsed="0" w:defQFormat="0" w:count="377">
+  <w:latentStyles w:defLockedState="0" w:defUIPriority="99" w:defSemiHidden="0" w:defUnhideWhenUsed="0" w:defQFormat="0" w:count="376">
     <w:lsdException w:name="Normal" w:uiPriority="0" w:qFormat="1"/>
     <w:lsdException w:name="heading 1" w:uiPriority="9" w:qFormat="1"/>
     <w:lsdException w:name="heading 2" w:semiHidden="1" w:uiPriority="9" w:unhideWhenUsed="1" w:qFormat="1"/>
@@ -5137,7 +8054,6 @@
     <w:lsdException w:name="Hashtag" w:semiHidden="1" w:unhideWhenUsed="1"/>
     <w:lsdException w:name="Unresolved Mention" w:semiHidden="1" w:unhideWhenUsed="1"/>
     <w:lsdException w:name="Smart Link" w:semiHidden="1" w:unhideWhenUsed="1"/>
-    <w:lsdException w:name="Smart Link Error" w:semiHidden="1" w:unhideWhenUsed="1"/>
   </w:latentStyles>
   <w:style w:type="paragraph" w:default="1" w:styleId="Standard">
     <w:name w:val="Normal"/>
@@ -5175,18 +8091,234 @@
     <w:basedOn w:val="Absatz-Standardschriftart"/>
     <w:uiPriority w:val="99"/>
     <w:semiHidden/>
-    <w:rsid w:val="00584E3D"/>
+    <w:rsid w:val="00DE171C"/>
     <w:rPr>
       <w:color w:val="808080"/>
     </w:rPr>
   </w:style>
-  <w:style w:type="paragraph" w:customStyle="1" w:styleId="1E3335EA25164E56B837459345D4F062">
-    <w:name w:val="1E3335EA25164E56B837459345D4F062"/>
-    <w:rsid w:val="00584E3D"/>
-  </w:style>
-  <w:style w:type="paragraph" w:customStyle="1" w:styleId="EB7A7393FBA14D46B6CAD503F86077E9">
-    <w:name w:val="EB7A7393FBA14D46B6CAD503F86077E9"/>
-    <w:rsid w:val="00584E3D"/>
+  <w:style w:type="paragraph" w:customStyle="1" w:styleId="B0675048913C49B9B056BA654570A184">
+    <w:name w:val="B0675048913C49B9B056BA654570A184"/>
+    <w:rsid w:val="00DE171C"/>
+  </w:style>
+  <w:style w:type="paragraph" w:customStyle="1" w:styleId="C3CC014ED6B5409C838E85B5B1334FA8">
+    <w:name w:val="C3CC014ED6B5409C838E85B5B1334FA8"/>
+    <w:rsid w:val="00DE171C"/>
+  </w:style>
+  <w:style w:type="paragraph" w:customStyle="1" w:styleId="F7F966B49DFB4EDD96B9CBC36C80D6C5">
+    <w:name w:val="F7F966B49DFB4EDD96B9CBC36C80D6C5"/>
+    <w:rsid w:val="00DE171C"/>
+  </w:style>
+  <w:style w:type="paragraph" w:customStyle="1" w:styleId="3D0A16EE803449D18C0FCCA533E5A245">
+    <w:name w:val="3D0A16EE803449D18C0FCCA533E5A245"/>
+    <w:rsid w:val="00DE171C"/>
+  </w:style>
+  <w:style w:type="paragraph" w:customStyle="1" w:styleId="72466E90B3E74D0F8E7BC8396801DDAD">
+    <w:name w:val="72466E90B3E74D0F8E7BC8396801DDAD"/>
+    <w:rsid w:val="00DE171C"/>
+  </w:style>
+  <w:style w:type="paragraph" w:customStyle="1" w:styleId="84424B05B1FB4B7E9A528178662EA546">
+    <w:name w:val="84424B05B1FB4B7E9A528178662EA546"/>
+    <w:rsid w:val="00DE171C"/>
+  </w:style>
+  <w:style w:type="paragraph" w:customStyle="1" w:styleId="78D02D20478F43C2B24793155D6203EF">
+    <w:name w:val="78D02D20478F43C2B24793155D6203EF"/>
+    <w:rsid w:val="00DE171C"/>
+  </w:style>
+  <w:style w:type="paragraph" w:customStyle="1" w:styleId="2EAC2B005EE640AAB83CE1AD76CC5652">
+    <w:name w:val="2EAC2B005EE640AAB83CE1AD76CC5652"/>
+    <w:rsid w:val="00DE171C"/>
+  </w:style>
+  <w:style w:type="paragraph" w:customStyle="1" w:styleId="F0F205E111B049F3A7D3BEC5DC537C76">
+    <w:name w:val="F0F205E111B049F3A7D3BEC5DC537C76"/>
+    <w:rsid w:val="00DE171C"/>
+  </w:style>
+  <w:style w:type="paragraph" w:customStyle="1" w:styleId="C201C2AA520045C68783E43B92159B68">
+    <w:name w:val="C201C2AA520045C68783E43B92159B68"/>
+    <w:rsid w:val="00DE171C"/>
+  </w:style>
+  <w:style w:type="paragraph" w:customStyle="1" w:styleId="4A176FF7D0904304AAD14E95B87D7ADA">
+    <w:name w:val="4A176FF7D0904304AAD14E95B87D7ADA"/>
+    <w:rsid w:val="00DE171C"/>
+  </w:style>
+  <w:style w:type="paragraph" w:customStyle="1" w:styleId="F68ECA35EC1146F4B91995D62A38B9F0">
+    <w:name w:val="F68ECA35EC1146F4B91995D62A38B9F0"/>
+    <w:rsid w:val="00DE171C"/>
+  </w:style>
+  <w:style w:type="paragraph" w:customStyle="1" w:styleId="7960FF51B6914FCB8527668A2A9FAF90">
+    <w:name w:val="7960FF51B6914FCB8527668A2A9FAF90"/>
+    <w:rsid w:val="00DE171C"/>
+  </w:style>
+  <w:style w:type="paragraph" w:customStyle="1" w:styleId="6590E42F08984095B7697C16DDF2708B">
+    <w:name w:val="6590E42F08984095B7697C16DDF2708B"/>
+    <w:rsid w:val="00DE171C"/>
+  </w:style>
+  <w:style w:type="paragraph" w:customStyle="1" w:styleId="4F869CE6255246A085B04C133AC897C5">
+    <w:name w:val="4F869CE6255246A085B04C133AC897C5"/>
+    <w:rsid w:val="00DE171C"/>
+  </w:style>
+  <w:style w:type="paragraph" w:customStyle="1" w:styleId="2713CE3DA2BA47B3961C56A4A4A4AC40">
+    <w:name w:val="2713CE3DA2BA47B3961C56A4A4A4AC40"/>
+    <w:rsid w:val="00DE171C"/>
+  </w:style>
+  <w:style w:type="paragraph" w:customStyle="1" w:styleId="CF376AC224D44DB4A95B63A631B649BD">
+    <w:name w:val="CF376AC224D44DB4A95B63A631B649BD"/>
+    <w:rsid w:val="00DE171C"/>
+  </w:style>
+  <w:style w:type="paragraph" w:customStyle="1" w:styleId="5A5E17992E694F018B0D64BA0CF4A5A4">
+    <w:name w:val="5A5E17992E694F018B0D64BA0CF4A5A4"/>
+    <w:rsid w:val="00DE171C"/>
+  </w:style>
+  <w:style w:type="paragraph" w:customStyle="1" w:styleId="086CAFC8D1DC4C2D8F2FD13EB0674361">
+    <w:name w:val="086CAFC8D1DC4C2D8F2FD13EB0674361"/>
+    <w:rsid w:val="00DE171C"/>
+  </w:style>
+  <w:style w:type="paragraph" w:customStyle="1" w:styleId="70F3D188F28C4C28B61CA270BCC21AC1">
+    <w:name w:val="70F3D188F28C4C28B61CA270BCC21AC1"/>
+    <w:rsid w:val="00DE171C"/>
+  </w:style>
+  <w:style w:type="paragraph" w:customStyle="1" w:styleId="2E6EBAE32C054864AF49682A48ADC327">
+    <w:name w:val="2E6EBAE32C054864AF49682A48ADC327"/>
+    <w:rsid w:val="00DE171C"/>
+  </w:style>
+  <w:style w:type="paragraph" w:customStyle="1" w:styleId="B125EDD186A44E71B0640F553CEC651A">
+    <w:name w:val="B125EDD186A44E71B0640F553CEC651A"/>
+    <w:rsid w:val="00DE171C"/>
+  </w:style>
+  <w:style w:type="paragraph" w:customStyle="1" w:styleId="43F1DDEB556F4A109BC171F40A692D5E">
+    <w:name w:val="43F1DDEB556F4A109BC171F40A692D5E"/>
+    <w:rsid w:val="00DE171C"/>
+  </w:style>
+  <w:style w:type="paragraph" w:customStyle="1" w:styleId="684E71C52B74471E85EA6126D1B43C0C">
+    <w:name w:val="684E71C52B74471E85EA6126D1B43C0C"/>
+    <w:rsid w:val="00DE171C"/>
+  </w:style>
+  <w:style w:type="paragraph" w:customStyle="1" w:styleId="0FB6BEBFEAFA4DAB85D9215B860DA88A">
+    <w:name w:val="0FB6BEBFEAFA4DAB85D9215B860DA88A"/>
+    <w:rsid w:val="00DE171C"/>
+  </w:style>
+  <w:style w:type="paragraph" w:customStyle="1" w:styleId="75A51F5980C6467CBD21341677C1A727">
+    <w:name w:val="75A51F5980C6467CBD21341677C1A727"/>
+    <w:rsid w:val="00DE171C"/>
+  </w:style>
+  <w:style w:type="paragraph" w:customStyle="1" w:styleId="935F4CCDC8AC4C94BD7C863B56222E52">
+    <w:name w:val="935F4CCDC8AC4C94BD7C863B56222E52"/>
+    <w:rsid w:val="00DE171C"/>
+  </w:style>
+  <w:style w:type="paragraph" w:customStyle="1" w:styleId="9B5976F173694CEBB628294F3C7E64F6">
+    <w:name w:val="9B5976F173694CEBB628294F3C7E64F6"/>
+    <w:rsid w:val="00DE171C"/>
+  </w:style>
+  <w:style w:type="paragraph" w:customStyle="1" w:styleId="B7F1518E6435475987518907E7AE7C6C">
+    <w:name w:val="B7F1518E6435475987518907E7AE7C6C"/>
+    <w:rsid w:val="00DE171C"/>
+  </w:style>
+  <w:style w:type="paragraph" w:customStyle="1" w:styleId="433A35014ECE426DB6FD7D950860E8CC">
+    <w:name w:val="433A35014ECE426DB6FD7D950860E8CC"/>
+    <w:rsid w:val="00DE171C"/>
+  </w:style>
+  <w:style w:type="paragraph" w:customStyle="1" w:styleId="C6872E4AB32642CBA6F80EA44F060525">
+    <w:name w:val="C6872E4AB32642CBA6F80EA44F060525"/>
+    <w:rsid w:val="00DE171C"/>
+  </w:style>
+  <w:style w:type="paragraph" w:customStyle="1" w:styleId="DCFD105AC48D443FA7670594ADC1563A">
+    <w:name w:val="DCFD105AC48D443FA7670594ADC1563A"/>
+    <w:rsid w:val="00DE171C"/>
+  </w:style>
+  <w:style w:type="paragraph" w:customStyle="1" w:styleId="A93D4152A3FE435F9BA0B5D218FAD842">
+    <w:name w:val="A93D4152A3FE435F9BA0B5D218FAD842"/>
+    <w:rsid w:val="00DE171C"/>
+  </w:style>
+  <w:style w:type="paragraph" w:customStyle="1" w:styleId="B89C5D2DC8E542E5BD42E9E5785E365C">
+    <w:name w:val="B89C5D2DC8E542E5BD42E9E5785E365C"/>
+    <w:rsid w:val="00DE171C"/>
+  </w:style>
+  <w:style w:type="paragraph" w:customStyle="1" w:styleId="BD75773E11DD4A01B8C6A224CD3F43D6">
+    <w:name w:val="BD75773E11DD4A01B8C6A224CD3F43D6"/>
+    <w:rsid w:val="00DE171C"/>
+  </w:style>
+  <w:style w:type="paragraph" w:customStyle="1" w:styleId="21EFFCA4D716471D808D78ACDF2B987E">
+    <w:name w:val="21EFFCA4D716471D808D78ACDF2B987E"/>
+    <w:rsid w:val="00DE171C"/>
+  </w:style>
+  <w:style w:type="paragraph" w:customStyle="1" w:styleId="8E2F1BF1D9514550A9E4CB5357273549">
+    <w:name w:val="8E2F1BF1D9514550A9E4CB5357273549"/>
+    <w:rsid w:val="00DE171C"/>
+  </w:style>
+  <w:style w:type="paragraph" w:customStyle="1" w:styleId="F3CB1231C1F64023A140115D4C8B48AA">
+    <w:name w:val="F3CB1231C1F64023A140115D4C8B48AA"/>
+    <w:rsid w:val="00DE171C"/>
+  </w:style>
+  <w:style w:type="paragraph" w:customStyle="1" w:styleId="43E6D3631AD14ED5AF7A0DF8CAF9C187">
+    <w:name w:val="43E6D3631AD14ED5AF7A0DF8CAF9C187"/>
+    <w:rsid w:val="00DE171C"/>
+  </w:style>
+  <w:style w:type="paragraph" w:customStyle="1" w:styleId="8EDCC9DE05864FF68AB1017D9E108EB4">
+    <w:name w:val="8EDCC9DE05864FF68AB1017D9E108EB4"/>
+    <w:rsid w:val="00DE171C"/>
+  </w:style>
+  <w:style w:type="paragraph" w:customStyle="1" w:styleId="4B680F82BFC444DE956CA09A3B744420">
+    <w:name w:val="4B680F82BFC444DE956CA09A3B744420"/>
+    <w:rsid w:val="00DE171C"/>
+  </w:style>
+  <w:style w:type="paragraph" w:customStyle="1" w:styleId="45A846D107504609A9CA37F7156F498E">
+    <w:name w:val="45A846D107504609A9CA37F7156F498E"/>
+    <w:rsid w:val="00DE171C"/>
+  </w:style>
+  <w:style w:type="paragraph" w:customStyle="1" w:styleId="91145368320C4EFD99B5BB5E8EE87F0A">
+    <w:name w:val="91145368320C4EFD99B5BB5E8EE87F0A"/>
+    <w:rsid w:val="00DE171C"/>
+  </w:style>
+  <w:style w:type="paragraph" w:customStyle="1" w:styleId="A91AF8FDAC2A41248F7866876BAA61ED">
+    <w:name w:val="A91AF8FDAC2A41248F7866876BAA61ED"/>
+    <w:rsid w:val="00DE171C"/>
+  </w:style>
+  <w:style w:type="paragraph" w:customStyle="1" w:styleId="DE149ACE7D214E8AA248D90274F0D0F7">
+    <w:name w:val="DE149ACE7D214E8AA248D90274F0D0F7"/>
+    <w:rsid w:val="00DE171C"/>
+  </w:style>
+  <w:style w:type="paragraph" w:customStyle="1" w:styleId="04AF7B15B4FC460FBBEEA36168CABD42">
+    <w:name w:val="04AF7B15B4FC460FBBEEA36168CABD42"/>
+    <w:rsid w:val="00DE171C"/>
+  </w:style>
+  <w:style w:type="paragraph" w:customStyle="1" w:styleId="E39FEF5534BB4447B7F7619B57A45051">
+    <w:name w:val="E39FEF5534BB4447B7F7619B57A45051"/>
+    <w:rsid w:val="00DE171C"/>
+  </w:style>
+  <w:style w:type="paragraph" w:customStyle="1" w:styleId="A4D797CCA89749EBB73E3968F78BF1BF">
+    <w:name w:val="A4D797CCA89749EBB73E3968F78BF1BF"/>
+    <w:rsid w:val="00DE171C"/>
+  </w:style>
+  <w:style w:type="paragraph" w:customStyle="1" w:styleId="A80CC357808B4AD8B7E7352D1B3B4D1B">
+    <w:name w:val="A80CC357808B4AD8B7E7352D1B3B4D1B"/>
+    <w:rsid w:val="00DE171C"/>
+  </w:style>
+  <w:style w:type="paragraph" w:customStyle="1" w:styleId="F8048020245D410593185D57AD8BA219">
+    <w:name w:val="F8048020245D410593185D57AD8BA219"/>
+    <w:rsid w:val="00DE171C"/>
+  </w:style>
+  <w:style w:type="paragraph" w:customStyle="1" w:styleId="8A550BEB557D466094F834958B283D56">
+    <w:name w:val="8A550BEB557D466094F834958B283D56"/>
+    <w:rsid w:val="00DE171C"/>
+  </w:style>
+  <w:style w:type="paragraph" w:customStyle="1" w:styleId="84F83E7209BA4C3DBA89639748A4899F">
+    <w:name w:val="84F83E7209BA4C3DBA89639748A4899F"/>
+    <w:rsid w:val="00DE171C"/>
+  </w:style>
+  <w:style w:type="paragraph" w:customStyle="1" w:styleId="A531F459A1354C1BAEA469D5853BED71">
+    <w:name w:val="A531F459A1354C1BAEA469D5853BED71"/>
+    <w:rsid w:val="00DE171C"/>
+  </w:style>
+  <w:style w:type="paragraph" w:customStyle="1" w:styleId="427F2BA669D744778E9B7DFEDDCBB2CA">
+    <w:name w:val="427F2BA669D744778E9B7DFEDDCBB2CA"/>
+    <w:rsid w:val="00DE171C"/>
+  </w:style>
+  <w:style w:type="paragraph" w:customStyle="1" w:styleId="AE06455336474D79AB8C450AD47D9096">
+    <w:name w:val="AE06455336474D79AB8C450AD47D9096"/>
+    <w:rsid w:val="00DE171C"/>
+  </w:style>
+  <w:style w:type="paragraph" w:customStyle="1" w:styleId="A4549543215E4A72A60BFC584E2B8BB5">
+    <w:name w:val="A4549543215E4A72A60BFC584E2B8BB5"/>
+    <w:rsid w:val="00DE171C"/>
   </w:style>
 </w:styles>
 </file>
